--- a/miniProjetALGC.docx
+++ b/miniProjetALGC.docx
@@ -4218,21 +4218,7 @@
                                 <w:szCs w:val="18"/>
                               </w:rPr>
                               <w:tab/>
-                              <w:t>Pour i :</w:t>
-                            </w:r>
-                            <w:r>
-                              <w:rPr>
-                                <w:sz w:val="18"/>
-                                <w:szCs w:val="18"/>
-                              </w:rPr>
-                              <w:t>= 0 a n -2</w:t>
-                            </w:r>
-                            <w:r>
-                              <w:rPr>
-                                <w:sz w:val="18"/>
-                                <w:szCs w:val="18"/>
-                              </w:rPr>
-                              <w:t xml:space="preserve"> faire :</w:t>
+                              <w:t>Pour i := 0 a n -2 faire :</w:t>
                             </w:r>
                           </w:p>
                           <w:p>
@@ -4255,21 +4241,7 @@
                                 <w:szCs w:val="18"/>
                               </w:rPr>
                               <w:tab/>
-                              <w:t>si ( T[i] &gt; T[</w:t>
-                            </w:r>
-                            <w:r>
-                              <w:rPr>
-                                <w:sz w:val="18"/>
-                                <w:szCs w:val="18"/>
-                              </w:rPr>
-                              <w:t>i+1</w:t>
-                            </w:r>
-                            <w:r>
-                              <w:rPr>
-                                <w:sz w:val="18"/>
-                                <w:szCs w:val="18"/>
-                              </w:rPr>
-                              <w:t>] ) alors :</w:t>
+                              <w:t>si ( T[i] &gt; T[i+1] ) alors :</w:t>
                             </w:r>
                           </w:p>
                           <w:p>
@@ -4329,21 +4301,7 @@
                                 <w:szCs w:val="18"/>
                               </w:rPr>
                               <w:tab/>
-                              <w:t>T[i] := T[</w:t>
-                            </w:r>
-                            <w:r>
-                              <w:rPr>
-                                <w:sz w:val="18"/>
-                                <w:szCs w:val="18"/>
-                              </w:rPr>
-                              <w:t>i+1</w:t>
-                            </w:r>
-                            <w:r>
-                              <w:rPr>
-                                <w:sz w:val="18"/>
-                                <w:szCs w:val="18"/>
-                              </w:rPr>
-                              <w:t>] ;</w:t>
+                              <w:t>T[i] := T[i+1] ;</w:t>
                             </w:r>
                           </w:p>
                           <w:p>
@@ -4373,21 +4331,7 @@
                                 <w:szCs w:val="18"/>
                               </w:rPr>
                               <w:tab/>
-                              <w:t>T[</w:t>
-                            </w:r>
-                            <w:r>
-                              <w:rPr>
-                                <w:sz w:val="18"/>
-                                <w:szCs w:val="18"/>
-                              </w:rPr>
-                              <w:t>i+1</w:t>
-                            </w:r>
-                            <w:r>
-                              <w:rPr>
-                                <w:sz w:val="18"/>
-                                <w:szCs w:val="18"/>
-                              </w:rPr>
-                              <w:t>] := courant ;</w:t>
+                              <w:t>T[i+1] := courant ;</w:t>
                             </w:r>
                           </w:p>
                           <w:p>
@@ -4678,21 +4622,7 @@
                           <w:szCs w:val="18"/>
                         </w:rPr>
                         <w:tab/>
-                        <w:t>Pour i :</w:t>
-                      </w:r>
-                      <w:r>
-                        <w:rPr>
-                          <w:sz w:val="18"/>
-                          <w:szCs w:val="18"/>
-                        </w:rPr>
-                        <w:t>= 0 a n -2</w:t>
-                      </w:r>
-                      <w:r>
-                        <w:rPr>
-                          <w:sz w:val="18"/>
-                          <w:szCs w:val="18"/>
-                        </w:rPr>
-                        <w:t xml:space="preserve"> faire :</w:t>
+                        <w:t>Pour i := 0 a n -2 faire :</w:t>
                       </w:r>
                     </w:p>
                     <w:p>
@@ -4715,21 +4645,7 @@
                           <w:szCs w:val="18"/>
                         </w:rPr>
                         <w:tab/>
-                        <w:t>si ( T[i] &gt; T[</w:t>
-                      </w:r>
-                      <w:r>
-                        <w:rPr>
-                          <w:sz w:val="18"/>
-                          <w:szCs w:val="18"/>
-                        </w:rPr>
-                        <w:t>i+1</w:t>
-                      </w:r>
-                      <w:r>
-                        <w:rPr>
-                          <w:sz w:val="18"/>
-                          <w:szCs w:val="18"/>
-                        </w:rPr>
-                        <w:t>] ) alors :</w:t>
+                        <w:t>si ( T[i] &gt; T[i+1] ) alors :</w:t>
                       </w:r>
                     </w:p>
                     <w:p>
@@ -4789,21 +4705,7 @@
                           <w:szCs w:val="18"/>
                         </w:rPr>
                         <w:tab/>
-                        <w:t>T[i] := T[</w:t>
-                      </w:r>
-                      <w:r>
-                        <w:rPr>
-                          <w:sz w:val="18"/>
-                          <w:szCs w:val="18"/>
-                        </w:rPr>
-                        <w:t>i+1</w:t>
-                      </w:r>
-                      <w:r>
-                        <w:rPr>
-                          <w:sz w:val="18"/>
-                          <w:szCs w:val="18"/>
-                        </w:rPr>
-                        <w:t>] ;</w:t>
+                        <w:t>T[i] := T[i+1] ;</w:t>
                       </w:r>
                     </w:p>
                     <w:p>
@@ -4833,21 +4735,7 @@
                           <w:szCs w:val="18"/>
                         </w:rPr>
                         <w:tab/>
-                        <w:t>T[</w:t>
-                      </w:r>
-                      <w:r>
-                        <w:rPr>
-                          <w:sz w:val="18"/>
-                          <w:szCs w:val="18"/>
-                        </w:rPr>
-                        <w:t>i+1</w:t>
-                      </w:r>
-                      <w:r>
-                        <w:rPr>
-                          <w:sz w:val="18"/>
-                          <w:szCs w:val="18"/>
-                        </w:rPr>
-                        <w:t>] := courant ;</w:t>
+                        <w:t>T[i+1] := courant ;</w:t>
                       </w:r>
                     </w:p>
                     <w:p>
@@ -7991,11 +7879,6 @@
       <w:r>
         <w:t xml:space="preserve">    Algorithme :</w:t>
       </w:r>
-    </w:p>
-    <w:p>
-      <w:pPr>
-        <w:pStyle w:val="Titre3"/>
-      </w:pPr>
       <w:r>
         <w:rPr>
           <w:rFonts w:asciiTheme="majorBidi" w:hAnsiTheme="majorBidi"/>
@@ -8007,7 +7890,7 @@
         <mc:AlternateContent>
           <mc:Choice Requires="wps">
             <w:drawing>
-              <wp:anchor distT="0" distB="0" distL="114300" distR="114300" simplePos="0" relativeHeight="251670528" behindDoc="0" locked="0" layoutInCell="1" allowOverlap="1" wp14:anchorId="2102218E" wp14:editId="69CDFEBA">
+              <wp:anchor distT="0" distB="0" distL="114300" distR="114300" simplePos="0" relativeHeight="251670528" behindDoc="0" locked="0" layoutInCell="1" allowOverlap="1" wp14:anchorId="4464CE1F" wp14:editId="6A4464FC">
                 <wp:simplePos x="0" y="0"/>
                 <wp:positionH relativeFrom="column">
                   <wp:posOffset>3258737</wp:posOffset>
@@ -8154,16 +8037,22 @@
                               <w:rPr>
                                 <w:sz w:val="18"/>
                                 <w:szCs w:val="18"/>
+                              </w:rPr>
+                            </w:pPr>
+                            <w:r>
+                              <w:rPr>
+                                <w:sz w:val="18"/>
+                                <w:szCs w:val="18"/>
                                 <w:lang w:val="en-CA"/>
                               </w:rPr>
-                            </w:pPr>
-                            <w:r>
-                              <w:rPr>
-                                <w:sz w:val="18"/>
-                                <w:szCs w:val="18"/>
-                                <w:lang w:val="en-CA"/>
-                              </w:rPr>
-                              <w:t xml:space="preserve">         T: tableau d’entiers;</w:t>
+                              <w:t xml:space="preserve">         </w:t>
+                            </w:r>
+                            <w:r>
+                              <w:rPr>
+                                <w:sz w:val="18"/>
+                                <w:szCs w:val="18"/>
+                              </w:rPr>
+                              <w:t>T: tableau d’entiers;</w:t>
                             </w:r>
                           </w:p>
                           <w:p>
@@ -8605,7 +8494,7 @@
           </mc:Choice>
           <mc:Fallback>
             <w:pict>
-              <v:shape w14:anchorId="2102218E" id="Zone de texte 7" o:spid="_x0000_s1032" type="#_x0000_t202" style="position:absolute;margin-left:256.6pt;margin-top:2.7pt;width:247.3pt;height:634.85pt;z-index:251670528;visibility:visible;mso-wrap-style:square;mso-width-percent:0;mso-height-percent:0;mso-wrap-distance-left:9pt;mso-wrap-distance-top:0;mso-wrap-distance-right:9pt;mso-wrap-distance-bottom:0;mso-position-horizontal:absolute;mso-position-horizontal-relative:text;mso-position-vertical:absolute;mso-position-vertical-relative:text;mso-width-percent:0;mso-height-percent:0;mso-width-relative:margin;mso-height-relative:margin;v-text-anchor:top" o:gfxdata="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" fillcolor="white [3201]" strokeweight=".5pt">
+              <v:shape w14:anchorId="4464CE1F" id="Zone de texte 7" o:spid="_x0000_s1032" type="#_x0000_t202" style="position:absolute;margin-left:256.6pt;margin-top:2.7pt;width:247.3pt;height:634.85pt;z-index:251670528;visibility:visible;mso-wrap-style:square;mso-width-percent:0;mso-height-percent:0;mso-wrap-distance-left:9pt;mso-wrap-distance-top:0;mso-wrap-distance-right:9pt;mso-wrap-distance-bottom:0;mso-position-horizontal:absolute;mso-position-horizontal-relative:text;mso-position-vertical:absolute;mso-position-vertical-relative:text;mso-width-percent:0;mso-height-percent:0;mso-width-relative:margin;mso-height-relative:margin;v-text-anchor:top" o:gfxdata="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" fillcolor="white [3201]" strokeweight=".5pt">
                 <v:textbox>
                   <w:txbxContent>
                     <w:p>
@@ -8704,16 +8593,22 @@
                         <w:rPr>
                           <w:sz w:val="18"/>
                           <w:szCs w:val="18"/>
+                        </w:rPr>
+                      </w:pPr>
+                      <w:r>
+                        <w:rPr>
+                          <w:sz w:val="18"/>
+                          <w:szCs w:val="18"/>
                           <w:lang w:val="en-CA"/>
                         </w:rPr>
-                      </w:pPr>
-                      <w:r>
-                        <w:rPr>
-                          <w:sz w:val="18"/>
-                          <w:szCs w:val="18"/>
-                          <w:lang w:val="en-CA"/>
-                        </w:rPr>
-                        <w:t xml:space="preserve">         T: tableau d’entiers;</w:t>
+                        <w:t xml:space="preserve">         </w:t>
+                      </w:r>
+                      <w:r>
+                        <w:rPr>
+                          <w:sz w:val="18"/>
+                          <w:szCs w:val="18"/>
+                        </w:rPr>
+                        <w:t>T: tableau d’entiers;</w:t>
                       </w:r>
                     </w:p>
                     <w:p>
@@ -10141,6 +10036,7 @@
       <w:r>
         <w:rPr>
           <w:noProof/>
+          <w:lang w:eastAsia="fr-FR"/>
         </w:rPr>
         <w:lastRenderedPageBreak/>
         <mc:AlternateContent>
@@ -10618,6 +10514,7 @@
       <w:r>
         <w:rPr>
           <w:noProof/>
+          <w:lang w:eastAsia="fr-FR"/>
         </w:rPr>
         <mc:AlternateContent>
           <mc:Choice Requires="wps">
@@ -11303,7 +11200,7 @@
         <w:gridCol w:w="361"/>
         <w:gridCol w:w="1053"/>
         <w:gridCol w:w="1164"/>
-        <w:gridCol w:w="1125"/>
+        <w:gridCol w:w="1276"/>
         <w:gridCol w:w="1053"/>
         <w:gridCol w:w="941"/>
         <w:gridCol w:w="1123"/>
@@ -11857,7 +11754,11 @@
           <w:tcPr>
             <w:tcW w:w="1122" w:type="dxa"/>
           </w:tcPr>
-          <w:p/>
+          <w:p>
+            <w:r>
+              <w:t>105.634000</w:t>
+            </w:r>
+          </w:p>
         </w:tc>
         <w:tc>
           <w:tcPr>
@@ -11901,7 +11802,7 @@
         <w:gridCol w:w="361"/>
         <w:gridCol w:w="1164"/>
         <w:gridCol w:w="1164"/>
-        <w:gridCol w:w="1125"/>
+        <w:gridCol w:w="1276"/>
         <w:gridCol w:w="1053"/>
         <w:gridCol w:w="941"/>
         <w:gridCol w:w="1123"/>
@@ -12458,7 +12359,11 @@
           <w:tcPr>
             <w:tcW w:w="1122" w:type="dxa"/>
           </w:tcPr>
-          <w:p/>
+          <w:p>
+            <w:r>
+              <w:t>137.502000</w:t>
+            </w:r>
+          </w:p>
         </w:tc>
         <w:tc>
           <w:tcPr>
@@ -12491,7 +12396,7 @@
         <w:gridCol w:w="361"/>
         <w:gridCol w:w="1053"/>
         <w:gridCol w:w="1164"/>
-        <w:gridCol w:w="1125"/>
+        <w:gridCol w:w="1164"/>
         <w:gridCol w:w="1053"/>
         <w:gridCol w:w="1053"/>
         <w:gridCol w:w="1123"/>
@@ -13053,7 +12958,11 @@
           <w:tcPr>
             <w:tcW w:w="1122" w:type="dxa"/>
           </w:tcPr>
-          <w:p/>
+          <w:p>
+            <w:r>
+              <w:t>44.633000</w:t>
+            </w:r>
+          </w:p>
         </w:tc>
         <w:tc>
           <w:tcPr>
@@ -13069,30 +12978,6619 @@
     <w:p/>
     <w:p>
       <w:r>
-        <w:t xml:space="preserve">Remarque : </w:t>
+        <w:t>Remarque : La variance des résultats obtenus peut être influencée par plusieurs facteurs, tels que le l'état initial de la mémoire, ou d'autres conditions d'exécution spécifiques à la machine.</w:t>
+      </w:r>
+    </w:p>
+    <w:p/>
+    <w:p>
+      <w:r>
+        <w:br w:type="page"/>
+      </w:r>
+    </w:p>
+    <w:p>
+      <w:pPr>
+        <w:pStyle w:val="Titre2"/>
+      </w:pPr>
+      <w:r>
+        <w:lastRenderedPageBreak/>
+        <w:t>4 – Tri rapide </w:t>
+      </w:r>
+    </w:p>
+    <w:p>
+      <w:pPr>
+        <w:pStyle w:val="Titre3"/>
+      </w:pPr>
+      <w:r>
+        <w:t xml:space="preserve">    Description :</w:t>
+      </w:r>
+    </w:p>
+    <w:p>
+      <w:r>
+        <w:t xml:space="preserve"> U</w:t>
       </w:r>
       <w:r>
-        <w:t>La variance des résultats obtenus peut être influencée par plusieurs facteurs,</w:t>
+        <w:t xml:space="preserve">n algorithme de tri basé sur la stratégie diviser pour régner. Son principe fondamental consiste à choisir un élément du tableau appelé "pivot" et à partitionner le tableau de telle sorte que les éléments plus petits que le pivot se </w:t>
+      </w:r>
+      <w:r>
+        <w:t>trouve</w:t>
+      </w:r>
+      <w:r>
+        <w:t xml:space="preserve"> à sa gauche, et les éléments plus grands se trouvent à sa droite. Cette opération de partitionnement est effectuée récursivement sur les sous-tableaux avant et après le pivot jusqu'à ce que l'ensemble entier soit trié.</w:t>
+      </w:r>
+    </w:p>
+    <w:p>
+      <w:pPr>
+        <w:pStyle w:val="Titre3"/>
+      </w:pPr>
+      <w:r>
+        <w:t xml:space="preserve">    Algorithme :</w:t>
+      </w:r>
+    </w:p>
+    <w:p>
+      <w:pPr>
+        <w:rPr>
+          <w:rFonts w:asciiTheme="majorBidi" w:hAnsiTheme="majorBidi" w:cstheme="majorBidi"/>
+          <w:sz w:val="20"/>
+          <w:szCs w:val="20"/>
+        </w:rPr>
+      </w:pPr>
+      <w:r>
+        <w:rPr>
+          <w:rFonts w:asciiTheme="majorBidi" w:hAnsiTheme="majorBidi" w:cstheme="majorBidi"/>
+          <w:noProof/>
+          <w:sz w:val="20"/>
+          <w:szCs w:val="20"/>
+          <w:lang w:eastAsia="fr-FR"/>
+        </w:rPr>
+        <mc:AlternateContent>
+          <mc:Choice Requires="wps">
+            <w:drawing>
+              <wp:anchor distT="0" distB="0" distL="114300" distR="114300" simplePos="0" relativeHeight="251676672" behindDoc="0" locked="0" layoutInCell="1" allowOverlap="1" wp14:anchorId="5E28F5AD" wp14:editId="6465E2E2">
+                <wp:simplePos x="0" y="0"/>
+                <wp:positionH relativeFrom="margin">
+                  <wp:align>left</wp:align>
+                </wp:positionH>
+                <wp:positionV relativeFrom="paragraph">
+                  <wp:posOffset>6985</wp:posOffset>
+                </wp:positionV>
+                <wp:extent cx="3235960" cy="8172450"/>
+                <wp:effectExtent l="0" t="0" r="21590" b="19050"/>
+                <wp:wrapNone/>
+                <wp:docPr id="11" name="Zone de texte 11"/>
+                <wp:cNvGraphicFramePr/>
+                <a:graphic xmlns:a="http://schemas.openxmlformats.org/drawingml/2006/main">
+                  <a:graphicData uri="http://schemas.microsoft.com/office/word/2010/wordprocessingShape">
+                    <wps:wsp>
+                      <wps:cNvSpPr txBox="1"/>
+                      <wps:spPr>
+                        <a:xfrm>
+                          <a:off x="0" y="0"/>
+                          <a:ext cx="3235960" cy="8172450"/>
+                        </a:xfrm>
+                        <a:prstGeom prst="rect">
+                          <a:avLst/>
+                        </a:prstGeom>
+                        <a:solidFill>
+                          <a:schemeClr val="lt1"/>
+                        </a:solidFill>
+                        <a:ln w="6350">
+                          <a:solidFill>
+                            <a:prstClr val="black"/>
+                          </a:solidFill>
+                        </a:ln>
+                        <a:effectLst/>
+                      </wps:spPr>
+                      <wps:style>
+                        <a:lnRef idx="0">
+                          <a:schemeClr val="accent1"/>
+                        </a:lnRef>
+                        <a:fillRef idx="0">
+                          <a:schemeClr val="accent1"/>
+                        </a:fillRef>
+                        <a:effectRef idx="0">
+                          <a:schemeClr val="accent1"/>
+                        </a:effectRef>
+                        <a:fontRef idx="minor">
+                          <a:schemeClr val="dk1"/>
+                        </a:fontRef>
+                      </wps:style>
+                      <wps:txbx>
+                        <w:txbxContent>
+                          <w:p>
+                            <w:pPr>
+                              <w:rPr>
+                                <w:sz w:val="18"/>
+                                <w:szCs w:val="18"/>
+                              </w:rPr>
+                            </w:pPr>
+                            <w:r>
+                              <w:rPr>
+                                <w:sz w:val="18"/>
+                                <w:szCs w:val="18"/>
+                              </w:rPr>
+                              <w:t>Procédure : TriRapid</w:t>
+                            </w:r>
+                          </w:p>
+                          <w:p>
+                            <w:pPr>
+                              <w:rPr>
+                                <w:sz w:val="18"/>
+                                <w:szCs w:val="18"/>
+                              </w:rPr>
+                            </w:pPr>
+                            <w:r>
+                              <w:rPr>
+                                <w:sz w:val="18"/>
+                                <w:szCs w:val="18"/>
+                              </w:rPr>
+                              <w:t>Entrée : T : tableau d'entiers ;</w:t>
+                            </w:r>
+                          </w:p>
+                          <w:p>
+                            <w:pPr>
+                              <w:rPr>
+                                <w:sz w:val="18"/>
+                                <w:szCs w:val="18"/>
+                              </w:rPr>
+                            </w:pPr>
+                            <w:r>
+                              <w:rPr>
+                                <w:sz w:val="18"/>
+                                <w:szCs w:val="18"/>
+                              </w:rPr>
+                              <w:t xml:space="preserve">         deb : indice du début du tableau</w:t>
+                            </w:r>
+                            <w:r>
+                              <w:rPr>
+                                <w:sz w:val="18"/>
+                                <w:szCs w:val="18"/>
+                              </w:rPr>
+                              <w:t xml:space="preserve"> ;</w:t>
+                            </w:r>
+                            <w:r>
+                              <w:rPr>
+                                <w:sz w:val="18"/>
+                                <w:szCs w:val="18"/>
+                              </w:rPr>
+                              <w:t xml:space="preserve">  </w:t>
+                            </w:r>
+                          </w:p>
+                          <w:p>
+                            <w:pPr>
+                              <w:rPr>
+                                <w:sz w:val="18"/>
+                                <w:szCs w:val="18"/>
+                              </w:rPr>
+                            </w:pPr>
+                            <w:r>
+                              <w:rPr>
+                                <w:sz w:val="18"/>
+                                <w:szCs w:val="18"/>
+                              </w:rPr>
+                              <w:t xml:space="preserve">         fin : indice du fin du tableau ;</w:t>
+                            </w:r>
+                          </w:p>
+                          <w:p>
+                            <w:pPr>
+                              <w:rPr>
+                                <w:sz w:val="18"/>
+                                <w:szCs w:val="18"/>
+                              </w:rPr>
+                            </w:pPr>
+                            <w:r>
+                              <w:rPr>
+                                <w:sz w:val="18"/>
+                                <w:szCs w:val="18"/>
+                              </w:rPr>
+                              <w:t>Var :</w:t>
+                            </w:r>
+                          </w:p>
+                          <w:p>
+                            <w:pPr>
+                              <w:rPr>
+                                <w:sz w:val="18"/>
+                                <w:szCs w:val="18"/>
+                              </w:rPr>
+                            </w:pPr>
+                            <w:r>
+                              <w:rPr>
+                                <w:sz w:val="18"/>
+                                <w:szCs w:val="18"/>
+                              </w:rPr>
+                              <w:t>Début :</w:t>
+                            </w:r>
+                          </w:p>
+                          <w:p>
+                            <w:pPr>
+                              <w:rPr>
+                                <w:sz w:val="18"/>
+                                <w:szCs w:val="18"/>
+                              </w:rPr>
+                            </w:pPr>
+                            <w:r>
+                              <w:rPr>
+                                <w:sz w:val="18"/>
+                                <w:szCs w:val="18"/>
+                              </w:rPr>
+                              <w:t>Si (deb &lt; fin) alors :</w:t>
+                            </w:r>
+                          </w:p>
+                          <w:p>
+                            <w:pPr>
+                              <w:rPr>
+                                <w:sz w:val="18"/>
+                                <w:szCs w:val="18"/>
+                              </w:rPr>
+                            </w:pPr>
+                            <w:r>
+                              <w:rPr>
+                                <w:sz w:val="18"/>
+                                <w:szCs w:val="18"/>
+                              </w:rPr>
+                              <w:tab/>
+                            </w:r>
+                            <w:r>
+                              <w:rPr>
+                                <w:sz w:val="18"/>
+                                <w:szCs w:val="18"/>
+                              </w:rPr>
+                              <w:t>// Partitionnement et choix du pivot</w:t>
+                            </w:r>
+                          </w:p>
+                          <w:p>
+                            <w:pPr>
+                              <w:rPr>
+                                <w:sz w:val="18"/>
+                                <w:szCs w:val="18"/>
+                              </w:rPr>
+                            </w:pPr>
+                            <w:r>
+                              <w:rPr>
+                                <w:sz w:val="18"/>
+                                <w:szCs w:val="18"/>
+                              </w:rPr>
+                              <w:t xml:space="preserve">        pivot := partitionner(tableau, début, fin)</w:t>
+                            </w:r>
+                            <w:r>
+                              <w:rPr>
+                                <w:sz w:val="18"/>
+                                <w:szCs w:val="18"/>
+                              </w:rPr>
+                              <w:t> ;</w:t>
+                            </w:r>
+                          </w:p>
+                          <w:p>
+                            <w:pPr>
+                              <w:rPr>
+                                <w:sz w:val="18"/>
+                                <w:szCs w:val="18"/>
+                              </w:rPr>
+                            </w:pPr>
+                          </w:p>
+                          <w:p>
+                            <w:pPr>
+                              <w:rPr>
+                                <w:sz w:val="18"/>
+                                <w:szCs w:val="18"/>
+                              </w:rPr>
+                            </w:pPr>
+                            <w:r>
+                              <w:rPr>
+                                <w:sz w:val="18"/>
+                                <w:szCs w:val="18"/>
+                              </w:rPr>
+                              <w:t xml:space="preserve">        // Tri récursif des sous-tableaux à gauche et à droite du pivot</w:t>
+                            </w:r>
+                          </w:p>
+                          <w:p>
+                            <w:pPr>
+                              <w:rPr>
+                                <w:sz w:val="18"/>
+                                <w:szCs w:val="18"/>
+                              </w:rPr>
+                            </w:pPr>
+                            <w:r>
+                              <w:rPr>
+                                <w:sz w:val="18"/>
+                                <w:szCs w:val="18"/>
+                              </w:rPr>
+                              <w:t xml:space="preserve">        </w:t>
+                            </w:r>
+                            <w:r>
+                              <w:rPr>
+                                <w:sz w:val="18"/>
+                                <w:szCs w:val="18"/>
+                              </w:rPr>
+                              <w:t>TriRapid</w:t>
+                            </w:r>
+                            <w:r>
+                              <w:rPr>
+                                <w:sz w:val="18"/>
+                                <w:szCs w:val="18"/>
+                              </w:rPr>
+                              <w:t xml:space="preserve"> </w:t>
+                            </w:r>
+                            <w:r>
+                              <w:rPr>
+                                <w:sz w:val="18"/>
+                                <w:szCs w:val="18"/>
+                              </w:rPr>
+                              <w:t>(tableau, début, pivot - 1)</w:t>
+                            </w:r>
+                            <w:r>
+                              <w:rPr>
+                                <w:sz w:val="18"/>
+                                <w:szCs w:val="18"/>
+                              </w:rPr>
+                              <w:t> ;</w:t>
+                            </w:r>
+                          </w:p>
+                          <w:p>
+                            <w:pPr>
+                              <w:rPr>
+                                <w:sz w:val="18"/>
+                                <w:szCs w:val="18"/>
+                              </w:rPr>
+                            </w:pPr>
+                            <w:r>
+                              <w:rPr>
+                                <w:sz w:val="18"/>
+                                <w:szCs w:val="18"/>
+                              </w:rPr>
+                              <w:t xml:space="preserve">        </w:t>
+                            </w:r>
+                            <w:r>
+                              <w:rPr>
+                                <w:sz w:val="18"/>
+                                <w:szCs w:val="18"/>
+                              </w:rPr>
+                              <w:t>TriRapid</w:t>
+                            </w:r>
+                            <w:r>
+                              <w:rPr>
+                                <w:sz w:val="18"/>
+                                <w:szCs w:val="18"/>
+                              </w:rPr>
+                              <w:t xml:space="preserve"> </w:t>
+                            </w:r>
+                            <w:r>
+                              <w:rPr>
+                                <w:sz w:val="18"/>
+                                <w:szCs w:val="18"/>
+                              </w:rPr>
+                              <w:t>(tableau, pivot + 1, fin)</w:t>
+                            </w:r>
+                            <w:r>
+                              <w:rPr>
+                                <w:sz w:val="18"/>
+                                <w:szCs w:val="18"/>
+                              </w:rPr>
+                              <w:t> ;</w:t>
+                            </w:r>
+                          </w:p>
+                          <w:p>
+                            <w:pPr>
+                              <w:rPr>
+                                <w:sz w:val="18"/>
+                                <w:szCs w:val="18"/>
+                              </w:rPr>
+                            </w:pPr>
+                            <w:r>
+                              <w:rPr>
+                                <w:sz w:val="18"/>
+                                <w:szCs w:val="18"/>
+                              </w:rPr>
+                              <w:t xml:space="preserve">  </w:t>
+                            </w:r>
+                          </w:p>
+                          <w:p>
+                            <w:pPr>
+                              <w:rPr>
+                                <w:sz w:val="18"/>
+                                <w:szCs w:val="18"/>
+                              </w:rPr>
+                            </w:pPr>
+                            <w:r>
+                              <w:rPr>
+                                <w:sz w:val="18"/>
+                                <w:szCs w:val="18"/>
+                              </w:rPr>
+                              <w:t>Fin.</w:t>
+                            </w:r>
+                          </w:p>
+                          <w:p>
+                            <w:pPr>
+                              <w:rPr>
+                                <w:sz w:val="18"/>
+                                <w:szCs w:val="18"/>
+                              </w:rPr>
+                            </w:pPr>
+                            <w:r>
+                              <w:rPr>
+                                <w:sz w:val="18"/>
+                                <w:szCs w:val="18"/>
+                              </w:rPr>
+                              <w:t>Fonction</w:t>
+                            </w:r>
+                            <w:r>
+                              <w:rPr>
+                                <w:sz w:val="18"/>
+                                <w:szCs w:val="18"/>
+                              </w:rPr>
+                              <w:t xml:space="preserve"> choisirPivot(tableau, début, milieu, fin)</w:t>
+                            </w:r>
+                            <w:r>
+                              <w:rPr>
+                                <w:sz w:val="18"/>
+                                <w:szCs w:val="18"/>
+                              </w:rPr>
+                              <w:t> :entier</w:t>
+                            </w:r>
+                          </w:p>
+                          <w:p>
+                            <w:pPr>
+                              <w:rPr>
+                                <w:sz w:val="18"/>
+                                <w:szCs w:val="18"/>
+                              </w:rPr>
+                            </w:pPr>
+                            <w:r>
+                              <w:rPr>
+                                <w:sz w:val="18"/>
+                                <w:szCs w:val="18"/>
+                              </w:rPr>
+                              <w:t xml:space="preserve">    // Comparaisons pour trouver le médian de trois</w:t>
+                            </w:r>
+                          </w:p>
+                          <w:p>
+                            <w:pPr>
+                              <w:rPr>
+                                <w:sz w:val="18"/>
+                                <w:szCs w:val="18"/>
+                              </w:rPr>
+                            </w:pPr>
+                            <w:r>
+                              <w:rPr>
+                                <w:sz w:val="18"/>
+                                <w:szCs w:val="18"/>
+                              </w:rPr>
+                              <w:t xml:space="preserve">    Si tableau[début] &lt; tableau[milieu] alors</w:t>
+                            </w:r>
+                          </w:p>
+                          <w:p>
+                            <w:pPr>
+                              <w:rPr>
+                                <w:sz w:val="18"/>
+                                <w:szCs w:val="18"/>
+                              </w:rPr>
+                            </w:pPr>
+                            <w:r>
+                              <w:rPr>
+                                <w:sz w:val="18"/>
+                                <w:szCs w:val="18"/>
+                              </w:rPr>
+                              <w:t xml:space="preserve">        Si tableau[milieu] &lt; tableau[fin] alors</w:t>
+                            </w:r>
+                          </w:p>
+                          <w:p>
+                            <w:pPr>
+                              <w:rPr>
+                                <w:sz w:val="18"/>
+                                <w:szCs w:val="18"/>
+                              </w:rPr>
+                            </w:pPr>
+                            <w:r>
+                              <w:rPr>
+                                <w:sz w:val="18"/>
+                                <w:szCs w:val="18"/>
+                              </w:rPr>
+                              <w:t xml:space="preserve">            Retourner milieu</w:t>
+                            </w:r>
+                          </w:p>
+                          <w:p>
+                            <w:pPr>
+                              <w:rPr>
+                                <w:sz w:val="18"/>
+                                <w:szCs w:val="18"/>
+                              </w:rPr>
+                            </w:pPr>
+                            <w:r>
+                              <w:rPr>
+                                <w:sz w:val="18"/>
+                                <w:szCs w:val="18"/>
+                              </w:rPr>
+                              <w:t xml:space="preserve">        Sinon Si tableau[début] &lt; tableau[fin] alors</w:t>
+                            </w:r>
+                          </w:p>
+                          <w:p>
+                            <w:pPr>
+                              <w:rPr>
+                                <w:sz w:val="18"/>
+                                <w:szCs w:val="18"/>
+                              </w:rPr>
+                            </w:pPr>
+                            <w:r>
+                              <w:rPr>
+                                <w:sz w:val="18"/>
+                                <w:szCs w:val="18"/>
+                              </w:rPr>
+                              <w:t xml:space="preserve">            Retourner fin</w:t>
+                            </w:r>
+                          </w:p>
+                          <w:p>
+                            <w:pPr>
+                              <w:rPr>
+                                <w:sz w:val="18"/>
+                                <w:szCs w:val="18"/>
+                              </w:rPr>
+                            </w:pPr>
+                            <w:r>
+                              <w:rPr>
+                                <w:sz w:val="18"/>
+                                <w:szCs w:val="18"/>
+                              </w:rPr>
+                              <w:t xml:space="preserve">        Sinon</w:t>
+                            </w:r>
+                          </w:p>
+                          <w:p>
+                            <w:pPr>
+                              <w:rPr>
+                                <w:sz w:val="18"/>
+                                <w:szCs w:val="18"/>
+                              </w:rPr>
+                            </w:pPr>
+                            <w:r>
+                              <w:rPr>
+                                <w:sz w:val="18"/>
+                                <w:szCs w:val="18"/>
+                              </w:rPr>
+                              <w:t xml:space="preserve">            Retourner début</w:t>
+                            </w:r>
+                          </w:p>
+                          <w:p>
+                            <w:pPr>
+                              <w:rPr>
+                                <w:sz w:val="18"/>
+                                <w:szCs w:val="18"/>
+                              </w:rPr>
+                            </w:pPr>
+                            <w:r>
+                              <w:rPr>
+                                <w:sz w:val="18"/>
+                                <w:szCs w:val="18"/>
+                              </w:rPr>
+                              <w:t xml:space="preserve">    Sinon</w:t>
+                            </w:r>
+                          </w:p>
+                          <w:p>
+                            <w:pPr>
+                              <w:rPr>
+                                <w:sz w:val="18"/>
+                                <w:szCs w:val="18"/>
+                              </w:rPr>
+                            </w:pPr>
+                            <w:r>
+                              <w:rPr>
+                                <w:sz w:val="18"/>
+                                <w:szCs w:val="18"/>
+                              </w:rPr>
+                              <w:t xml:space="preserve">        Si tableau[début] &lt; tableau[fin] alors</w:t>
+                            </w:r>
+                          </w:p>
+                          <w:p>
+                            <w:pPr>
+                              <w:rPr>
+                                <w:sz w:val="18"/>
+                                <w:szCs w:val="18"/>
+                              </w:rPr>
+                            </w:pPr>
+                            <w:r>
+                              <w:rPr>
+                                <w:sz w:val="18"/>
+                                <w:szCs w:val="18"/>
+                              </w:rPr>
+                              <w:t xml:space="preserve">            Retourner début</w:t>
+                            </w:r>
+                          </w:p>
+                          <w:p>
+                            <w:pPr>
+                              <w:rPr>
+                                <w:sz w:val="18"/>
+                                <w:szCs w:val="18"/>
+                              </w:rPr>
+                            </w:pPr>
+                            <w:r>
+                              <w:rPr>
+                                <w:sz w:val="18"/>
+                                <w:szCs w:val="18"/>
+                              </w:rPr>
+                              <w:t xml:space="preserve">        Sinon Si tableau[milieu] &lt; tableau[fin] alors</w:t>
+                            </w:r>
+                          </w:p>
+                          <w:p>
+                            <w:pPr>
+                              <w:rPr>
+                                <w:sz w:val="18"/>
+                                <w:szCs w:val="18"/>
+                              </w:rPr>
+                            </w:pPr>
+                            <w:r>
+                              <w:rPr>
+                                <w:sz w:val="18"/>
+                                <w:szCs w:val="18"/>
+                              </w:rPr>
+                              <w:t xml:space="preserve">            Retourner fin</w:t>
+                            </w:r>
+                          </w:p>
+                          <w:p>
+                            <w:pPr>
+                              <w:rPr>
+                                <w:sz w:val="18"/>
+                                <w:szCs w:val="18"/>
+                              </w:rPr>
+                            </w:pPr>
+                            <w:r>
+                              <w:rPr>
+                                <w:sz w:val="18"/>
+                                <w:szCs w:val="18"/>
+                              </w:rPr>
+                              <w:t xml:space="preserve">        Sinon</w:t>
+                            </w:r>
+                          </w:p>
+                          <w:p>
+                            <w:pPr>
+                              <w:rPr>
+                                <w:sz w:val="18"/>
+                                <w:szCs w:val="18"/>
+                              </w:rPr>
+                            </w:pPr>
+                            <w:r>
+                              <w:rPr>
+                                <w:sz w:val="18"/>
+                                <w:szCs w:val="18"/>
+                              </w:rPr>
+                              <w:t xml:space="preserve">            Retourner milieu</w:t>
+                            </w:r>
+                          </w:p>
+                          <w:p>
+                            <w:pPr>
+                              <w:rPr>
+                                <w:sz w:val="18"/>
+                                <w:szCs w:val="18"/>
+                              </w:rPr>
+                            </w:pPr>
+                            <w:r>
+                              <w:rPr>
+                                <w:sz w:val="18"/>
+                                <w:szCs w:val="18"/>
+                              </w:rPr>
+                              <w:t>Fin ;</w:t>
+                            </w:r>
+                          </w:p>
+                        </w:txbxContent>
+                      </wps:txbx>
+                      <wps:bodyPr rot="0" spcFirstLastPara="0" vertOverflow="overflow" horzOverflow="overflow" vert="horz" wrap="square" lIns="91440" tIns="45720" rIns="91440" bIns="45720" numCol="1" spcCol="0" rtlCol="0" fromWordArt="0" anchor="t" anchorCtr="0" forceAA="0" compatLnSpc="1">
+                        <a:prstTxWarp prst="textNoShape">
+                          <a:avLst/>
+                        </a:prstTxWarp>
+                        <a:noAutofit/>
+                      </wps:bodyPr>
+                    </wps:wsp>
+                  </a:graphicData>
+                </a:graphic>
+                <wp14:sizeRelH relativeFrom="margin">
+                  <wp14:pctWidth>0</wp14:pctWidth>
+                </wp14:sizeRelH>
+                <wp14:sizeRelV relativeFrom="margin">
+                  <wp14:pctHeight>0</wp14:pctHeight>
+                </wp14:sizeRelV>
+              </wp:anchor>
+            </w:drawing>
+          </mc:Choice>
+          <mc:Fallback>
+            <w:pict>
+              <v:shape w14:anchorId="5E28F5AD" id="Zone de texte 11" o:spid="_x0000_s1036" type="#_x0000_t202" style="position:absolute;margin-left:0;margin-top:.55pt;width:254.8pt;height:643.5pt;z-index:251676672;visibility:visible;mso-wrap-style:square;mso-width-percent:0;mso-height-percent:0;mso-wrap-distance-left:9pt;mso-wrap-distance-top:0;mso-wrap-distance-right:9pt;mso-wrap-distance-bottom:0;mso-position-horizontal:left;mso-position-horizontal-relative:margin;mso-position-vertical:absolute;mso-position-vertical-relative:text;mso-width-percent:0;mso-height-percent:0;mso-width-relative:margin;mso-height-relative:margin;v-text-anchor:top" o:gfxdata="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" fillcolor="white [3201]" strokeweight=".5pt">
+                <v:textbox>
+                  <w:txbxContent>
+                    <w:p>
+                      <w:pPr>
+                        <w:rPr>
+                          <w:sz w:val="18"/>
+                          <w:szCs w:val="18"/>
+                        </w:rPr>
+                      </w:pPr>
+                      <w:r>
+                        <w:rPr>
+                          <w:sz w:val="18"/>
+                          <w:szCs w:val="18"/>
+                        </w:rPr>
+                        <w:t>Procédure : TriRapid</w:t>
+                      </w:r>
+                    </w:p>
+                    <w:p>
+                      <w:pPr>
+                        <w:rPr>
+                          <w:sz w:val="18"/>
+                          <w:szCs w:val="18"/>
+                        </w:rPr>
+                      </w:pPr>
+                      <w:r>
+                        <w:rPr>
+                          <w:sz w:val="18"/>
+                          <w:szCs w:val="18"/>
+                        </w:rPr>
+                        <w:t>Entrée : T : tableau d'entiers ;</w:t>
+                      </w:r>
+                    </w:p>
+                    <w:p>
+                      <w:pPr>
+                        <w:rPr>
+                          <w:sz w:val="18"/>
+                          <w:szCs w:val="18"/>
+                        </w:rPr>
+                      </w:pPr>
+                      <w:r>
+                        <w:rPr>
+                          <w:sz w:val="18"/>
+                          <w:szCs w:val="18"/>
+                        </w:rPr>
+                        <w:t xml:space="preserve">         deb : indice du début du tableau</w:t>
+                      </w:r>
+                      <w:r>
+                        <w:rPr>
+                          <w:sz w:val="18"/>
+                          <w:szCs w:val="18"/>
+                        </w:rPr>
+                        <w:t xml:space="preserve"> ;</w:t>
+                      </w:r>
+                      <w:r>
+                        <w:rPr>
+                          <w:sz w:val="18"/>
+                          <w:szCs w:val="18"/>
+                        </w:rPr>
+                        <w:t xml:space="preserve">  </w:t>
+                      </w:r>
+                    </w:p>
+                    <w:p>
+                      <w:pPr>
+                        <w:rPr>
+                          <w:sz w:val="18"/>
+                          <w:szCs w:val="18"/>
+                        </w:rPr>
+                      </w:pPr>
+                      <w:r>
+                        <w:rPr>
+                          <w:sz w:val="18"/>
+                          <w:szCs w:val="18"/>
+                        </w:rPr>
+                        <w:t xml:space="preserve">         fin : indice du fin du tableau ;</w:t>
+                      </w:r>
+                    </w:p>
+                    <w:p>
+                      <w:pPr>
+                        <w:rPr>
+                          <w:sz w:val="18"/>
+                          <w:szCs w:val="18"/>
+                        </w:rPr>
+                      </w:pPr>
+                      <w:r>
+                        <w:rPr>
+                          <w:sz w:val="18"/>
+                          <w:szCs w:val="18"/>
+                        </w:rPr>
+                        <w:t>Var :</w:t>
+                      </w:r>
+                    </w:p>
+                    <w:p>
+                      <w:pPr>
+                        <w:rPr>
+                          <w:sz w:val="18"/>
+                          <w:szCs w:val="18"/>
+                        </w:rPr>
+                      </w:pPr>
+                      <w:r>
+                        <w:rPr>
+                          <w:sz w:val="18"/>
+                          <w:szCs w:val="18"/>
+                        </w:rPr>
+                        <w:t>Début :</w:t>
+                      </w:r>
+                    </w:p>
+                    <w:p>
+                      <w:pPr>
+                        <w:rPr>
+                          <w:sz w:val="18"/>
+                          <w:szCs w:val="18"/>
+                        </w:rPr>
+                      </w:pPr>
+                      <w:r>
+                        <w:rPr>
+                          <w:sz w:val="18"/>
+                          <w:szCs w:val="18"/>
+                        </w:rPr>
+                        <w:t>Si (deb &lt; fin) alors :</w:t>
+                      </w:r>
+                    </w:p>
+                    <w:p>
+                      <w:pPr>
+                        <w:rPr>
+                          <w:sz w:val="18"/>
+                          <w:szCs w:val="18"/>
+                        </w:rPr>
+                      </w:pPr>
+                      <w:r>
+                        <w:rPr>
+                          <w:sz w:val="18"/>
+                          <w:szCs w:val="18"/>
+                        </w:rPr>
+                        <w:tab/>
+                      </w:r>
+                      <w:r>
+                        <w:rPr>
+                          <w:sz w:val="18"/>
+                          <w:szCs w:val="18"/>
+                        </w:rPr>
+                        <w:t>// Partitionnement et choix du pivot</w:t>
+                      </w:r>
+                    </w:p>
+                    <w:p>
+                      <w:pPr>
+                        <w:rPr>
+                          <w:sz w:val="18"/>
+                          <w:szCs w:val="18"/>
+                        </w:rPr>
+                      </w:pPr>
+                      <w:r>
+                        <w:rPr>
+                          <w:sz w:val="18"/>
+                          <w:szCs w:val="18"/>
+                        </w:rPr>
+                        <w:t xml:space="preserve">        pivot := partitionner(tableau, début, fin)</w:t>
+                      </w:r>
+                      <w:r>
+                        <w:rPr>
+                          <w:sz w:val="18"/>
+                          <w:szCs w:val="18"/>
+                        </w:rPr>
+                        <w:t> ;</w:t>
+                      </w:r>
+                    </w:p>
+                    <w:p>
+                      <w:pPr>
+                        <w:rPr>
+                          <w:sz w:val="18"/>
+                          <w:szCs w:val="18"/>
+                        </w:rPr>
+                      </w:pPr>
+                    </w:p>
+                    <w:p>
+                      <w:pPr>
+                        <w:rPr>
+                          <w:sz w:val="18"/>
+                          <w:szCs w:val="18"/>
+                        </w:rPr>
+                      </w:pPr>
+                      <w:r>
+                        <w:rPr>
+                          <w:sz w:val="18"/>
+                          <w:szCs w:val="18"/>
+                        </w:rPr>
+                        <w:t xml:space="preserve">        // Tri récursif des sous-tableaux à gauche et à droite du pivot</w:t>
+                      </w:r>
+                    </w:p>
+                    <w:p>
+                      <w:pPr>
+                        <w:rPr>
+                          <w:sz w:val="18"/>
+                          <w:szCs w:val="18"/>
+                        </w:rPr>
+                      </w:pPr>
+                      <w:r>
+                        <w:rPr>
+                          <w:sz w:val="18"/>
+                          <w:szCs w:val="18"/>
+                        </w:rPr>
+                        <w:t xml:space="preserve">        </w:t>
+                      </w:r>
+                      <w:r>
+                        <w:rPr>
+                          <w:sz w:val="18"/>
+                          <w:szCs w:val="18"/>
+                        </w:rPr>
+                        <w:t>TriRapid</w:t>
+                      </w:r>
+                      <w:r>
+                        <w:rPr>
+                          <w:sz w:val="18"/>
+                          <w:szCs w:val="18"/>
+                        </w:rPr>
+                        <w:t xml:space="preserve"> </w:t>
+                      </w:r>
+                      <w:r>
+                        <w:rPr>
+                          <w:sz w:val="18"/>
+                          <w:szCs w:val="18"/>
+                        </w:rPr>
+                        <w:t>(tableau, début, pivot - 1)</w:t>
+                      </w:r>
+                      <w:r>
+                        <w:rPr>
+                          <w:sz w:val="18"/>
+                          <w:szCs w:val="18"/>
+                        </w:rPr>
+                        <w:t> ;</w:t>
+                      </w:r>
+                    </w:p>
+                    <w:p>
+                      <w:pPr>
+                        <w:rPr>
+                          <w:sz w:val="18"/>
+                          <w:szCs w:val="18"/>
+                        </w:rPr>
+                      </w:pPr>
+                      <w:r>
+                        <w:rPr>
+                          <w:sz w:val="18"/>
+                          <w:szCs w:val="18"/>
+                        </w:rPr>
+                        <w:t xml:space="preserve">        </w:t>
+                      </w:r>
+                      <w:r>
+                        <w:rPr>
+                          <w:sz w:val="18"/>
+                          <w:szCs w:val="18"/>
+                        </w:rPr>
+                        <w:t>TriRapid</w:t>
+                      </w:r>
+                      <w:r>
+                        <w:rPr>
+                          <w:sz w:val="18"/>
+                          <w:szCs w:val="18"/>
+                        </w:rPr>
+                        <w:t xml:space="preserve"> </w:t>
+                      </w:r>
+                      <w:r>
+                        <w:rPr>
+                          <w:sz w:val="18"/>
+                          <w:szCs w:val="18"/>
+                        </w:rPr>
+                        <w:t>(tableau, pivot + 1, fin)</w:t>
+                      </w:r>
+                      <w:r>
+                        <w:rPr>
+                          <w:sz w:val="18"/>
+                          <w:szCs w:val="18"/>
+                        </w:rPr>
+                        <w:t> ;</w:t>
+                      </w:r>
+                    </w:p>
+                    <w:p>
+                      <w:pPr>
+                        <w:rPr>
+                          <w:sz w:val="18"/>
+                          <w:szCs w:val="18"/>
+                        </w:rPr>
+                      </w:pPr>
+                      <w:r>
+                        <w:rPr>
+                          <w:sz w:val="18"/>
+                          <w:szCs w:val="18"/>
+                        </w:rPr>
+                        <w:t xml:space="preserve">  </w:t>
+                      </w:r>
+                    </w:p>
+                    <w:p>
+                      <w:pPr>
+                        <w:rPr>
+                          <w:sz w:val="18"/>
+                          <w:szCs w:val="18"/>
+                        </w:rPr>
+                      </w:pPr>
+                      <w:r>
+                        <w:rPr>
+                          <w:sz w:val="18"/>
+                          <w:szCs w:val="18"/>
+                        </w:rPr>
+                        <w:t>Fin.</w:t>
+                      </w:r>
+                    </w:p>
+                    <w:p>
+                      <w:pPr>
+                        <w:rPr>
+                          <w:sz w:val="18"/>
+                          <w:szCs w:val="18"/>
+                        </w:rPr>
+                      </w:pPr>
+                      <w:r>
+                        <w:rPr>
+                          <w:sz w:val="18"/>
+                          <w:szCs w:val="18"/>
+                        </w:rPr>
+                        <w:t>Fonction</w:t>
+                      </w:r>
+                      <w:r>
+                        <w:rPr>
+                          <w:sz w:val="18"/>
+                          <w:szCs w:val="18"/>
+                        </w:rPr>
+                        <w:t xml:space="preserve"> choisirPivot(tableau, début, milieu, fin)</w:t>
+                      </w:r>
+                      <w:r>
+                        <w:rPr>
+                          <w:sz w:val="18"/>
+                          <w:szCs w:val="18"/>
+                        </w:rPr>
+                        <w:t> :entier</w:t>
+                      </w:r>
+                    </w:p>
+                    <w:p>
+                      <w:pPr>
+                        <w:rPr>
+                          <w:sz w:val="18"/>
+                          <w:szCs w:val="18"/>
+                        </w:rPr>
+                      </w:pPr>
+                      <w:r>
+                        <w:rPr>
+                          <w:sz w:val="18"/>
+                          <w:szCs w:val="18"/>
+                        </w:rPr>
+                        <w:t xml:space="preserve">    // Comparaisons pour trouver le médian de trois</w:t>
+                      </w:r>
+                    </w:p>
+                    <w:p>
+                      <w:pPr>
+                        <w:rPr>
+                          <w:sz w:val="18"/>
+                          <w:szCs w:val="18"/>
+                        </w:rPr>
+                      </w:pPr>
+                      <w:r>
+                        <w:rPr>
+                          <w:sz w:val="18"/>
+                          <w:szCs w:val="18"/>
+                        </w:rPr>
+                        <w:t xml:space="preserve">    Si tableau[début] &lt; tableau[milieu] alors</w:t>
+                      </w:r>
+                    </w:p>
+                    <w:p>
+                      <w:pPr>
+                        <w:rPr>
+                          <w:sz w:val="18"/>
+                          <w:szCs w:val="18"/>
+                        </w:rPr>
+                      </w:pPr>
+                      <w:r>
+                        <w:rPr>
+                          <w:sz w:val="18"/>
+                          <w:szCs w:val="18"/>
+                        </w:rPr>
+                        <w:t xml:space="preserve">        Si tableau[milieu] &lt; tableau[fin] alors</w:t>
+                      </w:r>
+                    </w:p>
+                    <w:p>
+                      <w:pPr>
+                        <w:rPr>
+                          <w:sz w:val="18"/>
+                          <w:szCs w:val="18"/>
+                        </w:rPr>
+                      </w:pPr>
+                      <w:r>
+                        <w:rPr>
+                          <w:sz w:val="18"/>
+                          <w:szCs w:val="18"/>
+                        </w:rPr>
+                        <w:t xml:space="preserve">            Retourner milieu</w:t>
+                      </w:r>
+                    </w:p>
+                    <w:p>
+                      <w:pPr>
+                        <w:rPr>
+                          <w:sz w:val="18"/>
+                          <w:szCs w:val="18"/>
+                        </w:rPr>
+                      </w:pPr>
+                      <w:r>
+                        <w:rPr>
+                          <w:sz w:val="18"/>
+                          <w:szCs w:val="18"/>
+                        </w:rPr>
+                        <w:t xml:space="preserve">        Sinon Si tableau[début] &lt; tableau[fin] alors</w:t>
+                      </w:r>
+                    </w:p>
+                    <w:p>
+                      <w:pPr>
+                        <w:rPr>
+                          <w:sz w:val="18"/>
+                          <w:szCs w:val="18"/>
+                        </w:rPr>
+                      </w:pPr>
+                      <w:r>
+                        <w:rPr>
+                          <w:sz w:val="18"/>
+                          <w:szCs w:val="18"/>
+                        </w:rPr>
+                        <w:t xml:space="preserve">            Retourner fin</w:t>
+                      </w:r>
+                    </w:p>
+                    <w:p>
+                      <w:pPr>
+                        <w:rPr>
+                          <w:sz w:val="18"/>
+                          <w:szCs w:val="18"/>
+                        </w:rPr>
+                      </w:pPr>
+                      <w:r>
+                        <w:rPr>
+                          <w:sz w:val="18"/>
+                          <w:szCs w:val="18"/>
+                        </w:rPr>
+                        <w:t xml:space="preserve">        Sinon</w:t>
+                      </w:r>
+                    </w:p>
+                    <w:p>
+                      <w:pPr>
+                        <w:rPr>
+                          <w:sz w:val="18"/>
+                          <w:szCs w:val="18"/>
+                        </w:rPr>
+                      </w:pPr>
+                      <w:r>
+                        <w:rPr>
+                          <w:sz w:val="18"/>
+                          <w:szCs w:val="18"/>
+                        </w:rPr>
+                        <w:t xml:space="preserve">            Retourner début</w:t>
+                      </w:r>
+                    </w:p>
+                    <w:p>
+                      <w:pPr>
+                        <w:rPr>
+                          <w:sz w:val="18"/>
+                          <w:szCs w:val="18"/>
+                        </w:rPr>
+                      </w:pPr>
+                      <w:r>
+                        <w:rPr>
+                          <w:sz w:val="18"/>
+                          <w:szCs w:val="18"/>
+                        </w:rPr>
+                        <w:t xml:space="preserve">    Sinon</w:t>
+                      </w:r>
+                    </w:p>
+                    <w:p>
+                      <w:pPr>
+                        <w:rPr>
+                          <w:sz w:val="18"/>
+                          <w:szCs w:val="18"/>
+                        </w:rPr>
+                      </w:pPr>
+                      <w:r>
+                        <w:rPr>
+                          <w:sz w:val="18"/>
+                          <w:szCs w:val="18"/>
+                        </w:rPr>
+                        <w:t xml:space="preserve">        Si tableau[début] &lt; tableau[fin] alors</w:t>
+                      </w:r>
+                    </w:p>
+                    <w:p>
+                      <w:pPr>
+                        <w:rPr>
+                          <w:sz w:val="18"/>
+                          <w:szCs w:val="18"/>
+                        </w:rPr>
+                      </w:pPr>
+                      <w:r>
+                        <w:rPr>
+                          <w:sz w:val="18"/>
+                          <w:szCs w:val="18"/>
+                        </w:rPr>
+                        <w:t xml:space="preserve">            Retourner début</w:t>
+                      </w:r>
+                    </w:p>
+                    <w:p>
+                      <w:pPr>
+                        <w:rPr>
+                          <w:sz w:val="18"/>
+                          <w:szCs w:val="18"/>
+                        </w:rPr>
+                      </w:pPr>
+                      <w:r>
+                        <w:rPr>
+                          <w:sz w:val="18"/>
+                          <w:szCs w:val="18"/>
+                        </w:rPr>
+                        <w:t xml:space="preserve">        Sinon Si tableau[milieu] &lt; tableau[fin] alors</w:t>
+                      </w:r>
+                    </w:p>
+                    <w:p>
+                      <w:pPr>
+                        <w:rPr>
+                          <w:sz w:val="18"/>
+                          <w:szCs w:val="18"/>
+                        </w:rPr>
+                      </w:pPr>
+                      <w:r>
+                        <w:rPr>
+                          <w:sz w:val="18"/>
+                          <w:szCs w:val="18"/>
+                        </w:rPr>
+                        <w:t xml:space="preserve">            Retourner fin</w:t>
+                      </w:r>
+                    </w:p>
+                    <w:p>
+                      <w:pPr>
+                        <w:rPr>
+                          <w:sz w:val="18"/>
+                          <w:szCs w:val="18"/>
+                        </w:rPr>
+                      </w:pPr>
+                      <w:r>
+                        <w:rPr>
+                          <w:sz w:val="18"/>
+                          <w:szCs w:val="18"/>
+                        </w:rPr>
+                        <w:t xml:space="preserve">        Sinon</w:t>
+                      </w:r>
+                    </w:p>
+                    <w:p>
+                      <w:pPr>
+                        <w:rPr>
+                          <w:sz w:val="18"/>
+                          <w:szCs w:val="18"/>
+                        </w:rPr>
+                      </w:pPr>
+                      <w:r>
+                        <w:rPr>
+                          <w:sz w:val="18"/>
+                          <w:szCs w:val="18"/>
+                        </w:rPr>
+                        <w:t xml:space="preserve">            Retourner milieu</w:t>
+                      </w:r>
+                    </w:p>
+                    <w:p>
+                      <w:pPr>
+                        <w:rPr>
+                          <w:sz w:val="18"/>
+                          <w:szCs w:val="18"/>
+                        </w:rPr>
+                      </w:pPr>
+                      <w:r>
+                        <w:rPr>
+                          <w:sz w:val="18"/>
+                          <w:szCs w:val="18"/>
+                        </w:rPr>
+                        <w:t>Fin ;</w:t>
+                      </w:r>
+                    </w:p>
+                  </w:txbxContent>
+                </v:textbox>
+                <w10:wrap anchorx="margin"/>
+              </v:shape>
+            </w:pict>
+          </mc:Fallback>
+        </mc:AlternateContent>
+      </w:r>
+      <w:r>
+        <w:rPr>
+          <w:rFonts w:asciiTheme="majorBidi" w:hAnsiTheme="majorBidi"/>
+          <w:noProof/>
+          <w:sz w:val="20"/>
+          <w:szCs w:val="20"/>
+          <w:lang w:eastAsia="fr-FR"/>
+        </w:rPr>
+        <mc:AlternateContent>
+          <mc:Choice Requires="wps">
+            <w:drawing>
+              <wp:anchor distT="0" distB="0" distL="114300" distR="114300" simplePos="0" relativeHeight="251677696" behindDoc="0" locked="0" layoutInCell="1" allowOverlap="1" wp14:anchorId="7BC85132" wp14:editId="4EDFDD0E">
+                <wp:simplePos x="0" y="0"/>
+                <wp:positionH relativeFrom="column">
+                  <wp:posOffset>3240405</wp:posOffset>
+                </wp:positionH>
+                <wp:positionV relativeFrom="paragraph">
+                  <wp:posOffset>5715</wp:posOffset>
+                </wp:positionV>
+                <wp:extent cx="3140710" cy="7334250"/>
+                <wp:effectExtent l="0" t="0" r="21590" b="19050"/>
+                <wp:wrapNone/>
+                <wp:docPr id="9" name="Zone de texte 9"/>
+                <wp:cNvGraphicFramePr/>
+                <a:graphic xmlns:a="http://schemas.openxmlformats.org/drawingml/2006/main">
+                  <a:graphicData uri="http://schemas.microsoft.com/office/word/2010/wordprocessingShape">
+                    <wps:wsp>
+                      <wps:cNvSpPr txBox="1"/>
+                      <wps:spPr>
+                        <a:xfrm>
+                          <a:off x="0" y="0"/>
+                          <a:ext cx="3140710" cy="7334250"/>
+                        </a:xfrm>
+                        <a:prstGeom prst="rect">
+                          <a:avLst/>
+                        </a:prstGeom>
+                        <a:solidFill>
+                          <a:schemeClr val="lt1"/>
+                        </a:solidFill>
+                        <a:ln w="6350">
+                          <a:solidFill>
+                            <a:prstClr val="black"/>
+                          </a:solidFill>
+                        </a:ln>
+                        <a:effectLst/>
+                      </wps:spPr>
+                      <wps:style>
+                        <a:lnRef idx="0">
+                          <a:schemeClr val="accent1"/>
+                        </a:lnRef>
+                        <a:fillRef idx="0">
+                          <a:schemeClr val="accent1"/>
+                        </a:fillRef>
+                        <a:effectRef idx="0">
+                          <a:schemeClr val="accent1"/>
+                        </a:effectRef>
+                        <a:fontRef idx="minor">
+                          <a:schemeClr val="dk1"/>
+                        </a:fontRef>
+                      </wps:style>
+                      <wps:txbx>
+                        <w:txbxContent>
+                          <w:p>
+                            <w:pPr>
+                              <w:rPr>
+                                <w:sz w:val="18"/>
+                                <w:szCs w:val="18"/>
+                              </w:rPr>
+                            </w:pPr>
+                            <w:r>
+                              <w:rPr>
+                                <w:sz w:val="18"/>
+                                <w:szCs w:val="18"/>
+                              </w:rPr>
+                              <w:t>Fonction</w:t>
+                            </w:r>
+                            <w:r>
+                              <w:rPr>
+                                <w:sz w:val="18"/>
+                                <w:szCs w:val="18"/>
+                              </w:rPr>
+                              <w:t xml:space="preserve"> : </w:t>
+                            </w:r>
+                            <w:r>
+                              <w:rPr>
+                                <w:sz w:val="18"/>
+                                <w:szCs w:val="18"/>
+                              </w:rPr>
+                              <w:t>partitionner</w:t>
+                            </w:r>
+                          </w:p>
+                          <w:p>
+                            <w:pPr>
+                              <w:rPr>
+                                <w:sz w:val="18"/>
+                                <w:szCs w:val="18"/>
+                              </w:rPr>
+                            </w:pPr>
+                            <w:r>
+                              <w:rPr>
+                                <w:sz w:val="18"/>
+                                <w:szCs w:val="18"/>
+                              </w:rPr>
+                              <w:t>Entrée : T : tableau d'entiers ;</w:t>
+                            </w:r>
+                          </w:p>
+                          <w:p>
+                            <w:pPr>
+                              <w:rPr>
+                                <w:sz w:val="18"/>
+                                <w:szCs w:val="18"/>
+                              </w:rPr>
+                            </w:pPr>
+                            <w:r>
+                              <w:rPr>
+                                <w:sz w:val="18"/>
+                                <w:szCs w:val="18"/>
+                              </w:rPr>
+                              <w:t xml:space="preserve">         deb : indice du début du tableau</w:t>
+                            </w:r>
+                            <w:r>
+                              <w:rPr>
+                                <w:sz w:val="18"/>
+                                <w:szCs w:val="18"/>
+                              </w:rPr>
+                              <w:t xml:space="preserve"> ;</w:t>
+                            </w:r>
+                            <w:r>
+                              <w:rPr>
+                                <w:sz w:val="18"/>
+                                <w:szCs w:val="18"/>
+                              </w:rPr>
+                              <w:t xml:space="preserve">  </w:t>
+                            </w:r>
+                          </w:p>
+                          <w:p>
+                            <w:pPr>
+                              <w:rPr>
+                                <w:sz w:val="18"/>
+                                <w:szCs w:val="18"/>
+                              </w:rPr>
+                            </w:pPr>
+                            <w:r>
+                              <w:rPr>
+                                <w:sz w:val="18"/>
+                                <w:szCs w:val="18"/>
+                              </w:rPr>
+                              <w:t xml:space="preserve">         fin : indice du fin du tableau ;</w:t>
+                            </w:r>
+                          </w:p>
+                          <w:p>
+                            <w:pPr>
+                              <w:rPr>
+                                <w:sz w:val="18"/>
+                                <w:szCs w:val="18"/>
+                              </w:rPr>
+                            </w:pPr>
+                            <w:r>
+                              <w:rPr>
+                                <w:sz w:val="18"/>
+                                <w:szCs w:val="18"/>
+                              </w:rPr>
+                              <w:t>sortie : entier l’indice du pivot</w:t>
+                            </w:r>
+                          </w:p>
+                          <w:p>
+                            <w:pPr>
+                              <w:rPr>
+                                <w:sz w:val="18"/>
+                                <w:szCs w:val="18"/>
+                              </w:rPr>
+                            </w:pPr>
+                            <w:r>
+                              <w:rPr>
+                                <w:sz w:val="18"/>
+                                <w:szCs w:val="18"/>
+                              </w:rPr>
+                              <w:t xml:space="preserve">Var : </w:t>
+                            </w:r>
+                            <w:r>
+                              <w:rPr>
+                                <w:sz w:val="18"/>
+                                <w:szCs w:val="18"/>
+                              </w:rPr>
+                              <w:t>i, pivot, milieu,</w:t>
+                            </w:r>
+                            <w:r>
+                              <w:rPr>
+                                <w:sz w:val="18"/>
+                                <w:szCs w:val="18"/>
+                              </w:rPr>
+                              <w:t xml:space="preserve"> </w:t>
+                            </w:r>
+                            <w:r>
+                              <w:rPr>
+                                <w:sz w:val="18"/>
+                                <w:szCs w:val="18"/>
+                              </w:rPr>
+                              <w:t>temp</w:t>
+                            </w:r>
+                            <w:r>
+                              <w:rPr>
+                                <w:sz w:val="18"/>
+                                <w:szCs w:val="18"/>
+                              </w:rPr>
+                              <w:t>,</w:t>
+                            </w:r>
+                            <w:r>
+                              <w:rPr>
+                                <w:sz w:val="18"/>
+                                <w:szCs w:val="18"/>
+                              </w:rPr>
+                              <w:t xml:space="preserve"> </w:t>
+                            </w:r>
+                            <w:r>
+                              <w:rPr>
+                                <w:sz w:val="18"/>
+                                <w:szCs w:val="18"/>
+                              </w:rPr>
+                              <w:t>pivotIndice</w:t>
+                            </w:r>
+                            <w:r>
+                              <w:rPr>
+                                <w:sz w:val="18"/>
+                                <w:szCs w:val="18"/>
+                              </w:rPr>
+                              <w:t>: entier ;</w:t>
+                            </w:r>
+                          </w:p>
+                          <w:p>
+                            <w:pPr>
+                              <w:rPr>
+                                <w:sz w:val="18"/>
+                                <w:szCs w:val="18"/>
+                              </w:rPr>
+                            </w:pPr>
+                            <w:r>
+                              <w:rPr>
+                                <w:sz w:val="18"/>
+                                <w:szCs w:val="18"/>
+                              </w:rPr>
+                              <w:t>Début :</w:t>
+                            </w:r>
+                          </w:p>
+                          <w:p>
+                            <w:pPr>
+                              <w:rPr>
+                                <w:sz w:val="18"/>
+                                <w:szCs w:val="18"/>
+                              </w:rPr>
+                            </w:pPr>
+                            <w:r>
+                              <w:rPr>
+                                <w:sz w:val="18"/>
+                                <w:szCs w:val="18"/>
+                              </w:rPr>
+                              <w:t>milieu := (début + fin) / 2</w:t>
+                            </w:r>
+                          </w:p>
+                          <w:p>
+                            <w:pPr>
+                              <w:rPr>
+                                <w:sz w:val="18"/>
+                                <w:szCs w:val="18"/>
+                              </w:rPr>
+                            </w:pPr>
+                            <w:r>
+                              <w:rPr>
+                                <w:sz w:val="18"/>
+                                <w:szCs w:val="18"/>
+                              </w:rPr>
+                              <w:t xml:space="preserve">    // Sélection du médian de trois comme pivot</w:t>
+                            </w:r>
+                          </w:p>
+                          <w:p>
+                            <w:pPr>
+                              <w:rPr>
+                                <w:sz w:val="18"/>
+                                <w:szCs w:val="18"/>
+                              </w:rPr>
+                            </w:pPr>
+                            <w:r>
+                              <w:rPr>
+                                <w:sz w:val="18"/>
+                                <w:szCs w:val="18"/>
+                              </w:rPr>
+                              <w:t xml:space="preserve">    pivotIndice</w:t>
+                            </w:r>
+                            <w:r>
+                              <w:rPr>
+                                <w:sz w:val="18"/>
+                                <w:szCs w:val="18"/>
+                              </w:rPr>
+                              <w:t xml:space="preserve"> := choisirPivot(tableau, début, milieu, fin)</w:t>
+                            </w:r>
+                            <w:r>
+                              <w:rPr>
+                                <w:sz w:val="18"/>
+                                <w:szCs w:val="18"/>
+                              </w:rPr>
+                              <w:t> ;</w:t>
+                            </w:r>
+                          </w:p>
+                          <w:p>
+                            <w:pPr>
+                              <w:rPr>
+                                <w:sz w:val="18"/>
+                                <w:szCs w:val="18"/>
+                              </w:rPr>
+                            </w:pPr>
+                            <w:r>
+                              <w:rPr>
+                                <w:sz w:val="18"/>
+                                <w:szCs w:val="18"/>
+                              </w:rPr>
+                              <w:t xml:space="preserve">    pivot := T</w:t>
+                            </w:r>
+                            <w:r>
+                              <w:rPr>
+                                <w:sz w:val="18"/>
+                                <w:szCs w:val="18"/>
+                              </w:rPr>
+                              <w:t>[pivotIndice</w:t>
+                            </w:r>
+                            <w:r>
+                              <w:rPr>
+                                <w:sz w:val="18"/>
+                                <w:szCs w:val="18"/>
+                              </w:rPr>
+                              <w:t>]</w:t>
+                            </w:r>
+                            <w:r>
+                              <w:rPr>
+                                <w:sz w:val="18"/>
+                                <w:szCs w:val="18"/>
+                              </w:rPr>
+                              <w:t> ;</w:t>
+                            </w:r>
+                          </w:p>
+                          <w:p>
+                            <w:pPr>
+                              <w:rPr>
+                                <w:sz w:val="18"/>
+                                <w:szCs w:val="18"/>
+                              </w:rPr>
+                            </w:pPr>
+                            <w:r>
+                              <w:rPr>
+                                <w:sz w:val="18"/>
+                                <w:szCs w:val="18"/>
+                              </w:rPr>
+                              <w:t xml:space="preserve">    // permuter</w:t>
+                            </w:r>
+                            <w:r>
+                              <w:rPr>
+                                <w:sz w:val="18"/>
+                                <w:szCs w:val="18"/>
+                              </w:rPr>
+                              <w:t xml:space="preserve"> le pivot avec le dernier élément pour le placer temporairement à la fin</w:t>
+                            </w:r>
+                          </w:p>
+                          <w:p>
+                            <w:pPr>
+                              <w:rPr>
+                                <w:sz w:val="18"/>
+                                <w:szCs w:val="18"/>
+                              </w:rPr>
+                            </w:pPr>
+                            <w:r>
+                              <w:rPr>
+                                <w:sz w:val="18"/>
+                                <w:szCs w:val="18"/>
+                              </w:rPr>
+                              <w:t xml:space="preserve">    </w:t>
+                            </w:r>
+                            <w:r>
+                              <w:rPr>
+                                <w:sz w:val="18"/>
+                                <w:szCs w:val="18"/>
+                              </w:rPr>
+                              <w:t xml:space="preserve"> </w:t>
+                            </w:r>
+                            <w:r>
+                              <w:rPr>
+                                <w:sz w:val="18"/>
+                                <w:szCs w:val="18"/>
+                              </w:rPr>
+                              <w:t>temp</w:t>
+                            </w:r>
+                            <w:r>
+                              <w:rPr>
+                                <w:sz w:val="18"/>
+                                <w:szCs w:val="18"/>
+                              </w:rPr>
+                              <w:t> :</w:t>
+                            </w:r>
+                            <w:r>
+                              <w:rPr>
+                                <w:sz w:val="18"/>
+                                <w:szCs w:val="18"/>
+                              </w:rPr>
+                              <w:t>= T[pivot</w:t>
+                            </w:r>
+                            <w:r>
+                              <w:rPr>
+                                <w:sz w:val="18"/>
+                                <w:szCs w:val="18"/>
+                              </w:rPr>
+                              <w:t>Indice</w:t>
+                            </w:r>
+                            <w:r>
+                              <w:rPr>
+                                <w:sz w:val="18"/>
+                                <w:szCs w:val="18"/>
+                              </w:rPr>
+                              <w:t>]</w:t>
+                            </w:r>
+                            <w:r>
+                              <w:rPr>
+                                <w:sz w:val="18"/>
+                                <w:szCs w:val="18"/>
+                              </w:rPr>
+                              <w:t> ;</w:t>
+                            </w:r>
+                          </w:p>
+                          <w:p>
+                            <w:pPr>
+                              <w:rPr>
+                                <w:sz w:val="18"/>
+                                <w:szCs w:val="18"/>
+                              </w:rPr>
+                            </w:pPr>
+                            <w:r>
+                              <w:rPr>
+                                <w:sz w:val="18"/>
+                                <w:szCs w:val="18"/>
+                              </w:rPr>
+                              <w:t xml:space="preserve">     T[pivotIndice] := T[fin] ;</w:t>
+                            </w:r>
+                          </w:p>
+                          <w:p>
+                            <w:pPr>
+                              <w:rPr>
+                                <w:sz w:val="18"/>
+                                <w:szCs w:val="18"/>
+                              </w:rPr>
+                            </w:pPr>
+                            <w:r>
+                              <w:rPr>
+                                <w:sz w:val="18"/>
+                                <w:szCs w:val="18"/>
+                              </w:rPr>
+                              <w:t xml:space="preserve">     T[fin] := temp ;</w:t>
+                            </w:r>
+                          </w:p>
+                          <w:p>
+                            <w:pPr>
+                              <w:rPr>
+                                <w:sz w:val="18"/>
+                                <w:szCs w:val="18"/>
+                              </w:rPr>
+                            </w:pPr>
+                            <w:r>
+                              <w:rPr>
+                                <w:sz w:val="18"/>
+                                <w:szCs w:val="18"/>
+                              </w:rPr>
+                              <w:t xml:space="preserve">    i := début </w:t>
+                            </w:r>
+                            <w:r>
+                              <w:rPr>
+                                <w:sz w:val="18"/>
+                                <w:szCs w:val="18"/>
+                              </w:rPr>
+                              <w:t>–</w:t>
+                            </w:r>
+                            <w:r>
+                              <w:rPr>
+                                <w:sz w:val="18"/>
+                                <w:szCs w:val="18"/>
+                              </w:rPr>
+                              <w:t xml:space="preserve"> 1</w:t>
+                            </w:r>
+                            <w:r>
+                              <w:rPr>
+                                <w:sz w:val="18"/>
+                                <w:szCs w:val="18"/>
+                              </w:rPr>
+                              <w:t> ;</w:t>
+                            </w:r>
+                          </w:p>
+                          <w:p>
+                            <w:pPr>
+                              <w:rPr>
+                                <w:sz w:val="18"/>
+                                <w:szCs w:val="18"/>
+                              </w:rPr>
+                            </w:pPr>
+                            <w:r>
+                              <w:rPr>
+                                <w:sz w:val="18"/>
+                                <w:szCs w:val="18"/>
+                              </w:rPr>
+                              <w:t xml:space="preserve">    Pour j de début à fin - 1 faire</w:t>
+                            </w:r>
+                          </w:p>
+                          <w:p>
+                            <w:pPr>
+                              <w:rPr>
+                                <w:sz w:val="18"/>
+                                <w:szCs w:val="18"/>
+                              </w:rPr>
+                            </w:pPr>
+                            <w:r>
+                              <w:rPr>
+                                <w:sz w:val="18"/>
+                                <w:szCs w:val="18"/>
+                              </w:rPr>
+                              <w:t xml:space="preserve">        Si T</w:t>
+                            </w:r>
+                            <w:r>
+                              <w:rPr>
+                                <w:sz w:val="18"/>
+                                <w:szCs w:val="18"/>
+                              </w:rPr>
+                              <w:t>[j] &lt;= pivot alors</w:t>
+                            </w:r>
+                          </w:p>
+                          <w:p>
+                            <w:pPr>
+                              <w:rPr>
+                                <w:sz w:val="18"/>
+                                <w:szCs w:val="18"/>
+                              </w:rPr>
+                            </w:pPr>
+                            <w:r>
+                              <w:rPr>
+                                <w:sz w:val="18"/>
+                                <w:szCs w:val="18"/>
+                              </w:rPr>
+                              <w:t xml:space="preserve">            i := i + 1</w:t>
+                            </w:r>
+                          </w:p>
+                          <w:p>
+                            <w:pPr>
+                              <w:rPr>
+                                <w:sz w:val="18"/>
+                                <w:szCs w:val="18"/>
+                              </w:rPr>
+                            </w:pPr>
+                            <w:r>
+                              <w:rPr>
+                                <w:sz w:val="18"/>
+                                <w:szCs w:val="18"/>
+                              </w:rPr>
+                              <w:t xml:space="preserve">            </w:t>
+                            </w:r>
+                            <w:r>
+                              <w:rPr>
+                                <w:sz w:val="18"/>
+                                <w:szCs w:val="18"/>
+                              </w:rPr>
+                              <w:t>temp := T[</w:t>
+                            </w:r>
+                            <w:r>
+                              <w:rPr>
+                                <w:sz w:val="18"/>
+                                <w:szCs w:val="18"/>
+                              </w:rPr>
+                              <w:t>i</w:t>
+                            </w:r>
+                            <w:r>
+                              <w:rPr>
+                                <w:sz w:val="18"/>
+                                <w:szCs w:val="18"/>
+                              </w:rPr>
+                              <w:t>] ;</w:t>
+                            </w:r>
+                          </w:p>
+                          <w:p>
+                            <w:pPr>
+                              <w:rPr>
+                                <w:sz w:val="18"/>
+                                <w:szCs w:val="18"/>
+                              </w:rPr>
+                            </w:pPr>
+                            <w:r>
+                              <w:rPr>
+                                <w:sz w:val="18"/>
+                                <w:szCs w:val="18"/>
+                              </w:rPr>
+                              <w:t xml:space="preserve">     </w:t>
+                            </w:r>
+                            <w:r>
+                              <w:rPr>
+                                <w:sz w:val="18"/>
+                                <w:szCs w:val="18"/>
+                              </w:rPr>
+                              <w:t xml:space="preserve">       </w:t>
+                            </w:r>
+                            <w:r>
+                              <w:rPr>
+                                <w:sz w:val="18"/>
+                                <w:szCs w:val="18"/>
+                              </w:rPr>
+                              <w:t>T[</w:t>
+                            </w:r>
+                            <w:r>
+                              <w:rPr>
+                                <w:sz w:val="18"/>
+                                <w:szCs w:val="18"/>
+                              </w:rPr>
+                              <w:t>i</w:t>
+                            </w:r>
+                            <w:r>
+                              <w:rPr>
+                                <w:sz w:val="18"/>
+                                <w:szCs w:val="18"/>
+                              </w:rPr>
+                              <w:t>] := T[</w:t>
+                            </w:r>
+                            <w:r>
+                              <w:rPr>
+                                <w:sz w:val="18"/>
+                                <w:szCs w:val="18"/>
+                              </w:rPr>
+                              <w:t>j</w:t>
+                            </w:r>
+                            <w:r>
+                              <w:rPr>
+                                <w:sz w:val="18"/>
+                                <w:szCs w:val="18"/>
+                              </w:rPr>
+                              <w:t>] ;</w:t>
+                            </w:r>
+                          </w:p>
+                          <w:p>
+                            <w:pPr>
+                              <w:rPr>
+                                <w:sz w:val="18"/>
+                                <w:szCs w:val="18"/>
+                              </w:rPr>
+                            </w:pPr>
+                            <w:r>
+                              <w:rPr>
+                                <w:sz w:val="18"/>
+                                <w:szCs w:val="18"/>
+                              </w:rPr>
+                              <w:t xml:space="preserve">     </w:t>
+                            </w:r>
+                            <w:r>
+                              <w:rPr>
+                                <w:sz w:val="18"/>
+                                <w:szCs w:val="18"/>
+                              </w:rPr>
+                              <w:t xml:space="preserve">       </w:t>
+                            </w:r>
+                            <w:r>
+                              <w:rPr>
+                                <w:sz w:val="18"/>
+                                <w:szCs w:val="18"/>
+                              </w:rPr>
+                              <w:t>T[</w:t>
+                            </w:r>
+                            <w:r>
+                              <w:rPr>
+                                <w:sz w:val="18"/>
+                                <w:szCs w:val="18"/>
+                              </w:rPr>
+                              <w:t>j</w:t>
+                            </w:r>
+                            <w:r>
+                              <w:rPr>
+                                <w:sz w:val="18"/>
+                                <w:szCs w:val="18"/>
+                              </w:rPr>
+                              <w:t>] := temp ;</w:t>
+                            </w:r>
+                          </w:p>
+                          <w:p>
+                            <w:pPr>
+                              <w:rPr>
+                                <w:sz w:val="18"/>
+                                <w:szCs w:val="18"/>
+                              </w:rPr>
+                            </w:pPr>
+                            <w:r>
+                              <w:rPr>
+                                <w:sz w:val="18"/>
+                                <w:szCs w:val="18"/>
+                              </w:rPr>
+                              <w:t xml:space="preserve">    // Remettre le pivot à sa position correcte</w:t>
+                            </w:r>
+                          </w:p>
+                          <w:p>
+                            <w:pPr>
+                              <w:rPr>
+                                <w:sz w:val="18"/>
+                                <w:szCs w:val="18"/>
+                              </w:rPr>
+                            </w:pPr>
+                            <w:r>
+                              <w:rPr>
+                                <w:sz w:val="18"/>
+                                <w:szCs w:val="18"/>
+                              </w:rPr>
+                              <w:t xml:space="preserve">    </w:t>
+                            </w:r>
+                            <w:r>
+                              <w:rPr>
+                                <w:sz w:val="18"/>
+                                <w:szCs w:val="18"/>
+                              </w:rPr>
+                              <w:tab/>
+                            </w:r>
+                            <w:r>
+                              <w:rPr>
+                                <w:sz w:val="18"/>
+                                <w:szCs w:val="18"/>
+                              </w:rPr>
+                              <w:t>temp := T[i</w:t>
+                            </w:r>
+                            <w:r>
+                              <w:rPr>
+                                <w:sz w:val="18"/>
+                                <w:szCs w:val="18"/>
+                              </w:rPr>
+                              <w:t>+1</w:t>
+                            </w:r>
+                            <w:r>
+                              <w:rPr>
+                                <w:sz w:val="18"/>
+                                <w:szCs w:val="18"/>
+                              </w:rPr>
+                              <w:t>] ;</w:t>
+                            </w:r>
+                          </w:p>
+                          <w:p>
+                            <w:pPr>
+                              <w:rPr>
+                                <w:sz w:val="18"/>
+                                <w:szCs w:val="18"/>
+                              </w:rPr>
+                            </w:pPr>
+                            <w:r>
+                              <w:rPr>
+                                <w:sz w:val="18"/>
+                                <w:szCs w:val="18"/>
+                              </w:rPr>
+                              <w:t xml:space="preserve">            </w:t>
+                            </w:r>
+                            <w:r>
+                              <w:rPr>
+                                <w:sz w:val="18"/>
+                                <w:szCs w:val="18"/>
+                              </w:rPr>
+                              <w:t xml:space="preserve">      </w:t>
+                            </w:r>
+                            <w:r>
+                              <w:rPr>
+                                <w:sz w:val="18"/>
+                                <w:szCs w:val="18"/>
+                              </w:rPr>
+                              <w:t>T[i</w:t>
+                            </w:r>
+                            <w:r>
+                              <w:rPr>
+                                <w:sz w:val="18"/>
+                                <w:szCs w:val="18"/>
+                              </w:rPr>
+                              <w:t>+1</w:t>
+                            </w:r>
+                            <w:r>
+                              <w:rPr>
+                                <w:sz w:val="18"/>
+                                <w:szCs w:val="18"/>
+                              </w:rPr>
+                              <w:t>] := T[</w:t>
+                            </w:r>
+                            <w:r>
+                              <w:rPr>
+                                <w:sz w:val="18"/>
+                                <w:szCs w:val="18"/>
+                              </w:rPr>
+                              <w:t>fin</w:t>
+                            </w:r>
+                            <w:r>
+                              <w:rPr>
+                                <w:sz w:val="18"/>
+                                <w:szCs w:val="18"/>
+                              </w:rPr>
+                              <w:t>] ;</w:t>
+                            </w:r>
+                          </w:p>
+                          <w:p>
+                            <w:pPr>
+                              <w:rPr>
+                                <w:sz w:val="18"/>
+                                <w:szCs w:val="18"/>
+                              </w:rPr>
+                            </w:pPr>
+                            <w:r>
+                              <w:rPr>
+                                <w:sz w:val="18"/>
+                                <w:szCs w:val="18"/>
+                              </w:rPr>
+                              <w:t xml:space="preserve">            </w:t>
+                            </w:r>
+                            <w:r>
+                              <w:rPr>
+                                <w:sz w:val="18"/>
+                                <w:szCs w:val="18"/>
+                              </w:rPr>
+                              <w:t xml:space="preserve">      </w:t>
+                            </w:r>
+                            <w:r>
+                              <w:rPr>
+                                <w:sz w:val="18"/>
+                                <w:szCs w:val="18"/>
+                              </w:rPr>
+                              <w:t>T[</w:t>
+                            </w:r>
+                            <w:r>
+                              <w:rPr>
+                                <w:sz w:val="18"/>
+                                <w:szCs w:val="18"/>
+                              </w:rPr>
+                              <w:t>fin</w:t>
+                            </w:r>
+                            <w:r>
+                              <w:rPr>
+                                <w:sz w:val="18"/>
+                                <w:szCs w:val="18"/>
+                              </w:rPr>
+                              <w:t>] := temp ;</w:t>
+                            </w:r>
+                          </w:p>
+                          <w:p>
+                            <w:pPr>
+                              <w:rPr>
+                                <w:sz w:val="18"/>
+                                <w:szCs w:val="18"/>
+                              </w:rPr>
+                            </w:pPr>
+                            <w:r>
+                              <w:rPr>
+                                <w:sz w:val="18"/>
+                                <w:szCs w:val="18"/>
+                              </w:rPr>
+                              <w:t xml:space="preserve">    Re</w:t>
+                            </w:r>
+                            <w:r>
+                              <w:rPr>
+                                <w:sz w:val="18"/>
+                                <w:szCs w:val="18"/>
+                              </w:rPr>
+                              <w:t>tourner i + 1</w:t>
+                            </w:r>
+                            <w:r>
+                              <w:rPr>
+                                <w:sz w:val="18"/>
+                                <w:szCs w:val="18"/>
+                              </w:rPr>
+                              <w:t> ;</w:t>
+                            </w:r>
+                          </w:p>
+                          <w:p>
+                            <w:pPr>
+                              <w:rPr>
+                                <w:sz w:val="18"/>
+                                <w:szCs w:val="18"/>
+                              </w:rPr>
+                            </w:pPr>
+                            <w:r>
+                              <w:rPr>
+                                <w:sz w:val="18"/>
+                                <w:szCs w:val="18"/>
+                              </w:rPr>
+                              <w:t>Fin ;</w:t>
+                            </w:r>
+                          </w:p>
+                        </w:txbxContent>
+                      </wps:txbx>
+                      <wps:bodyPr rot="0" spcFirstLastPara="0" vertOverflow="overflow" horzOverflow="overflow" vert="horz" wrap="square" lIns="91440" tIns="45720" rIns="91440" bIns="45720" numCol="1" spcCol="0" rtlCol="0" fromWordArt="0" anchor="t" anchorCtr="0" forceAA="0" compatLnSpc="1">
+                        <a:prstTxWarp prst="textNoShape">
+                          <a:avLst/>
+                        </a:prstTxWarp>
+                        <a:noAutofit/>
+                      </wps:bodyPr>
+                    </wps:wsp>
+                  </a:graphicData>
+                </a:graphic>
+                <wp14:sizeRelH relativeFrom="margin">
+                  <wp14:pctWidth>0</wp14:pctWidth>
+                </wp14:sizeRelH>
+                <wp14:sizeRelV relativeFrom="margin">
+                  <wp14:pctHeight>0</wp14:pctHeight>
+                </wp14:sizeRelV>
+              </wp:anchor>
+            </w:drawing>
+          </mc:Choice>
+          <mc:Fallback>
+            <w:pict>
+              <v:shape w14:anchorId="7BC85132" id="Zone de texte 9" o:spid="_x0000_s1037" type="#_x0000_t202" style="position:absolute;margin-left:255.15pt;margin-top:.45pt;width:247.3pt;height:577.5pt;z-index:251677696;visibility:visible;mso-wrap-style:square;mso-width-percent:0;mso-height-percent:0;mso-wrap-distance-left:9pt;mso-wrap-distance-top:0;mso-wrap-distance-right:9pt;mso-wrap-distance-bottom:0;mso-position-horizontal:absolute;mso-position-horizontal-relative:text;mso-position-vertical:absolute;mso-position-vertical-relative:text;mso-width-percent:0;mso-height-percent:0;mso-width-relative:margin;mso-height-relative:margin;v-text-anchor:top" o:gfxdata="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" fillcolor="white [3201]" strokeweight=".5pt">
+                <v:textbox>
+                  <w:txbxContent>
+                    <w:p>
+                      <w:pPr>
+                        <w:rPr>
+                          <w:sz w:val="18"/>
+                          <w:szCs w:val="18"/>
+                        </w:rPr>
+                      </w:pPr>
+                      <w:r>
+                        <w:rPr>
+                          <w:sz w:val="18"/>
+                          <w:szCs w:val="18"/>
+                        </w:rPr>
+                        <w:t>Fonction</w:t>
+                      </w:r>
+                      <w:r>
+                        <w:rPr>
+                          <w:sz w:val="18"/>
+                          <w:szCs w:val="18"/>
+                        </w:rPr>
+                        <w:t xml:space="preserve"> : </w:t>
+                      </w:r>
+                      <w:r>
+                        <w:rPr>
+                          <w:sz w:val="18"/>
+                          <w:szCs w:val="18"/>
+                        </w:rPr>
+                        <w:t>partitionner</w:t>
+                      </w:r>
+                    </w:p>
+                    <w:p>
+                      <w:pPr>
+                        <w:rPr>
+                          <w:sz w:val="18"/>
+                          <w:szCs w:val="18"/>
+                        </w:rPr>
+                      </w:pPr>
+                      <w:r>
+                        <w:rPr>
+                          <w:sz w:val="18"/>
+                          <w:szCs w:val="18"/>
+                        </w:rPr>
+                        <w:t>Entrée : T : tableau d'entiers ;</w:t>
+                      </w:r>
+                    </w:p>
+                    <w:p>
+                      <w:pPr>
+                        <w:rPr>
+                          <w:sz w:val="18"/>
+                          <w:szCs w:val="18"/>
+                        </w:rPr>
+                      </w:pPr>
+                      <w:r>
+                        <w:rPr>
+                          <w:sz w:val="18"/>
+                          <w:szCs w:val="18"/>
+                        </w:rPr>
+                        <w:t xml:space="preserve">         deb : indice du début du tableau</w:t>
+                      </w:r>
+                      <w:r>
+                        <w:rPr>
+                          <w:sz w:val="18"/>
+                          <w:szCs w:val="18"/>
+                        </w:rPr>
+                        <w:t xml:space="preserve"> ;</w:t>
+                      </w:r>
+                      <w:r>
+                        <w:rPr>
+                          <w:sz w:val="18"/>
+                          <w:szCs w:val="18"/>
+                        </w:rPr>
+                        <w:t xml:space="preserve">  </w:t>
+                      </w:r>
+                    </w:p>
+                    <w:p>
+                      <w:pPr>
+                        <w:rPr>
+                          <w:sz w:val="18"/>
+                          <w:szCs w:val="18"/>
+                        </w:rPr>
+                      </w:pPr>
+                      <w:r>
+                        <w:rPr>
+                          <w:sz w:val="18"/>
+                          <w:szCs w:val="18"/>
+                        </w:rPr>
+                        <w:t xml:space="preserve">         fin : indice du fin du tableau ;</w:t>
+                      </w:r>
+                    </w:p>
+                    <w:p>
+                      <w:pPr>
+                        <w:rPr>
+                          <w:sz w:val="18"/>
+                          <w:szCs w:val="18"/>
+                        </w:rPr>
+                      </w:pPr>
+                      <w:r>
+                        <w:rPr>
+                          <w:sz w:val="18"/>
+                          <w:szCs w:val="18"/>
+                        </w:rPr>
+                        <w:t>sortie : entier l’indice du pivot</w:t>
+                      </w:r>
+                    </w:p>
+                    <w:p>
+                      <w:pPr>
+                        <w:rPr>
+                          <w:sz w:val="18"/>
+                          <w:szCs w:val="18"/>
+                        </w:rPr>
+                      </w:pPr>
+                      <w:r>
+                        <w:rPr>
+                          <w:sz w:val="18"/>
+                          <w:szCs w:val="18"/>
+                        </w:rPr>
+                        <w:t xml:space="preserve">Var : </w:t>
+                      </w:r>
+                      <w:r>
+                        <w:rPr>
+                          <w:sz w:val="18"/>
+                          <w:szCs w:val="18"/>
+                        </w:rPr>
+                        <w:t>i, pivot, milieu,</w:t>
+                      </w:r>
+                      <w:r>
+                        <w:rPr>
+                          <w:sz w:val="18"/>
+                          <w:szCs w:val="18"/>
+                        </w:rPr>
+                        <w:t xml:space="preserve"> </w:t>
+                      </w:r>
+                      <w:r>
+                        <w:rPr>
+                          <w:sz w:val="18"/>
+                          <w:szCs w:val="18"/>
+                        </w:rPr>
+                        <w:t>temp</w:t>
+                      </w:r>
+                      <w:r>
+                        <w:rPr>
+                          <w:sz w:val="18"/>
+                          <w:szCs w:val="18"/>
+                        </w:rPr>
+                        <w:t>,</w:t>
+                      </w:r>
+                      <w:r>
+                        <w:rPr>
+                          <w:sz w:val="18"/>
+                          <w:szCs w:val="18"/>
+                        </w:rPr>
+                        <w:t xml:space="preserve"> </w:t>
+                      </w:r>
+                      <w:r>
+                        <w:rPr>
+                          <w:sz w:val="18"/>
+                          <w:szCs w:val="18"/>
+                        </w:rPr>
+                        <w:t>pivotIndice</w:t>
+                      </w:r>
+                      <w:r>
+                        <w:rPr>
+                          <w:sz w:val="18"/>
+                          <w:szCs w:val="18"/>
+                        </w:rPr>
+                        <w:t>: entier ;</w:t>
+                      </w:r>
+                    </w:p>
+                    <w:p>
+                      <w:pPr>
+                        <w:rPr>
+                          <w:sz w:val="18"/>
+                          <w:szCs w:val="18"/>
+                        </w:rPr>
+                      </w:pPr>
+                      <w:r>
+                        <w:rPr>
+                          <w:sz w:val="18"/>
+                          <w:szCs w:val="18"/>
+                        </w:rPr>
+                        <w:t>Début :</w:t>
+                      </w:r>
+                    </w:p>
+                    <w:p>
+                      <w:pPr>
+                        <w:rPr>
+                          <w:sz w:val="18"/>
+                          <w:szCs w:val="18"/>
+                        </w:rPr>
+                      </w:pPr>
+                      <w:r>
+                        <w:rPr>
+                          <w:sz w:val="18"/>
+                          <w:szCs w:val="18"/>
+                        </w:rPr>
+                        <w:t>milieu := (début + fin) / 2</w:t>
+                      </w:r>
+                    </w:p>
+                    <w:p>
+                      <w:pPr>
+                        <w:rPr>
+                          <w:sz w:val="18"/>
+                          <w:szCs w:val="18"/>
+                        </w:rPr>
+                      </w:pPr>
+                      <w:r>
+                        <w:rPr>
+                          <w:sz w:val="18"/>
+                          <w:szCs w:val="18"/>
+                        </w:rPr>
+                        <w:t xml:space="preserve">    // Sélection du médian de trois comme pivot</w:t>
+                      </w:r>
+                    </w:p>
+                    <w:p>
+                      <w:pPr>
+                        <w:rPr>
+                          <w:sz w:val="18"/>
+                          <w:szCs w:val="18"/>
+                        </w:rPr>
+                      </w:pPr>
+                      <w:r>
+                        <w:rPr>
+                          <w:sz w:val="18"/>
+                          <w:szCs w:val="18"/>
+                        </w:rPr>
+                        <w:t xml:space="preserve">    pivotIndice</w:t>
+                      </w:r>
+                      <w:r>
+                        <w:rPr>
+                          <w:sz w:val="18"/>
+                          <w:szCs w:val="18"/>
+                        </w:rPr>
+                        <w:t xml:space="preserve"> := choisirPivot(tableau, début, milieu, fin)</w:t>
+                      </w:r>
+                      <w:r>
+                        <w:rPr>
+                          <w:sz w:val="18"/>
+                          <w:szCs w:val="18"/>
+                        </w:rPr>
+                        <w:t> ;</w:t>
+                      </w:r>
+                    </w:p>
+                    <w:p>
+                      <w:pPr>
+                        <w:rPr>
+                          <w:sz w:val="18"/>
+                          <w:szCs w:val="18"/>
+                        </w:rPr>
+                      </w:pPr>
+                      <w:r>
+                        <w:rPr>
+                          <w:sz w:val="18"/>
+                          <w:szCs w:val="18"/>
+                        </w:rPr>
+                        <w:t xml:space="preserve">    pivot := T</w:t>
+                      </w:r>
+                      <w:r>
+                        <w:rPr>
+                          <w:sz w:val="18"/>
+                          <w:szCs w:val="18"/>
+                        </w:rPr>
+                        <w:t>[pivotIndice</w:t>
+                      </w:r>
+                      <w:r>
+                        <w:rPr>
+                          <w:sz w:val="18"/>
+                          <w:szCs w:val="18"/>
+                        </w:rPr>
+                        <w:t>]</w:t>
+                      </w:r>
+                      <w:r>
+                        <w:rPr>
+                          <w:sz w:val="18"/>
+                          <w:szCs w:val="18"/>
+                        </w:rPr>
+                        <w:t> ;</w:t>
+                      </w:r>
+                    </w:p>
+                    <w:p>
+                      <w:pPr>
+                        <w:rPr>
+                          <w:sz w:val="18"/>
+                          <w:szCs w:val="18"/>
+                        </w:rPr>
+                      </w:pPr>
+                      <w:r>
+                        <w:rPr>
+                          <w:sz w:val="18"/>
+                          <w:szCs w:val="18"/>
+                        </w:rPr>
+                        <w:t xml:space="preserve">    // permuter</w:t>
+                      </w:r>
+                      <w:r>
+                        <w:rPr>
+                          <w:sz w:val="18"/>
+                          <w:szCs w:val="18"/>
+                        </w:rPr>
+                        <w:t xml:space="preserve"> le pivot avec le dernier élément pour le placer temporairement à la fin</w:t>
+                      </w:r>
+                    </w:p>
+                    <w:p>
+                      <w:pPr>
+                        <w:rPr>
+                          <w:sz w:val="18"/>
+                          <w:szCs w:val="18"/>
+                        </w:rPr>
+                      </w:pPr>
+                      <w:r>
+                        <w:rPr>
+                          <w:sz w:val="18"/>
+                          <w:szCs w:val="18"/>
+                        </w:rPr>
+                        <w:t xml:space="preserve">    </w:t>
+                      </w:r>
+                      <w:r>
+                        <w:rPr>
+                          <w:sz w:val="18"/>
+                          <w:szCs w:val="18"/>
+                        </w:rPr>
+                        <w:t xml:space="preserve"> </w:t>
+                      </w:r>
+                      <w:r>
+                        <w:rPr>
+                          <w:sz w:val="18"/>
+                          <w:szCs w:val="18"/>
+                        </w:rPr>
+                        <w:t>temp</w:t>
+                      </w:r>
+                      <w:r>
+                        <w:rPr>
+                          <w:sz w:val="18"/>
+                          <w:szCs w:val="18"/>
+                        </w:rPr>
+                        <w:t> :</w:t>
+                      </w:r>
+                      <w:r>
+                        <w:rPr>
+                          <w:sz w:val="18"/>
+                          <w:szCs w:val="18"/>
+                        </w:rPr>
+                        <w:t>= T[pivot</w:t>
+                      </w:r>
+                      <w:r>
+                        <w:rPr>
+                          <w:sz w:val="18"/>
+                          <w:szCs w:val="18"/>
+                        </w:rPr>
+                        <w:t>Indice</w:t>
+                      </w:r>
+                      <w:r>
+                        <w:rPr>
+                          <w:sz w:val="18"/>
+                          <w:szCs w:val="18"/>
+                        </w:rPr>
+                        <w:t>]</w:t>
+                      </w:r>
+                      <w:r>
+                        <w:rPr>
+                          <w:sz w:val="18"/>
+                          <w:szCs w:val="18"/>
+                        </w:rPr>
+                        <w:t> ;</w:t>
+                      </w:r>
+                    </w:p>
+                    <w:p>
+                      <w:pPr>
+                        <w:rPr>
+                          <w:sz w:val="18"/>
+                          <w:szCs w:val="18"/>
+                        </w:rPr>
+                      </w:pPr>
+                      <w:r>
+                        <w:rPr>
+                          <w:sz w:val="18"/>
+                          <w:szCs w:val="18"/>
+                        </w:rPr>
+                        <w:t xml:space="preserve">     T[pivotIndice] := T[fin] ;</w:t>
+                      </w:r>
+                    </w:p>
+                    <w:p>
+                      <w:pPr>
+                        <w:rPr>
+                          <w:sz w:val="18"/>
+                          <w:szCs w:val="18"/>
+                        </w:rPr>
+                      </w:pPr>
+                      <w:r>
+                        <w:rPr>
+                          <w:sz w:val="18"/>
+                          <w:szCs w:val="18"/>
+                        </w:rPr>
+                        <w:t xml:space="preserve">     T[fin] := temp ;</w:t>
+                      </w:r>
+                    </w:p>
+                    <w:p>
+                      <w:pPr>
+                        <w:rPr>
+                          <w:sz w:val="18"/>
+                          <w:szCs w:val="18"/>
+                        </w:rPr>
+                      </w:pPr>
+                      <w:r>
+                        <w:rPr>
+                          <w:sz w:val="18"/>
+                          <w:szCs w:val="18"/>
+                        </w:rPr>
+                        <w:t xml:space="preserve">    i := début </w:t>
+                      </w:r>
+                      <w:r>
+                        <w:rPr>
+                          <w:sz w:val="18"/>
+                          <w:szCs w:val="18"/>
+                        </w:rPr>
+                        <w:t>–</w:t>
+                      </w:r>
+                      <w:r>
+                        <w:rPr>
+                          <w:sz w:val="18"/>
+                          <w:szCs w:val="18"/>
+                        </w:rPr>
+                        <w:t xml:space="preserve"> 1</w:t>
+                      </w:r>
+                      <w:r>
+                        <w:rPr>
+                          <w:sz w:val="18"/>
+                          <w:szCs w:val="18"/>
+                        </w:rPr>
+                        <w:t> ;</w:t>
+                      </w:r>
+                    </w:p>
+                    <w:p>
+                      <w:pPr>
+                        <w:rPr>
+                          <w:sz w:val="18"/>
+                          <w:szCs w:val="18"/>
+                        </w:rPr>
+                      </w:pPr>
+                      <w:r>
+                        <w:rPr>
+                          <w:sz w:val="18"/>
+                          <w:szCs w:val="18"/>
+                        </w:rPr>
+                        <w:t xml:space="preserve">    Pour j de début à fin - 1 faire</w:t>
+                      </w:r>
+                    </w:p>
+                    <w:p>
+                      <w:pPr>
+                        <w:rPr>
+                          <w:sz w:val="18"/>
+                          <w:szCs w:val="18"/>
+                        </w:rPr>
+                      </w:pPr>
+                      <w:r>
+                        <w:rPr>
+                          <w:sz w:val="18"/>
+                          <w:szCs w:val="18"/>
+                        </w:rPr>
+                        <w:t xml:space="preserve">        Si T</w:t>
+                      </w:r>
+                      <w:r>
+                        <w:rPr>
+                          <w:sz w:val="18"/>
+                          <w:szCs w:val="18"/>
+                        </w:rPr>
+                        <w:t>[j] &lt;= pivot alors</w:t>
+                      </w:r>
+                    </w:p>
+                    <w:p>
+                      <w:pPr>
+                        <w:rPr>
+                          <w:sz w:val="18"/>
+                          <w:szCs w:val="18"/>
+                        </w:rPr>
+                      </w:pPr>
+                      <w:r>
+                        <w:rPr>
+                          <w:sz w:val="18"/>
+                          <w:szCs w:val="18"/>
+                        </w:rPr>
+                        <w:t xml:space="preserve">            i := i + 1</w:t>
+                      </w:r>
+                    </w:p>
+                    <w:p>
+                      <w:pPr>
+                        <w:rPr>
+                          <w:sz w:val="18"/>
+                          <w:szCs w:val="18"/>
+                        </w:rPr>
+                      </w:pPr>
+                      <w:r>
+                        <w:rPr>
+                          <w:sz w:val="18"/>
+                          <w:szCs w:val="18"/>
+                        </w:rPr>
+                        <w:t xml:space="preserve">            </w:t>
+                      </w:r>
+                      <w:r>
+                        <w:rPr>
+                          <w:sz w:val="18"/>
+                          <w:szCs w:val="18"/>
+                        </w:rPr>
+                        <w:t>temp := T[</w:t>
+                      </w:r>
+                      <w:r>
+                        <w:rPr>
+                          <w:sz w:val="18"/>
+                          <w:szCs w:val="18"/>
+                        </w:rPr>
+                        <w:t>i</w:t>
+                      </w:r>
+                      <w:r>
+                        <w:rPr>
+                          <w:sz w:val="18"/>
+                          <w:szCs w:val="18"/>
+                        </w:rPr>
+                        <w:t>] ;</w:t>
+                      </w:r>
+                    </w:p>
+                    <w:p>
+                      <w:pPr>
+                        <w:rPr>
+                          <w:sz w:val="18"/>
+                          <w:szCs w:val="18"/>
+                        </w:rPr>
+                      </w:pPr>
+                      <w:r>
+                        <w:rPr>
+                          <w:sz w:val="18"/>
+                          <w:szCs w:val="18"/>
+                        </w:rPr>
+                        <w:t xml:space="preserve">     </w:t>
+                      </w:r>
+                      <w:r>
+                        <w:rPr>
+                          <w:sz w:val="18"/>
+                          <w:szCs w:val="18"/>
+                        </w:rPr>
+                        <w:t xml:space="preserve">       </w:t>
+                      </w:r>
+                      <w:r>
+                        <w:rPr>
+                          <w:sz w:val="18"/>
+                          <w:szCs w:val="18"/>
+                        </w:rPr>
+                        <w:t>T[</w:t>
+                      </w:r>
+                      <w:r>
+                        <w:rPr>
+                          <w:sz w:val="18"/>
+                          <w:szCs w:val="18"/>
+                        </w:rPr>
+                        <w:t>i</w:t>
+                      </w:r>
+                      <w:r>
+                        <w:rPr>
+                          <w:sz w:val="18"/>
+                          <w:szCs w:val="18"/>
+                        </w:rPr>
+                        <w:t>] := T[</w:t>
+                      </w:r>
+                      <w:r>
+                        <w:rPr>
+                          <w:sz w:val="18"/>
+                          <w:szCs w:val="18"/>
+                        </w:rPr>
+                        <w:t>j</w:t>
+                      </w:r>
+                      <w:r>
+                        <w:rPr>
+                          <w:sz w:val="18"/>
+                          <w:szCs w:val="18"/>
+                        </w:rPr>
+                        <w:t>] ;</w:t>
+                      </w:r>
+                    </w:p>
+                    <w:p>
+                      <w:pPr>
+                        <w:rPr>
+                          <w:sz w:val="18"/>
+                          <w:szCs w:val="18"/>
+                        </w:rPr>
+                      </w:pPr>
+                      <w:r>
+                        <w:rPr>
+                          <w:sz w:val="18"/>
+                          <w:szCs w:val="18"/>
+                        </w:rPr>
+                        <w:t xml:space="preserve">     </w:t>
+                      </w:r>
+                      <w:r>
+                        <w:rPr>
+                          <w:sz w:val="18"/>
+                          <w:szCs w:val="18"/>
+                        </w:rPr>
+                        <w:t xml:space="preserve">       </w:t>
+                      </w:r>
+                      <w:r>
+                        <w:rPr>
+                          <w:sz w:val="18"/>
+                          <w:szCs w:val="18"/>
+                        </w:rPr>
+                        <w:t>T[</w:t>
+                      </w:r>
+                      <w:r>
+                        <w:rPr>
+                          <w:sz w:val="18"/>
+                          <w:szCs w:val="18"/>
+                        </w:rPr>
+                        <w:t>j</w:t>
+                      </w:r>
+                      <w:r>
+                        <w:rPr>
+                          <w:sz w:val="18"/>
+                          <w:szCs w:val="18"/>
+                        </w:rPr>
+                        <w:t>] := temp ;</w:t>
+                      </w:r>
+                    </w:p>
+                    <w:p>
+                      <w:pPr>
+                        <w:rPr>
+                          <w:sz w:val="18"/>
+                          <w:szCs w:val="18"/>
+                        </w:rPr>
+                      </w:pPr>
+                      <w:r>
+                        <w:rPr>
+                          <w:sz w:val="18"/>
+                          <w:szCs w:val="18"/>
+                        </w:rPr>
+                        <w:t xml:space="preserve">    // Remettre le pivot à sa position correcte</w:t>
+                      </w:r>
+                    </w:p>
+                    <w:p>
+                      <w:pPr>
+                        <w:rPr>
+                          <w:sz w:val="18"/>
+                          <w:szCs w:val="18"/>
+                        </w:rPr>
+                      </w:pPr>
+                      <w:r>
+                        <w:rPr>
+                          <w:sz w:val="18"/>
+                          <w:szCs w:val="18"/>
+                        </w:rPr>
+                        <w:t xml:space="preserve">    </w:t>
+                      </w:r>
+                      <w:r>
+                        <w:rPr>
+                          <w:sz w:val="18"/>
+                          <w:szCs w:val="18"/>
+                        </w:rPr>
+                        <w:tab/>
+                      </w:r>
+                      <w:r>
+                        <w:rPr>
+                          <w:sz w:val="18"/>
+                          <w:szCs w:val="18"/>
+                        </w:rPr>
+                        <w:t>temp := T[i</w:t>
+                      </w:r>
+                      <w:r>
+                        <w:rPr>
+                          <w:sz w:val="18"/>
+                          <w:szCs w:val="18"/>
+                        </w:rPr>
+                        <w:t>+1</w:t>
+                      </w:r>
+                      <w:r>
+                        <w:rPr>
+                          <w:sz w:val="18"/>
+                          <w:szCs w:val="18"/>
+                        </w:rPr>
+                        <w:t>] ;</w:t>
+                      </w:r>
+                    </w:p>
+                    <w:p>
+                      <w:pPr>
+                        <w:rPr>
+                          <w:sz w:val="18"/>
+                          <w:szCs w:val="18"/>
+                        </w:rPr>
+                      </w:pPr>
+                      <w:r>
+                        <w:rPr>
+                          <w:sz w:val="18"/>
+                          <w:szCs w:val="18"/>
+                        </w:rPr>
+                        <w:t xml:space="preserve">            </w:t>
+                      </w:r>
+                      <w:r>
+                        <w:rPr>
+                          <w:sz w:val="18"/>
+                          <w:szCs w:val="18"/>
+                        </w:rPr>
+                        <w:t xml:space="preserve">      </w:t>
+                      </w:r>
+                      <w:r>
+                        <w:rPr>
+                          <w:sz w:val="18"/>
+                          <w:szCs w:val="18"/>
+                        </w:rPr>
+                        <w:t>T[i</w:t>
+                      </w:r>
+                      <w:r>
+                        <w:rPr>
+                          <w:sz w:val="18"/>
+                          <w:szCs w:val="18"/>
+                        </w:rPr>
+                        <w:t>+1</w:t>
+                      </w:r>
+                      <w:r>
+                        <w:rPr>
+                          <w:sz w:val="18"/>
+                          <w:szCs w:val="18"/>
+                        </w:rPr>
+                        <w:t>] := T[</w:t>
+                      </w:r>
+                      <w:r>
+                        <w:rPr>
+                          <w:sz w:val="18"/>
+                          <w:szCs w:val="18"/>
+                        </w:rPr>
+                        <w:t>fin</w:t>
+                      </w:r>
+                      <w:r>
+                        <w:rPr>
+                          <w:sz w:val="18"/>
+                          <w:szCs w:val="18"/>
+                        </w:rPr>
+                        <w:t>] ;</w:t>
+                      </w:r>
+                    </w:p>
+                    <w:p>
+                      <w:pPr>
+                        <w:rPr>
+                          <w:sz w:val="18"/>
+                          <w:szCs w:val="18"/>
+                        </w:rPr>
+                      </w:pPr>
+                      <w:r>
+                        <w:rPr>
+                          <w:sz w:val="18"/>
+                          <w:szCs w:val="18"/>
+                        </w:rPr>
+                        <w:t xml:space="preserve">            </w:t>
+                      </w:r>
+                      <w:r>
+                        <w:rPr>
+                          <w:sz w:val="18"/>
+                          <w:szCs w:val="18"/>
+                        </w:rPr>
+                        <w:t xml:space="preserve">      </w:t>
+                      </w:r>
+                      <w:r>
+                        <w:rPr>
+                          <w:sz w:val="18"/>
+                          <w:szCs w:val="18"/>
+                        </w:rPr>
+                        <w:t>T[</w:t>
+                      </w:r>
+                      <w:r>
+                        <w:rPr>
+                          <w:sz w:val="18"/>
+                          <w:szCs w:val="18"/>
+                        </w:rPr>
+                        <w:t>fin</w:t>
+                      </w:r>
+                      <w:r>
+                        <w:rPr>
+                          <w:sz w:val="18"/>
+                          <w:szCs w:val="18"/>
+                        </w:rPr>
+                        <w:t>] := temp ;</w:t>
+                      </w:r>
+                    </w:p>
+                    <w:p>
+                      <w:pPr>
+                        <w:rPr>
+                          <w:sz w:val="18"/>
+                          <w:szCs w:val="18"/>
+                        </w:rPr>
+                      </w:pPr>
+                      <w:r>
+                        <w:rPr>
+                          <w:sz w:val="18"/>
+                          <w:szCs w:val="18"/>
+                        </w:rPr>
+                        <w:t xml:space="preserve">    Re</w:t>
+                      </w:r>
+                      <w:r>
+                        <w:rPr>
+                          <w:sz w:val="18"/>
+                          <w:szCs w:val="18"/>
+                        </w:rPr>
+                        <w:t>tourner i + 1</w:t>
+                      </w:r>
+                      <w:r>
+                        <w:rPr>
+                          <w:sz w:val="18"/>
+                          <w:szCs w:val="18"/>
+                        </w:rPr>
+                        <w:t> ;</w:t>
+                      </w:r>
+                    </w:p>
+                    <w:p>
+                      <w:pPr>
+                        <w:rPr>
+                          <w:sz w:val="18"/>
+                          <w:szCs w:val="18"/>
+                        </w:rPr>
+                      </w:pPr>
+                      <w:r>
+                        <w:rPr>
+                          <w:sz w:val="18"/>
+                          <w:szCs w:val="18"/>
+                        </w:rPr>
+                        <w:t>Fin ;</w:t>
+                      </w:r>
+                    </w:p>
+                  </w:txbxContent>
+                </v:textbox>
+              </v:shape>
+            </w:pict>
+          </mc:Fallback>
+        </mc:AlternateContent>
+      </w:r>
+      <w:r>
+        <w:rPr>
+          <w:rFonts w:asciiTheme="majorBidi" w:hAnsiTheme="majorBidi" w:cstheme="majorBidi"/>
+          <w:sz w:val="20"/>
+          <w:szCs w:val="20"/>
+        </w:rPr>
+        <w:t xml:space="preserve"> </w:t>
+      </w:r>
+    </w:p>
+    <w:p/>
+    <w:p/>
+    <w:p/>
+    <w:p/>
+    <w:p/>
+    <w:p/>
+    <w:p/>
+    <w:p/>
+    <w:p/>
+    <w:p/>
+    <w:p/>
+    <w:p/>
+    <w:p/>
+    <w:p/>
+    <w:p/>
+    <w:p/>
+    <w:p/>
+    <w:p/>
+    <w:p/>
+    <w:p/>
+    <w:p/>
+    <w:p/>
+    <w:p/>
+    <w:p/>
+    <w:p>
+      <w:pPr>
+        <w:pStyle w:val="Titre3"/>
+      </w:pPr>
+      <w:r>
+        <w:lastRenderedPageBreak/>
+        <w:t xml:space="preserve">    </w:t>
+      </w:r>
+      <w:r>
+        <w:t xml:space="preserve">   C</w:t>
+      </w:r>
+      <w:r>
+        <w:t>alcule de la complexité temporelle</w:t>
+      </w:r>
+      <w:r>
+        <w:t> :</w:t>
+      </w:r>
+    </w:p>
+    <w:p>
+      <w:r>
+        <w:t>La complexité temporelle du tri rapide dépend du choix du pivot</w:t>
+      </w:r>
+      <w:r>
+        <w:t>. On a choisi le médian 3 comme pivot.</w:t>
+      </w:r>
+    </w:p>
+    <w:p>
+      <w:pPr>
+        <w:pStyle w:val="Titre4"/>
+      </w:pPr>
+      <w:r>
+        <w:tab/>
+        <w:t>Meilleur cas :</w:t>
+      </w:r>
+    </w:p>
+    <w:p>
+      <w:r>
+        <w:t>Dans le meilleur des cas, le choix du pivot est optimal à chaque niveau de la récursion, conduisant à une division équilibrée du tableau à chaque étape. Cela se produit lorsque le pivot est toujours le médian des trois éléments (le premier, le milieu et le dernier) dans le sous-tableau considéré.</w:t>
+      </w:r>
+    </w:p>
+    <w:p>
+      <w:r>
+        <w:t xml:space="preserve">La complexité temporelle dans le meilleur des cas est déterminée par la hauteur de l'arbre de récursion, et chaque niveau de l'arbre nécessite un temps linéaire pour effectuer la partition. La hauteur de l'arbre de récursion dans le meilleur des cas est </w:t>
+      </w:r>
+      <w:r>
+        <w:t>L</w:t>
+      </w:r>
+      <w:r>
+        <w:t>og</w:t>
+      </w:r>
+      <w:r>
+        <w:t>(n)</w:t>
+      </w:r>
+    </w:p>
+    <w:p>
+      <w:r>
+        <w:t>Par conséquent, la complexité temporelle dans le meilleur des cas est O(nlogn).</w:t>
+      </w:r>
+    </w:p>
+    <w:p>
+      <w:pPr>
+        <w:pStyle w:val="Titre4"/>
+      </w:pPr>
+      <w:r>
+        <w:tab/>
+        <w:t>M</w:t>
+      </w:r>
+      <w:r>
+        <w:t>oyenne</w:t>
+      </w:r>
+      <w:r>
+        <w:t>r cas :</w:t>
+      </w:r>
+    </w:p>
+    <w:p>
+      <w:r>
+        <w:t>Division du Tableau : À chaque niveau de l'arbre de récursion, le tableau est divisé en deux parties grâce à la fonction de partitionnement. En moyenne, le pivot est choisi de manière à diviser le tableau en deux parties équilibrées.</w:t>
+      </w:r>
+    </w:p>
+    <w:p>
+      <w:r>
+        <w:t>Nombre de Niveaux : La hauteur totale de l'arbre de récursion dépend du nombre de fois où le tableau peut être divisé avant d'atteindre des sous-tableaux de taille 1. En moyenne, chaque niveau de l'arbre divise le tableau par 2.</w:t>
+      </w:r>
+    </w:p>
+    <w:p>
+      <w:r>
+        <w:t xml:space="preserve">Complexité Temporelle Moyenne : En moyenne, chaque niveau a un coût linéaire, et le nombre total de niveaux est </w:t>
+      </w:r>
+      <w:r>
+        <w:t xml:space="preserve">log(n) </w:t>
+      </w:r>
+      <w:r>
+        <w:t>Par conséquent, la complexité temporelle moyenne est O(nlogn).</w:t>
+      </w:r>
+    </w:p>
+    <w:p>
+      <w:pPr>
+        <w:pStyle w:val="Titre4"/>
+      </w:pPr>
+      <w:r>
+        <w:tab/>
+      </w:r>
+      <w:r>
+        <w:t>Pire</w:t>
+      </w:r>
+      <w:r>
+        <w:t xml:space="preserve"> cas :</w:t>
+      </w:r>
+    </w:p>
+    <w:p>
+      <w:r>
+        <w:t>Le pire cas se produit lorsque le pivot est toujours choisi de manière à diviser le tableau de manière très inéquitable,</w:t>
       </w:r>
       <w:r>
         <w:t xml:space="preserve"> </w:t>
       </w:r>
       <w:r>
-        <w:t>tels que le l'état initial</w:t>
+        <w:t>(</w:t>
       </w:r>
-      <w:bookmarkStart w:id="0" w:name="_GoBack"/>
-      <w:bookmarkEnd w:id="0"/>
       <w:r>
-        <w:t xml:space="preserve"> de la mémoire,</w:t>
+        <w:t>Si, à chaque étape, le premier élément est choisi comme pivot, et si le tableau est déjà trié, alors le pivot sera toujours la plus petite valeur du sous-tableau. Cela entraîne une division inéquitable à chaque étape.</w:t>
       </w:r>
+      <w:r>
+        <w:t>)</w:t>
+      </w:r>
+      <w:r>
+        <w:t xml:space="preserve"> conduisant à une hauteur d'arbre de récursion maximale. Dans ce scénario, chaque niveau de la récursion nécessite un temps linéaire pour effectuer la partition, et le nombre total de niveaux est égal à la taille du tableau </w:t>
+      </w:r>
+      <w:r>
+        <w:t>n. donc sera O(n</w:t>
+      </w:r>
+      <w:r>
+        <w:rPr>
+          <w:vertAlign w:val="superscript"/>
+        </w:rPr>
+        <w:t>2</w:t>
+      </w:r>
+      <w:r>
+        <w:t>).</w:t>
+      </w:r>
+    </w:p>
+    <w:p>
+      <w:r>
+        <w:t>Avec le choix du médian de trois comme pivot, la complexité temporelle moyenne reste O(nlogn). Cependant, le choix du médian de trois réduit le risque d'obtenir le pire cas dans des situations particulières, ce qui peut être fréquent avec d'autres choix de pivot.</w:t>
+      </w:r>
+    </w:p>
+    <w:p>
+      <w:pPr>
+        <w:pStyle w:val="Titre3"/>
+      </w:pPr>
+      <w:r>
+        <w:t xml:space="preserve">       Cal</w:t>
+      </w:r>
+      <w:r>
+        <w:t>cule de la complexité spatiale</w:t>
+      </w:r>
+      <w:r>
+        <w:t> :</w:t>
+      </w:r>
+    </w:p>
+    <w:p>
+      <w:r>
+        <w:t>La complexité spatiale du tri rapide est souvent de O(logn) en moyenne, mais elle peut atteindre O(n) dans le pire cas, en fonction de la hauteur de l'arbre de récursion.</w:t>
+      </w:r>
+    </w:p>
+    <w:p>
       <w:r>
         <w:t xml:space="preserve"> </w:t>
       </w:r>
       <w:r>
-        <w:t>ou d'autres conditions d'exécution spécifiques à la machine.</w:t>
+        <w:tab/>
+      </w:r>
+      <w:r>
+        <w:rPr>
+          <w:b/>
+          <w:bCs/>
+        </w:rPr>
+        <w:t>En moyenne O(logn))</w:t>
+      </w:r>
+      <w:r>
+        <w:t xml:space="preserve"> : Dans la plupart des cas, le tri rapide utilise une approche "quicksort en queue" qui réduit la profondeur de la pile de récursion, et donc la complexité spatiale moyenne est de l'ordre de O(logn). Cela signifie que l'utilisation de la mémoire augmente logarithmiquement avec la taille de l'entrée.</w:t>
+      </w:r>
+    </w:p>
+    <w:p>
+      <w:r>
+        <w:tab/>
+      </w:r>
+      <w:r>
+        <w:rPr>
+          <w:b/>
+          <w:bCs/>
+        </w:rPr>
+        <w:t>Dans le pire cas O(n))</w:t>
+      </w:r>
+      <w:r>
+        <w:t xml:space="preserve"> : Dans le pire cas, la hauteur de l'arbre de récursion peut atteindre la taille du tableau (n), et chaque appel récursif ajoute </w:t>
+      </w:r>
+      <w:r>
+        <w:t>un nouveau</w:t>
+      </w:r>
+      <w:r>
+        <w:t xml:space="preserve"> frame à la pile. Cela peut conduire à une complexité spatiale de l'ordre de O(n), car chaque élément du tableau nécessitera </w:t>
+      </w:r>
+      <w:r>
+        <w:t>son</w:t>
+      </w:r>
+      <w:r>
+        <w:t xml:space="preserve"> propre frame sur la pile.</w:t>
+      </w:r>
+    </w:p>
+    <w:p>
+      <w:pPr>
+        <w:pStyle w:val="Titre3"/>
+      </w:pPr>
+      <w:r>
+        <w:lastRenderedPageBreak/>
+        <w:t xml:space="preserve">   Algorithme en c :</w:t>
+      </w:r>
+    </w:p>
+    <w:p>
+      <w:pPr>
+        <w:rPr>
+          <w:rFonts w:asciiTheme="majorBidi" w:hAnsiTheme="majorBidi" w:cstheme="majorBidi"/>
+          <w:sz w:val="20"/>
+          <w:szCs w:val="20"/>
+        </w:rPr>
+      </w:pPr>
+      <w:r>
+        <w:rPr>
+          <w:rFonts w:asciiTheme="majorBidi" w:hAnsiTheme="majorBidi"/>
+          <w:noProof/>
+          <w:sz w:val="20"/>
+          <w:szCs w:val="20"/>
+          <w:lang w:eastAsia="fr-FR"/>
+        </w:rPr>
+        <mc:AlternateContent>
+          <mc:Choice Requires="wps">
+            <w:drawing>
+              <wp:anchor distT="0" distB="0" distL="114300" distR="114300" simplePos="0" relativeHeight="251680768" behindDoc="0" locked="0" layoutInCell="1" allowOverlap="1" wp14:anchorId="1AE35D91" wp14:editId="1F8956C6">
+                <wp:simplePos x="0" y="0"/>
+                <wp:positionH relativeFrom="column">
+                  <wp:posOffset>3240405</wp:posOffset>
+                </wp:positionH>
+                <wp:positionV relativeFrom="paragraph">
+                  <wp:posOffset>4445</wp:posOffset>
+                </wp:positionV>
+                <wp:extent cx="3140710" cy="5334000"/>
+                <wp:effectExtent l="0" t="0" r="21590" b="19050"/>
+                <wp:wrapNone/>
+                <wp:docPr id="13" name="Zone de texte 13"/>
+                <wp:cNvGraphicFramePr/>
+                <a:graphic xmlns:a="http://schemas.openxmlformats.org/drawingml/2006/main">
+                  <a:graphicData uri="http://schemas.microsoft.com/office/word/2010/wordprocessingShape">
+                    <wps:wsp>
+                      <wps:cNvSpPr txBox="1"/>
+                      <wps:spPr>
+                        <a:xfrm>
+                          <a:off x="0" y="0"/>
+                          <a:ext cx="3140710" cy="5334000"/>
+                        </a:xfrm>
+                        <a:prstGeom prst="rect">
+                          <a:avLst/>
+                        </a:prstGeom>
+                        <a:solidFill>
+                          <a:schemeClr val="lt1"/>
+                        </a:solidFill>
+                        <a:ln w="6350">
+                          <a:solidFill>
+                            <a:prstClr val="black"/>
+                          </a:solidFill>
+                        </a:ln>
+                        <a:effectLst/>
+                      </wps:spPr>
+                      <wps:style>
+                        <a:lnRef idx="0">
+                          <a:schemeClr val="accent1"/>
+                        </a:lnRef>
+                        <a:fillRef idx="0">
+                          <a:schemeClr val="accent1"/>
+                        </a:fillRef>
+                        <a:effectRef idx="0">
+                          <a:schemeClr val="accent1"/>
+                        </a:effectRef>
+                        <a:fontRef idx="minor">
+                          <a:schemeClr val="dk1"/>
+                        </a:fontRef>
+                      </wps:style>
+                      <wps:txbx>
+                        <w:txbxContent>
+                          <w:p>
+                            <w:pPr>
+                              <w:rPr>
+                                <w:sz w:val="18"/>
+                                <w:szCs w:val="18"/>
+                              </w:rPr>
+                            </w:pPr>
+                            <w:r>
+                              <w:rPr>
+                                <w:sz w:val="18"/>
+                                <w:szCs w:val="18"/>
+                              </w:rPr>
+                              <w:t>int partition(int arr[], int deb, int fin) {</w:t>
+                            </w:r>
+                          </w:p>
+                          <w:p>
+                            <w:pPr>
+                              <w:rPr>
+                                <w:sz w:val="18"/>
+                                <w:szCs w:val="18"/>
+                                <w:lang w:val="en-CA"/>
+                              </w:rPr>
+                            </w:pPr>
+                            <w:r>
+                              <w:rPr>
+                                <w:sz w:val="18"/>
+                                <w:szCs w:val="18"/>
+                              </w:rPr>
+                              <w:t xml:space="preserve">    </w:t>
+                            </w:r>
+                            <w:r>
+                              <w:rPr>
+                                <w:sz w:val="18"/>
+                                <w:szCs w:val="18"/>
+                                <w:lang w:val="en-CA"/>
+                              </w:rPr>
+                              <w:t>int pivotIndex = medianOfThree(arr, deb, fin);</w:t>
+                            </w:r>
+                          </w:p>
+                          <w:p>
+                            <w:pPr>
+                              <w:rPr>
+                                <w:sz w:val="18"/>
+                                <w:szCs w:val="18"/>
+                                <w:lang w:val="en-CA"/>
+                              </w:rPr>
+                            </w:pPr>
+                            <w:r>
+                              <w:rPr>
+                                <w:sz w:val="18"/>
+                                <w:szCs w:val="18"/>
+                                <w:lang w:val="en-CA"/>
+                              </w:rPr>
+                              <w:t xml:space="preserve">    int pivot = arr[pivotIndex];</w:t>
+                            </w:r>
+                          </w:p>
+                          <w:p>
+                            <w:pPr>
+                              <w:rPr>
+                                <w:sz w:val="18"/>
+                                <w:szCs w:val="18"/>
+                                <w:lang w:val="en-CA"/>
+                              </w:rPr>
+                            </w:pPr>
+                          </w:p>
+                          <w:p>
+                            <w:pPr>
+                              <w:rPr>
+                                <w:sz w:val="18"/>
+                                <w:szCs w:val="18"/>
+                              </w:rPr>
+                            </w:pPr>
+                            <w:r>
+                              <w:rPr>
+                                <w:sz w:val="18"/>
+                                <w:szCs w:val="18"/>
+                              </w:rPr>
+                              <w:t xml:space="preserve">    // </w:t>
+                            </w:r>
+                            <w:r>
+                              <w:rPr>
+                                <w:sz w:val="18"/>
+                                <w:szCs w:val="18"/>
+                              </w:rPr>
+                              <w:t>permute le pivot avec le dernier elment tempo</w:t>
+                            </w:r>
+                          </w:p>
+                          <w:p>
+                            <w:pPr>
+                              <w:rPr>
+                                <w:sz w:val="18"/>
+                                <w:szCs w:val="18"/>
+                                <w:lang w:val="en-CA"/>
+                              </w:rPr>
+                            </w:pPr>
+                            <w:r>
+                              <w:rPr>
+                                <w:sz w:val="18"/>
+                                <w:szCs w:val="18"/>
+                              </w:rPr>
+                              <w:t xml:space="preserve">    </w:t>
+                            </w:r>
+                            <w:r>
+                              <w:rPr>
+                                <w:sz w:val="18"/>
+                                <w:szCs w:val="18"/>
+                                <w:lang w:val="en-CA"/>
+                              </w:rPr>
+                              <w:t>swap(&amp;arr[pivotIndex], &amp;arr[fin]);</w:t>
+                            </w:r>
+                          </w:p>
+                          <w:p>
+                            <w:pPr>
+                              <w:rPr>
+                                <w:sz w:val="18"/>
+                                <w:szCs w:val="18"/>
+                                <w:lang w:val="en-CA"/>
+                              </w:rPr>
+                            </w:pPr>
+                          </w:p>
+                          <w:p>
+                            <w:pPr>
+                              <w:rPr>
+                                <w:sz w:val="18"/>
+                                <w:szCs w:val="18"/>
+                                <w:lang w:val="en-CA"/>
+                              </w:rPr>
+                            </w:pPr>
+                            <w:r>
+                              <w:rPr>
+                                <w:sz w:val="18"/>
+                                <w:szCs w:val="18"/>
+                                <w:lang w:val="en-CA"/>
+                              </w:rPr>
+                              <w:t xml:space="preserve">    int i = deb - 1;</w:t>
+                            </w:r>
+                          </w:p>
+                          <w:p>
+                            <w:pPr>
+                              <w:rPr>
+                                <w:sz w:val="18"/>
+                                <w:szCs w:val="18"/>
+                                <w:lang w:val="en-CA"/>
+                              </w:rPr>
+                            </w:pPr>
+                          </w:p>
+                          <w:p>
+                            <w:pPr>
+                              <w:rPr>
+                                <w:sz w:val="18"/>
+                                <w:szCs w:val="18"/>
+                                <w:lang w:val="en-CA"/>
+                              </w:rPr>
+                            </w:pPr>
+                            <w:r>
+                              <w:rPr>
+                                <w:sz w:val="18"/>
+                                <w:szCs w:val="18"/>
+                                <w:lang w:val="en-CA"/>
+                              </w:rPr>
+                              <w:t xml:space="preserve">    for (int j = deb; j &lt; fin; j++) {</w:t>
+                            </w:r>
+                          </w:p>
+                          <w:p>
+                            <w:pPr>
+                              <w:rPr>
+                                <w:sz w:val="18"/>
+                                <w:szCs w:val="18"/>
+                                <w:lang w:val="en-CA"/>
+                              </w:rPr>
+                            </w:pPr>
+                            <w:r>
+                              <w:rPr>
+                                <w:sz w:val="18"/>
+                                <w:szCs w:val="18"/>
+                                <w:lang w:val="en-CA"/>
+                              </w:rPr>
+                              <w:t xml:space="preserve">        if (arr[j] &lt;= pivot) {</w:t>
+                            </w:r>
+                          </w:p>
+                          <w:p>
+                            <w:pPr>
+                              <w:rPr>
+                                <w:sz w:val="18"/>
+                                <w:szCs w:val="18"/>
+                                <w:lang w:val="en-CA"/>
+                              </w:rPr>
+                            </w:pPr>
+                            <w:r>
+                              <w:rPr>
+                                <w:sz w:val="18"/>
+                                <w:szCs w:val="18"/>
+                                <w:lang w:val="en-CA"/>
+                              </w:rPr>
+                              <w:t xml:space="preserve">            i++;</w:t>
+                            </w:r>
+                          </w:p>
+                          <w:p>
+                            <w:pPr>
+                              <w:rPr>
+                                <w:sz w:val="18"/>
+                                <w:szCs w:val="18"/>
+                                <w:lang w:val="en-CA"/>
+                              </w:rPr>
+                            </w:pPr>
+                            <w:r>
+                              <w:rPr>
+                                <w:sz w:val="18"/>
+                                <w:szCs w:val="18"/>
+                                <w:lang w:val="en-CA"/>
+                              </w:rPr>
+                              <w:t xml:space="preserve">            swap(&amp;arr[i], &amp;arr[j]);</w:t>
+                            </w:r>
+                          </w:p>
+                          <w:p>
+                            <w:pPr>
+                              <w:rPr>
+                                <w:sz w:val="18"/>
+                                <w:szCs w:val="18"/>
+                                <w:lang w:val="en-CA"/>
+                              </w:rPr>
+                            </w:pPr>
+                            <w:r>
+                              <w:rPr>
+                                <w:sz w:val="18"/>
+                                <w:szCs w:val="18"/>
+                                <w:lang w:val="en-CA"/>
+                              </w:rPr>
+                              <w:t xml:space="preserve">        }</w:t>
+                            </w:r>
+                          </w:p>
+                          <w:p>
+                            <w:pPr>
+                              <w:rPr>
+                                <w:sz w:val="18"/>
+                                <w:szCs w:val="18"/>
+                                <w:lang w:val="en-CA"/>
+                              </w:rPr>
+                            </w:pPr>
+                            <w:r>
+                              <w:rPr>
+                                <w:sz w:val="18"/>
+                                <w:szCs w:val="18"/>
+                                <w:lang w:val="en-CA"/>
+                              </w:rPr>
+                              <w:t xml:space="preserve">    }</w:t>
+                            </w:r>
+                          </w:p>
+                          <w:p>
+                            <w:pPr>
+                              <w:rPr>
+                                <w:sz w:val="18"/>
+                                <w:szCs w:val="18"/>
+                                <w:lang w:val="en-CA"/>
+                              </w:rPr>
+                            </w:pPr>
+                          </w:p>
+                          <w:p>
+                            <w:pPr>
+                              <w:rPr>
+                                <w:sz w:val="18"/>
+                                <w:szCs w:val="18"/>
+                              </w:rPr>
+                            </w:pPr>
+                            <w:r>
+                              <w:rPr>
+                                <w:sz w:val="18"/>
+                                <w:szCs w:val="18"/>
+                              </w:rPr>
+                              <w:t xml:space="preserve">    // </w:t>
+                            </w:r>
+                            <w:r>
+                              <w:rPr>
+                                <w:sz w:val="18"/>
+                                <w:szCs w:val="18"/>
+                              </w:rPr>
+                              <w:t>place le pivot dans la position just</w:t>
+                            </w:r>
+                          </w:p>
+                          <w:p>
+                            <w:pPr>
+                              <w:rPr>
+                                <w:sz w:val="18"/>
+                                <w:szCs w:val="18"/>
+                                <w:lang w:val="en-CA"/>
+                              </w:rPr>
+                            </w:pPr>
+                            <w:r>
+                              <w:rPr>
+                                <w:sz w:val="18"/>
+                                <w:szCs w:val="18"/>
+                              </w:rPr>
+                              <w:t xml:space="preserve">    </w:t>
+                            </w:r>
+                            <w:r>
+                              <w:rPr>
+                                <w:sz w:val="18"/>
+                                <w:szCs w:val="18"/>
+                                <w:lang w:val="en-CA"/>
+                              </w:rPr>
+                              <w:t>swap(&amp;arr[i + 1], &amp;arr[fin]);</w:t>
+                            </w:r>
+                          </w:p>
+                          <w:p>
+                            <w:pPr>
+                              <w:rPr>
+                                <w:sz w:val="18"/>
+                                <w:szCs w:val="18"/>
+                                <w:lang w:val="en-CA"/>
+                              </w:rPr>
+                            </w:pPr>
+                          </w:p>
+                          <w:p>
+                            <w:pPr>
+                              <w:rPr>
+                                <w:sz w:val="18"/>
+                                <w:szCs w:val="18"/>
+                              </w:rPr>
+                            </w:pPr>
+                            <w:r>
+                              <w:rPr>
+                                <w:sz w:val="18"/>
+                                <w:szCs w:val="18"/>
+                                <w:lang w:val="en-CA"/>
+                              </w:rPr>
+                              <w:t xml:space="preserve">    </w:t>
+                            </w:r>
+                            <w:r>
+                              <w:rPr>
+                                <w:sz w:val="18"/>
+                                <w:szCs w:val="18"/>
+                              </w:rPr>
+                              <w:t>return i + 1;</w:t>
+                            </w:r>
+                          </w:p>
+                          <w:p>
+                            <w:pPr>
+                              <w:rPr>
+                                <w:sz w:val="18"/>
+                                <w:szCs w:val="18"/>
+                              </w:rPr>
+                            </w:pPr>
+                            <w:r>
+                              <w:rPr>
+                                <w:sz w:val="18"/>
+                                <w:szCs w:val="18"/>
+                              </w:rPr>
+                              <w:t>}</w:t>
+                            </w:r>
+                          </w:p>
+                        </w:txbxContent>
+                      </wps:txbx>
+                      <wps:bodyPr rot="0" spcFirstLastPara="0" vertOverflow="overflow" horzOverflow="overflow" vert="horz" wrap="square" lIns="91440" tIns="45720" rIns="91440" bIns="45720" numCol="1" spcCol="0" rtlCol="0" fromWordArt="0" anchor="t" anchorCtr="0" forceAA="0" compatLnSpc="1">
+                        <a:prstTxWarp prst="textNoShape">
+                          <a:avLst/>
+                        </a:prstTxWarp>
+                        <a:noAutofit/>
+                      </wps:bodyPr>
+                    </wps:wsp>
+                  </a:graphicData>
+                </a:graphic>
+                <wp14:sizeRelH relativeFrom="margin">
+                  <wp14:pctWidth>0</wp14:pctWidth>
+                </wp14:sizeRelH>
+                <wp14:sizeRelV relativeFrom="margin">
+                  <wp14:pctHeight>0</wp14:pctHeight>
+                </wp14:sizeRelV>
+              </wp:anchor>
+            </w:drawing>
+          </mc:Choice>
+          <mc:Fallback>
+            <w:pict>
+              <v:shape w14:anchorId="1AE35D91" id="Zone de texte 13" o:spid="_x0000_s1038" type="#_x0000_t202" style="position:absolute;margin-left:255.15pt;margin-top:.35pt;width:247.3pt;height:420pt;z-index:251680768;visibility:visible;mso-wrap-style:square;mso-width-percent:0;mso-height-percent:0;mso-wrap-distance-left:9pt;mso-wrap-distance-top:0;mso-wrap-distance-right:9pt;mso-wrap-distance-bottom:0;mso-position-horizontal:absolute;mso-position-horizontal-relative:text;mso-position-vertical:absolute;mso-position-vertical-relative:text;mso-width-percent:0;mso-height-percent:0;mso-width-relative:margin;mso-height-relative:margin;v-text-anchor:top" o:gfxdata="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" fillcolor="white [3201]" strokeweight=".5pt">
+                <v:textbox>
+                  <w:txbxContent>
+                    <w:p>
+                      <w:pPr>
+                        <w:rPr>
+                          <w:sz w:val="18"/>
+                          <w:szCs w:val="18"/>
+                        </w:rPr>
+                      </w:pPr>
+                      <w:r>
+                        <w:rPr>
+                          <w:sz w:val="18"/>
+                          <w:szCs w:val="18"/>
+                        </w:rPr>
+                        <w:t>int partition(int arr[], int deb, int fin) {</w:t>
+                      </w:r>
+                    </w:p>
+                    <w:p>
+                      <w:pPr>
+                        <w:rPr>
+                          <w:sz w:val="18"/>
+                          <w:szCs w:val="18"/>
+                          <w:lang w:val="en-CA"/>
+                        </w:rPr>
+                      </w:pPr>
+                      <w:r>
+                        <w:rPr>
+                          <w:sz w:val="18"/>
+                          <w:szCs w:val="18"/>
+                        </w:rPr>
+                        <w:t xml:space="preserve">    </w:t>
+                      </w:r>
+                      <w:r>
+                        <w:rPr>
+                          <w:sz w:val="18"/>
+                          <w:szCs w:val="18"/>
+                          <w:lang w:val="en-CA"/>
+                        </w:rPr>
+                        <w:t>int pivotIndex = medianOfThree(arr, deb, fin);</w:t>
+                      </w:r>
+                    </w:p>
+                    <w:p>
+                      <w:pPr>
+                        <w:rPr>
+                          <w:sz w:val="18"/>
+                          <w:szCs w:val="18"/>
+                          <w:lang w:val="en-CA"/>
+                        </w:rPr>
+                      </w:pPr>
+                      <w:r>
+                        <w:rPr>
+                          <w:sz w:val="18"/>
+                          <w:szCs w:val="18"/>
+                          <w:lang w:val="en-CA"/>
+                        </w:rPr>
+                        <w:t xml:space="preserve">    int pivot = arr[pivotIndex];</w:t>
+                      </w:r>
+                    </w:p>
+                    <w:p>
+                      <w:pPr>
+                        <w:rPr>
+                          <w:sz w:val="18"/>
+                          <w:szCs w:val="18"/>
+                          <w:lang w:val="en-CA"/>
+                        </w:rPr>
+                      </w:pPr>
+                    </w:p>
+                    <w:p>
+                      <w:pPr>
+                        <w:rPr>
+                          <w:sz w:val="18"/>
+                          <w:szCs w:val="18"/>
+                        </w:rPr>
+                      </w:pPr>
+                      <w:r>
+                        <w:rPr>
+                          <w:sz w:val="18"/>
+                          <w:szCs w:val="18"/>
+                        </w:rPr>
+                        <w:t xml:space="preserve">    // </w:t>
+                      </w:r>
+                      <w:r>
+                        <w:rPr>
+                          <w:sz w:val="18"/>
+                          <w:szCs w:val="18"/>
+                        </w:rPr>
+                        <w:t>permute le pivot avec le dernier elment tempo</w:t>
+                      </w:r>
+                    </w:p>
+                    <w:p>
+                      <w:pPr>
+                        <w:rPr>
+                          <w:sz w:val="18"/>
+                          <w:szCs w:val="18"/>
+                          <w:lang w:val="en-CA"/>
+                        </w:rPr>
+                      </w:pPr>
+                      <w:r>
+                        <w:rPr>
+                          <w:sz w:val="18"/>
+                          <w:szCs w:val="18"/>
+                        </w:rPr>
+                        <w:t xml:space="preserve">    </w:t>
+                      </w:r>
+                      <w:r>
+                        <w:rPr>
+                          <w:sz w:val="18"/>
+                          <w:szCs w:val="18"/>
+                          <w:lang w:val="en-CA"/>
+                        </w:rPr>
+                        <w:t>swap(&amp;arr[pivotIndex], &amp;arr[fin]);</w:t>
+                      </w:r>
+                    </w:p>
+                    <w:p>
+                      <w:pPr>
+                        <w:rPr>
+                          <w:sz w:val="18"/>
+                          <w:szCs w:val="18"/>
+                          <w:lang w:val="en-CA"/>
+                        </w:rPr>
+                      </w:pPr>
+                    </w:p>
+                    <w:p>
+                      <w:pPr>
+                        <w:rPr>
+                          <w:sz w:val="18"/>
+                          <w:szCs w:val="18"/>
+                          <w:lang w:val="en-CA"/>
+                        </w:rPr>
+                      </w:pPr>
+                      <w:r>
+                        <w:rPr>
+                          <w:sz w:val="18"/>
+                          <w:szCs w:val="18"/>
+                          <w:lang w:val="en-CA"/>
+                        </w:rPr>
+                        <w:t xml:space="preserve">    int i = deb - 1;</w:t>
+                      </w:r>
+                    </w:p>
+                    <w:p>
+                      <w:pPr>
+                        <w:rPr>
+                          <w:sz w:val="18"/>
+                          <w:szCs w:val="18"/>
+                          <w:lang w:val="en-CA"/>
+                        </w:rPr>
+                      </w:pPr>
+                    </w:p>
+                    <w:p>
+                      <w:pPr>
+                        <w:rPr>
+                          <w:sz w:val="18"/>
+                          <w:szCs w:val="18"/>
+                          <w:lang w:val="en-CA"/>
+                        </w:rPr>
+                      </w:pPr>
+                      <w:r>
+                        <w:rPr>
+                          <w:sz w:val="18"/>
+                          <w:szCs w:val="18"/>
+                          <w:lang w:val="en-CA"/>
+                        </w:rPr>
+                        <w:t xml:space="preserve">    for (int j = deb; j &lt; fin; j++) {</w:t>
+                      </w:r>
+                    </w:p>
+                    <w:p>
+                      <w:pPr>
+                        <w:rPr>
+                          <w:sz w:val="18"/>
+                          <w:szCs w:val="18"/>
+                          <w:lang w:val="en-CA"/>
+                        </w:rPr>
+                      </w:pPr>
+                      <w:r>
+                        <w:rPr>
+                          <w:sz w:val="18"/>
+                          <w:szCs w:val="18"/>
+                          <w:lang w:val="en-CA"/>
+                        </w:rPr>
+                        <w:t xml:space="preserve">        if (arr[j] &lt;= pivot) {</w:t>
+                      </w:r>
+                    </w:p>
+                    <w:p>
+                      <w:pPr>
+                        <w:rPr>
+                          <w:sz w:val="18"/>
+                          <w:szCs w:val="18"/>
+                          <w:lang w:val="en-CA"/>
+                        </w:rPr>
+                      </w:pPr>
+                      <w:r>
+                        <w:rPr>
+                          <w:sz w:val="18"/>
+                          <w:szCs w:val="18"/>
+                          <w:lang w:val="en-CA"/>
+                        </w:rPr>
+                        <w:t xml:space="preserve">            i++;</w:t>
+                      </w:r>
+                    </w:p>
+                    <w:p>
+                      <w:pPr>
+                        <w:rPr>
+                          <w:sz w:val="18"/>
+                          <w:szCs w:val="18"/>
+                          <w:lang w:val="en-CA"/>
+                        </w:rPr>
+                      </w:pPr>
+                      <w:r>
+                        <w:rPr>
+                          <w:sz w:val="18"/>
+                          <w:szCs w:val="18"/>
+                          <w:lang w:val="en-CA"/>
+                        </w:rPr>
+                        <w:t xml:space="preserve">            swap(&amp;arr[i], &amp;arr[j]);</w:t>
+                      </w:r>
+                    </w:p>
+                    <w:p>
+                      <w:pPr>
+                        <w:rPr>
+                          <w:sz w:val="18"/>
+                          <w:szCs w:val="18"/>
+                          <w:lang w:val="en-CA"/>
+                        </w:rPr>
+                      </w:pPr>
+                      <w:r>
+                        <w:rPr>
+                          <w:sz w:val="18"/>
+                          <w:szCs w:val="18"/>
+                          <w:lang w:val="en-CA"/>
+                        </w:rPr>
+                        <w:t xml:space="preserve">        }</w:t>
+                      </w:r>
+                    </w:p>
+                    <w:p>
+                      <w:pPr>
+                        <w:rPr>
+                          <w:sz w:val="18"/>
+                          <w:szCs w:val="18"/>
+                          <w:lang w:val="en-CA"/>
+                        </w:rPr>
+                      </w:pPr>
+                      <w:r>
+                        <w:rPr>
+                          <w:sz w:val="18"/>
+                          <w:szCs w:val="18"/>
+                          <w:lang w:val="en-CA"/>
+                        </w:rPr>
+                        <w:t xml:space="preserve">    }</w:t>
+                      </w:r>
+                    </w:p>
+                    <w:p>
+                      <w:pPr>
+                        <w:rPr>
+                          <w:sz w:val="18"/>
+                          <w:szCs w:val="18"/>
+                          <w:lang w:val="en-CA"/>
+                        </w:rPr>
+                      </w:pPr>
+                    </w:p>
+                    <w:p>
+                      <w:pPr>
+                        <w:rPr>
+                          <w:sz w:val="18"/>
+                          <w:szCs w:val="18"/>
+                        </w:rPr>
+                      </w:pPr>
+                      <w:r>
+                        <w:rPr>
+                          <w:sz w:val="18"/>
+                          <w:szCs w:val="18"/>
+                        </w:rPr>
+                        <w:t xml:space="preserve">    // </w:t>
+                      </w:r>
+                      <w:r>
+                        <w:rPr>
+                          <w:sz w:val="18"/>
+                          <w:szCs w:val="18"/>
+                        </w:rPr>
+                        <w:t>place le pivot dans la position just</w:t>
+                      </w:r>
+                    </w:p>
+                    <w:p>
+                      <w:pPr>
+                        <w:rPr>
+                          <w:sz w:val="18"/>
+                          <w:szCs w:val="18"/>
+                          <w:lang w:val="en-CA"/>
+                        </w:rPr>
+                      </w:pPr>
+                      <w:r>
+                        <w:rPr>
+                          <w:sz w:val="18"/>
+                          <w:szCs w:val="18"/>
+                        </w:rPr>
+                        <w:t xml:space="preserve">    </w:t>
+                      </w:r>
+                      <w:r>
+                        <w:rPr>
+                          <w:sz w:val="18"/>
+                          <w:szCs w:val="18"/>
+                          <w:lang w:val="en-CA"/>
+                        </w:rPr>
+                        <w:t>swap(&amp;arr[i + 1], &amp;arr[fin]);</w:t>
+                      </w:r>
+                    </w:p>
+                    <w:p>
+                      <w:pPr>
+                        <w:rPr>
+                          <w:sz w:val="18"/>
+                          <w:szCs w:val="18"/>
+                          <w:lang w:val="en-CA"/>
+                        </w:rPr>
+                      </w:pPr>
+                    </w:p>
+                    <w:p>
+                      <w:pPr>
+                        <w:rPr>
+                          <w:sz w:val="18"/>
+                          <w:szCs w:val="18"/>
+                        </w:rPr>
+                      </w:pPr>
+                      <w:r>
+                        <w:rPr>
+                          <w:sz w:val="18"/>
+                          <w:szCs w:val="18"/>
+                          <w:lang w:val="en-CA"/>
+                        </w:rPr>
+                        <w:t xml:space="preserve">    </w:t>
+                      </w:r>
+                      <w:r>
+                        <w:rPr>
+                          <w:sz w:val="18"/>
+                          <w:szCs w:val="18"/>
+                        </w:rPr>
+                        <w:t>return i + 1;</w:t>
+                      </w:r>
+                    </w:p>
+                    <w:p>
+                      <w:pPr>
+                        <w:rPr>
+                          <w:sz w:val="18"/>
+                          <w:szCs w:val="18"/>
+                        </w:rPr>
+                      </w:pPr>
+                      <w:r>
+                        <w:rPr>
+                          <w:sz w:val="18"/>
+                          <w:szCs w:val="18"/>
+                        </w:rPr>
+                        <w:t>}</w:t>
+                      </w:r>
+                    </w:p>
+                  </w:txbxContent>
+                </v:textbox>
+              </v:shape>
+            </w:pict>
+          </mc:Fallback>
+        </mc:AlternateContent>
+      </w:r>
+      <w:r>
+        <w:rPr>
+          <w:rFonts w:asciiTheme="majorBidi" w:hAnsiTheme="majorBidi" w:cstheme="majorBidi"/>
+          <w:noProof/>
+          <w:sz w:val="20"/>
+          <w:szCs w:val="20"/>
+          <w:lang w:eastAsia="fr-FR"/>
+        </w:rPr>
+        <mc:AlternateContent>
+          <mc:Choice Requires="wps">
+            <w:drawing>
+              <wp:anchor distT="0" distB="0" distL="114300" distR="114300" simplePos="0" relativeHeight="251679744" behindDoc="0" locked="0" layoutInCell="1" allowOverlap="1" wp14:anchorId="0AE85923" wp14:editId="0EB05C06">
+                <wp:simplePos x="0" y="0"/>
+                <wp:positionH relativeFrom="margin">
+                  <wp:align>left</wp:align>
+                </wp:positionH>
+                <wp:positionV relativeFrom="paragraph">
+                  <wp:posOffset>6985</wp:posOffset>
+                </wp:positionV>
+                <wp:extent cx="3235960" cy="5334000"/>
+                <wp:effectExtent l="0" t="0" r="21590" b="19050"/>
+                <wp:wrapNone/>
+                <wp:docPr id="12" name="Zone de texte 12"/>
+                <wp:cNvGraphicFramePr/>
+                <a:graphic xmlns:a="http://schemas.openxmlformats.org/drawingml/2006/main">
+                  <a:graphicData uri="http://schemas.microsoft.com/office/word/2010/wordprocessingShape">
+                    <wps:wsp>
+                      <wps:cNvSpPr txBox="1"/>
+                      <wps:spPr>
+                        <a:xfrm>
+                          <a:off x="0" y="0"/>
+                          <a:ext cx="3235960" cy="5334000"/>
+                        </a:xfrm>
+                        <a:prstGeom prst="rect">
+                          <a:avLst/>
+                        </a:prstGeom>
+                        <a:solidFill>
+                          <a:schemeClr val="lt1"/>
+                        </a:solidFill>
+                        <a:ln w="6350">
+                          <a:solidFill>
+                            <a:prstClr val="black"/>
+                          </a:solidFill>
+                        </a:ln>
+                        <a:effectLst/>
+                      </wps:spPr>
+                      <wps:style>
+                        <a:lnRef idx="0">
+                          <a:schemeClr val="accent1"/>
+                        </a:lnRef>
+                        <a:fillRef idx="0">
+                          <a:schemeClr val="accent1"/>
+                        </a:fillRef>
+                        <a:effectRef idx="0">
+                          <a:schemeClr val="accent1"/>
+                        </a:effectRef>
+                        <a:fontRef idx="minor">
+                          <a:schemeClr val="dk1"/>
+                        </a:fontRef>
+                      </wps:style>
+                      <wps:txbx>
+                        <w:txbxContent>
+                          <w:p>
+                            <w:pPr>
+                              <w:rPr>
+                                <w:sz w:val="18"/>
+                                <w:szCs w:val="18"/>
+                              </w:rPr>
+                            </w:pPr>
+                            <w:r>
+                              <w:rPr>
+                                <w:sz w:val="18"/>
+                                <w:szCs w:val="18"/>
+                              </w:rPr>
+                              <w:t>void triRapide</w:t>
+                            </w:r>
+                            <w:r>
+                              <w:rPr>
+                                <w:sz w:val="18"/>
+                                <w:szCs w:val="18"/>
+                              </w:rPr>
+                              <w:t>(int arr[], int deb, int fin) {</w:t>
+                            </w:r>
+                          </w:p>
+                          <w:p>
+                            <w:pPr>
+                              <w:rPr>
+                                <w:sz w:val="18"/>
+                                <w:szCs w:val="18"/>
+                                <w:lang w:val="en-CA"/>
+                              </w:rPr>
+                            </w:pPr>
+                            <w:r>
+                              <w:rPr>
+                                <w:sz w:val="18"/>
+                                <w:szCs w:val="18"/>
+                              </w:rPr>
+                              <w:t xml:space="preserve">    </w:t>
+                            </w:r>
+                            <w:r>
+                              <w:rPr>
+                                <w:sz w:val="18"/>
+                                <w:szCs w:val="18"/>
+                                <w:lang w:val="en-CA"/>
+                              </w:rPr>
+                              <w:t>if (deb &lt; fin) {</w:t>
+                            </w:r>
+                          </w:p>
+                          <w:p>
+                            <w:pPr>
+                              <w:rPr>
+                                <w:sz w:val="18"/>
+                                <w:szCs w:val="18"/>
+                                <w:lang w:val="en-CA"/>
+                              </w:rPr>
+                            </w:pPr>
+                            <w:r>
+                              <w:rPr>
+                                <w:sz w:val="18"/>
+                                <w:szCs w:val="18"/>
+                                <w:lang w:val="en-CA"/>
+                              </w:rPr>
+                              <w:t xml:space="preserve">        int pivotIndex = partition(arr, deb, fin);</w:t>
+                            </w:r>
+                          </w:p>
+                          <w:p>
+                            <w:pPr>
+                              <w:rPr>
+                                <w:sz w:val="18"/>
+                                <w:szCs w:val="18"/>
+                                <w:lang w:val="en-CA"/>
+                              </w:rPr>
+                            </w:pPr>
+                          </w:p>
+                          <w:p>
+                            <w:pPr>
+                              <w:rPr>
+                                <w:sz w:val="18"/>
+                                <w:szCs w:val="18"/>
+                              </w:rPr>
+                            </w:pPr>
+                            <w:r>
+                              <w:rPr>
+                                <w:sz w:val="18"/>
+                                <w:szCs w:val="18"/>
+                              </w:rPr>
+                              <w:t xml:space="preserve">        // </w:t>
+                            </w:r>
+                            <w:r>
+                              <w:rPr>
+                                <w:sz w:val="18"/>
+                                <w:szCs w:val="18"/>
+                              </w:rPr>
+                              <w:t>tri recursive des deux sous-tableau</w:t>
+                            </w:r>
+                          </w:p>
+                          <w:p>
+                            <w:pPr>
+                              <w:rPr>
+                                <w:sz w:val="18"/>
+                                <w:szCs w:val="18"/>
+                                <w:lang w:val="en-CA"/>
+                              </w:rPr>
+                            </w:pPr>
+                            <w:r>
+                              <w:rPr>
+                                <w:sz w:val="18"/>
+                                <w:szCs w:val="18"/>
+                              </w:rPr>
+                              <w:t xml:space="preserve">        </w:t>
+                            </w:r>
+                            <w:r>
+                              <w:rPr>
+                                <w:sz w:val="18"/>
+                                <w:szCs w:val="18"/>
+                              </w:rPr>
+                              <w:t>triRapide</w:t>
+                            </w:r>
+                            <w:r>
+                              <w:rPr>
+                                <w:sz w:val="18"/>
+                                <w:szCs w:val="18"/>
+                                <w:lang w:val="en-CA"/>
+                              </w:rPr>
+                              <w:t xml:space="preserve"> </w:t>
+                            </w:r>
+                            <w:r>
+                              <w:rPr>
+                                <w:sz w:val="18"/>
+                                <w:szCs w:val="18"/>
+                                <w:lang w:val="en-CA"/>
+                              </w:rPr>
+                              <w:t>(arr, deb, pivotIndex - 1);</w:t>
+                            </w:r>
+                          </w:p>
+                          <w:p>
+                            <w:pPr>
+                              <w:rPr>
+                                <w:sz w:val="18"/>
+                                <w:szCs w:val="18"/>
+                                <w:lang w:val="en-CA"/>
+                              </w:rPr>
+                            </w:pPr>
+                            <w:r>
+                              <w:rPr>
+                                <w:sz w:val="18"/>
+                                <w:szCs w:val="18"/>
+                                <w:lang w:val="en-CA"/>
+                              </w:rPr>
+                              <w:t xml:space="preserve">        </w:t>
+                            </w:r>
+                            <w:r>
+                              <w:rPr>
+                                <w:sz w:val="18"/>
+                                <w:szCs w:val="18"/>
+                              </w:rPr>
+                              <w:t>triRapide</w:t>
+                            </w:r>
+                            <w:r>
+                              <w:rPr>
+                                <w:sz w:val="18"/>
+                                <w:szCs w:val="18"/>
+                                <w:lang w:val="en-CA"/>
+                              </w:rPr>
+                              <w:t xml:space="preserve"> </w:t>
+                            </w:r>
+                            <w:r>
+                              <w:rPr>
+                                <w:sz w:val="18"/>
+                                <w:szCs w:val="18"/>
+                                <w:lang w:val="en-CA"/>
+                              </w:rPr>
+                              <w:t>(arr, pivotIndex + 1, fin);</w:t>
+                            </w:r>
+                          </w:p>
+                          <w:p>
+                            <w:pPr>
+                              <w:rPr>
+                                <w:sz w:val="18"/>
+                                <w:szCs w:val="18"/>
+                              </w:rPr>
+                            </w:pPr>
+                            <w:r>
+                              <w:rPr>
+                                <w:sz w:val="18"/>
+                                <w:szCs w:val="18"/>
+                                <w:lang w:val="en-CA"/>
+                              </w:rPr>
+                              <w:t xml:space="preserve">    </w:t>
+                            </w:r>
+                            <w:r>
+                              <w:rPr>
+                                <w:sz w:val="18"/>
+                                <w:szCs w:val="18"/>
+                              </w:rPr>
+                              <w:t>}</w:t>
+                            </w:r>
+                          </w:p>
+                          <w:p>
+                            <w:pPr>
+                              <w:rPr>
+                                <w:sz w:val="18"/>
+                                <w:szCs w:val="18"/>
+                              </w:rPr>
+                            </w:pPr>
+                            <w:r>
+                              <w:rPr>
+                                <w:sz w:val="18"/>
+                                <w:szCs w:val="18"/>
+                              </w:rPr>
+                              <w:t>}</w:t>
+                            </w:r>
+                          </w:p>
+                          <w:p>
+                            <w:pPr>
+                              <w:rPr>
+                                <w:sz w:val="18"/>
+                                <w:szCs w:val="18"/>
+                              </w:rPr>
+                            </w:pPr>
+                          </w:p>
+                          <w:p>
+                            <w:pPr>
+                              <w:rPr>
+                                <w:sz w:val="18"/>
+                                <w:szCs w:val="18"/>
+                                <w:lang w:val="en-CA"/>
+                              </w:rPr>
+                            </w:pPr>
+                            <w:r>
+                              <w:rPr>
+                                <w:sz w:val="18"/>
+                                <w:szCs w:val="18"/>
+                                <w:lang w:val="en-CA"/>
+                              </w:rPr>
+                              <w:t>void swap(int* a, int* b) {</w:t>
+                            </w:r>
+                          </w:p>
+                          <w:p>
+                            <w:pPr>
+                              <w:rPr>
+                                <w:sz w:val="18"/>
+                                <w:szCs w:val="18"/>
+                                <w:lang w:val="en-CA"/>
+                              </w:rPr>
+                            </w:pPr>
+                            <w:r>
+                              <w:rPr>
+                                <w:sz w:val="18"/>
+                                <w:szCs w:val="18"/>
+                                <w:lang w:val="en-CA"/>
+                              </w:rPr>
+                              <w:t xml:space="preserve">    int temp = *a;</w:t>
+                            </w:r>
+                          </w:p>
+                          <w:p>
+                            <w:pPr>
+                              <w:rPr>
+                                <w:sz w:val="18"/>
+                                <w:szCs w:val="18"/>
+                                <w:lang w:val="en-CA"/>
+                              </w:rPr>
+                            </w:pPr>
+                            <w:r>
+                              <w:rPr>
+                                <w:sz w:val="18"/>
+                                <w:szCs w:val="18"/>
+                                <w:lang w:val="en-CA"/>
+                              </w:rPr>
+                              <w:t xml:space="preserve">    *a = *b;</w:t>
+                            </w:r>
+                          </w:p>
+                          <w:p>
+                            <w:pPr>
+                              <w:rPr>
+                                <w:sz w:val="18"/>
+                                <w:szCs w:val="18"/>
+                                <w:lang w:val="en-CA"/>
+                              </w:rPr>
+                            </w:pPr>
+                            <w:r>
+                              <w:rPr>
+                                <w:sz w:val="18"/>
+                                <w:szCs w:val="18"/>
+                                <w:lang w:val="en-CA"/>
+                              </w:rPr>
+                              <w:t xml:space="preserve">    *b = temp;</w:t>
+                            </w:r>
+                          </w:p>
+                          <w:p>
+                            <w:pPr>
+                              <w:rPr>
+                                <w:sz w:val="18"/>
+                                <w:szCs w:val="18"/>
+                              </w:rPr>
+                            </w:pPr>
+                            <w:r>
+                              <w:rPr>
+                                <w:sz w:val="18"/>
+                                <w:szCs w:val="18"/>
+                              </w:rPr>
+                              <w:t>}</w:t>
+                            </w:r>
+                          </w:p>
+                        </w:txbxContent>
+                      </wps:txbx>
+                      <wps:bodyPr rot="0" spcFirstLastPara="0" vertOverflow="overflow" horzOverflow="overflow" vert="horz" wrap="square" lIns="91440" tIns="45720" rIns="91440" bIns="45720" numCol="1" spcCol="0" rtlCol="0" fromWordArt="0" anchor="t" anchorCtr="0" forceAA="0" compatLnSpc="1">
+                        <a:prstTxWarp prst="textNoShape">
+                          <a:avLst/>
+                        </a:prstTxWarp>
+                        <a:noAutofit/>
+                      </wps:bodyPr>
+                    </wps:wsp>
+                  </a:graphicData>
+                </a:graphic>
+                <wp14:sizeRelH relativeFrom="margin">
+                  <wp14:pctWidth>0</wp14:pctWidth>
+                </wp14:sizeRelH>
+                <wp14:sizeRelV relativeFrom="margin">
+                  <wp14:pctHeight>0</wp14:pctHeight>
+                </wp14:sizeRelV>
+              </wp:anchor>
+            </w:drawing>
+          </mc:Choice>
+          <mc:Fallback>
+            <w:pict>
+              <v:shape w14:anchorId="0AE85923" id="Zone de texte 12" o:spid="_x0000_s1039" type="#_x0000_t202" style="position:absolute;margin-left:0;margin-top:.55pt;width:254.8pt;height:420pt;z-index:251679744;visibility:visible;mso-wrap-style:square;mso-width-percent:0;mso-height-percent:0;mso-wrap-distance-left:9pt;mso-wrap-distance-top:0;mso-wrap-distance-right:9pt;mso-wrap-distance-bottom:0;mso-position-horizontal:left;mso-position-horizontal-relative:margin;mso-position-vertical:absolute;mso-position-vertical-relative:text;mso-width-percent:0;mso-height-percent:0;mso-width-relative:margin;mso-height-relative:margin;v-text-anchor:top" o:gfxdata="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" fillcolor="white [3201]" strokeweight=".5pt">
+                <v:textbox>
+                  <w:txbxContent>
+                    <w:p>
+                      <w:pPr>
+                        <w:rPr>
+                          <w:sz w:val="18"/>
+                          <w:szCs w:val="18"/>
+                        </w:rPr>
+                      </w:pPr>
+                      <w:r>
+                        <w:rPr>
+                          <w:sz w:val="18"/>
+                          <w:szCs w:val="18"/>
+                        </w:rPr>
+                        <w:t>void triRapide</w:t>
+                      </w:r>
+                      <w:r>
+                        <w:rPr>
+                          <w:sz w:val="18"/>
+                          <w:szCs w:val="18"/>
+                        </w:rPr>
+                        <w:t>(int arr[], int deb, int fin) {</w:t>
+                      </w:r>
+                    </w:p>
+                    <w:p>
+                      <w:pPr>
+                        <w:rPr>
+                          <w:sz w:val="18"/>
+                          <w:szCs w:val="18"/>
+                          <w:lang w:val="en-CA"/>
+                        </w:rPr>
+                      </w:pPr>
+                      <w:r>
+                        <w:rPr>
+                          <w:sz w:val="18"/>
+                          <w:szCs w:val="18"/>
+                        </w:rPr>
+                        <w:t xml:space="preserve">    </w:t>
+                      </w:r>
+                      <w:r>
+                        <w:rPr>
+                          <w:sz w:val="18"/>
+                          <w:szCs w:val="18"/>
+                          <w:lang w:val="en-CA"/>
+                        </w:rPr>
+                        <w:t>if (deb &lt; fin) {</w:t>
+                      </w:r>
+                    </w:p>
+                    <w:p>
+                      <w:pPr>
+                        <w:rPr>
+                          <w:sz w:val="18"/>
+                          <w:szCs w:val="18"/>
+                          <w:lang w:val="en-CA"/>
+                        </w:rPr>
+                      </w:pPr>
+                      <w:r>
+                        <w:rPr>
+                          <w:sz w:val="18"/>
+                          <w:szCs w:val="18"/>
+                          <w:lang w:val="en-CA"/>
+                        </w:rPr>
+                        <w:t xml:space="preserve">        int pivotIndex = partition(arr, deb, fin);</w:t>
+                      </w:r>
+                    </w:p>
+                    <w:p>
+                      <w:pPr>
+                        <w:rPr>
+                          <w:sz w:val="18"/>
+                          <w:szCs w:val="18"/>
+                          <w:lang w:val="en-CA"/>
+                        </w:rPr>
+                      </w:pPr>
+                    </w:p>
+                    <w:p>
+                      <w:pPr>
+                        <w:rPr>
+                          <w:sz w:val="18"/>
+                          <w:szCs w:val="18"/>
+                        </w:rPr>
+                      </w:pPr>
+                      <w:r>
+                        <w:rPr>
+                          <w:sz w:val="18"/>
+                          <w:szCs w:val="18"/>
+                        </w:rPr>
+                        <w:t xml:space="preserve">        // </w:t>
+                      </w:r>
+                      <w:r>
+                        <w:rPr>
+                          <w:sz w:val="18"/>
+                          <w:szCs w:val="18"/>
+                        </w:rPr>
+                        <w:t>tri recursive des deux sous-tableau</w:t>
+                      </w:r>
+                    </w:p>
+                    <w:p>
+                      <w:pPr>
+                        <w:rPr>
+                          <w:sz w:val="18"/>
+                          <w:szCs w:val="18"/>
+                          <w:lang w:val="en-CA"/>
+                        </w:rPr>
+                      </w:pPr>
+                      <w:r>
+                        <w:rPr>
+                          <w:sz w:val="18"/>
+                          <w:szCs w:val="18"/>
+                        </w:rPr>
+                        <w:t xml:space="preserve">        </w:t>
+                      </w:r>
+                      <w:r>
+                        <w:rPr>
+                          <w:sz w:val="18"/>
+                          <w:szCs w:val="18"/>
+                        </w:rPr>
+                        <w:t>triRapide</w:t>
+                      </w:r>
+                      <w:r>
+                        <w:rPr>
+                          <w:sz w:val="18"/>
+                          <w:szCs w:val="18"/>
+                          <w:lang w:val="en-CA"/>
+                        </w:rPr>
+                        <w:t xml:space="preserve"> </w:t>
+                      </w:r>
+                      <w:r>
+                        <w:rPr>
+                          <w:sz w:val="18"/>
+                          <w:szCs w:val="18"/>
+                          <w:lang w:val="en-CA"/>
+                        </w:rPr>
+                        <w:t>(arr, deb, pivotIndex - 1);</w:t>
+                      </w:r>
+                    </w:p>
+                    <w:p>
+                      <w:pPr>
+                        <w:rPr>
+                          <w:sz w:val="18"/>
+                          <w:szCs w:val="18"/>
+                          <w:lang w:val="en-CA"/>
+                        </w:rPr>
+                      </w:pPr>
+                      <w:r>
+                        <w:rPr>
+                          <w:sz w:val="18"/>
+                          <w:szCs w:val="18"/>
+                          <w:lang w:val="en-CA"/>
+                        </w:rPr>
+                        <w:t xml:space="preserve">        </w:t>
+                      </w:r>
+                      <w:r>
+                        <w:rPr>
+                          <w:sz w:val="18"/>
+                          <w:szCs w:val="18"/>
+                        </w:rPr>
+                        <w:t>triRapide</w:t>
+                      </w:r>
+                      <w:r>
+                        <w:rPr>
+                          <w:sz w:val="18"/>
+                          <w:szCs w:val="18"/>
+                          <w:lang w:val="en-CA"/>
+                        </w:rPr>
+                        <w:t xml:space="preserve"> </w:t>
+                      </w:r>
+                      <w:r>
+                        <w:rPr>
+                          <w:sz w:val="18"/>
+                          <w:szCs w:val="18"/>
+                          <w:lang w:val="en-CA"/>
+                        </w:rPr>
+                        <w:t>(arr, pivotIndex + 1, fin);</w:t>
+                      </w:r>
+                    </w:p>
+                    <w:p>
+                      <w:pPr>
+                        <w:rPr>
+                          <w:sz w:val="18"/>
+                          <w:szCs w:val="18"/>
+                        </w:rPr>
+                      </w:pPr>
+                      <w:r>
+                        <w:rPr>
+                          <w:sz w:val="18"/>
+                          <w:szCs w:val="18"/>
+                          <w:lang w:val="en-CA"/>
+                        </w:rPr>
+                        <w:t xml:space="preserve">    </w:t>
+                      </w:r>
+                      <w:r>
+                        <w:rPr>
+                          <w:sz w:val="18"/>
+                          <w:szCs w:val="18"/>
+                        </w:rPr>
+                        <w:t>}</w:t>
+                      </w:r>
+                    </w:p>
+                    <w:p>
+                      <w:pPr>
+                        <w:rPr>
+                          <w:sz w:val="18"/>
+                          <w:szCs w:val="18"/>
+                        </w:rPr>
+                      </w:pPr>
+                      <w:r>
+                        <w:rPr>
+                          <w:sz w:val="18"/>
+                          <w:szCs w:val="18"/>
+                        </w:rPr>
+                        <w:t>}</w:t>
+                      </w:r>
+                    </w:p>
+                    <w:p>
+                      <w:pPr>
+                        <w:rPr>
+                          <w:sz w:val="18"/>
+                          <w:szCs w:val="18"/>
+                        </w:rPr>
+                      </w:pPr>
+                    </w:p>
+                    <w:p>
+                      <w:pPr>
+                        <w:rPr>
+                          <w:sz w:val="18"/>
+                          <w:szCs w:val="18"/>
+                          <w:lang w:val="en-CA"/>
+                        </w:rPr>
+                      </w:pPr>
+                      <w:r>
+                        <w:rPr>
+                          <w:sz w:val="18"/>
+                          <w:szCs w:val="18"/>
+                          <w:lang w:val="en-CA"/>
+                        </w:rPr>
+                        <w:t>void swap(int* a, int* b) {</w:t>
+                      </w:r>
+                    </w:p>
+                    <w:p>
+                      <w:pPr>
+                        <w:rPr>
+                          <w:sz w:val="18"/>
+                          <w:szCs w:val="18"/>
+                          <w:lang w:val="en-CA"/>
+                        </w:rPr>
+                      </w:pPr>
+                      <w:r>
+                        <w:rPr>
+                          <w:sz w:val="18"/>
+                          <w:szCs w:val="18"/>
+                          <w:lang w:val="en-CA"/>
+                        </w:rPr>
+                        <w:t xml:space="preserve">    int temp = *a;</w:t>
+                      </w:r>
+                    </w:p>
+                    <w:p>
+                      <w:pPr>
+                        <w:rPr>
+                          <w:sz w:val="18"/>
+                          <w:szCs w:val="18"/>
+                          <w:lang w:val="en-CA"/>
+                        </w:rPr>
+                      </w:pPr>
+                      <w:r>
+                        <w:rPr>
+                          <w:sz w:val="18"/>
+                          <w:szCs w:val="18"/>
+                          <w:lang w:val="en-CA"/>
+                        </w:rPr>
+                        <w:t xml:space="preserve">    *a = *b;</w:t>
+                      </w:r>
+                    </w:p>
+                    <w:p>
+                      <w:pPr>
+                        <w:rPr>
+                          <w:sz w:val="18"/>
+                          <w:szCs w:val="18"/>
+                          <w:lang w:val="en-CA"/>
+                        </w:rPr>
+                      </w:pPr>
+                      <w:r>
+                        <w:rPr>
+                          <w:sz w:val="18"/>
+                          <w:szCs w:val="18"/>
+                          <w:lang w:val="en-CA"/>
+                        </w:rPr>
+                        <w:t xml:space="preserve">    *b = temp;</w:t>
+                      </w:r>
+                    </w:p>
+                    <w:p>
+                      <w:pPr>
+                        <w:rPr>
+                          <w:sz w:val="18"/>
+                          <w:szCs w:val="18"/>
+                        </w:rPr>
+                      </w:pPr>
+                      <w:r>
+                        <w:rPr>
+                          <w:sz w:val="18"/>
+                          <w:szCs w:val="18"/>
+                        </w:rPr>
+                        <w:t>}</w:t>
+                      </w:r>
+                    </w:p>
+                  </w:txbxContent>
+                </v:textbox>
+                <w10:wrap anchorx="margin"/>
+              </v:shape>
+            </w:pict>
+          </mc:Fallback>
+        </mc:AlternateContent>
+      </w:r>
+      <w:r>
+        <w:rPr>
+          <w:rFonts w:asciiTheme="majorBidi" w:hAnsiTheme="majorBidi" w:cstheme="majorBidi"/>
+          <w:sz w:val="20"/>
+          <w:szCs w:val="20"/>
+        </w:rPr>
+        <w:t xml:space="preserve"> </w:t>
       </w:r>
     </w:p>
     <w:p/>
+    <w:p/>
+    <w:p/>
+    <w:p/>
+    <w:p/>
+    <w:p/>
+    <w:p/>
+    <w:p/>
+    <w:p/>
+    <w:p/>
+    <w:p/>
+    <w:p/>
+    <w:p/>
+    <w:p/>
+    <w:p/>
+    <w:p/>
+    <w:p/>
+    <w:p/>
+    <w:p>
+      <w:pPr>
+        <w:pStyle w:val="Titre3"/>
+      </w:pPr>
+      <w:r>
+        <w:t>Calcule du temps d’exécution pour différents échantillons :</w:t>
+      </w:r>
+    </w:p>
+    <w:p>
+      <w:pPr>
+        <w:pStyle w:val="Titre4"/>
+        <w:rPr>
+          <w:b/>
+          <w:bCs/>
+        </w:rPr>
+      </w:pPr>
+      <w:r>
+        <w:tab/>
+        <w:t>triée :</w:t>
+      </w:r>
+    </w:p>
+    <w:tbl>
+      <w:tblPr>
+        <w:tblStyle w:val="Grilledutableau"/>
+        <w:tblW w:w="9929" w:type="dxa"/>
+        <w:tblLook w:val="04A0" w:firstRow="1" w:lastRow="0" w:firstColumn="1" w:lastColumn="0" w:noHBand="0" w:noVBand="1"/>
+      </w:tblPr>
+      <w:tblGrid>
+        <w:gridCol w:w="361"/>
+        <w:gridCol w:w="1053"/>
+        <w:gridCol w:w="1125"/>
+        <w:gridCol w:w="1164"/>
+        <w:gridCol w:w="1053"/>
+        <w:gridCol w:w="941"/>
+        <w:gridCol w:w="1123"/>
+        <w:gridCol w:w="1053"/>
+        <w:gridCol w:w="1053"/>
+        <w:gridCol w:w="1053"/>
+      </w:tblGrid>
+      <w:tr>
+        <w:tc>
+          <w:tcPr>
+            <w:tcW w:w="359" w:type="dxa"/>
+            <w:shd w:val="clear" w:color="auto" w:fill="F2F2F2" w:themeFill="background1" w:themeFillShade="F2"/>
+          </w:tcPr>
+          <w:p>
+            <w:pPr>
+              <w:rPr>
+                <w:b/>
+                <w:bCs/>
+              </w:rPr>
+            </w:pPr>
+            <w:r>
+              <w:rPr>
+                <w:b/>
+                <w:bCs/>
+              </w:rPr>
+              <w:t>N</w:t>
+            </w:r>
+          </w:p>
+        </w:tc>
+        <w:tc>
+          <w:tcPr>
+            <w:tcW w:w="1053" w:type="dxa"/>
+            <w:shd w:val="clear" w:color="auto" w:fill="F2F2F2" w:themeFill="background1" w:themeFillShade="F2"/>
+          </w:tcPr>
+          <w:p>
+            <w:pPr>
+              <w:rPr>
+                <w:b/>
+                <w:bCs/>
+                <w:vertAlign w:val="superscript"/>
+              </w:rPr>
+            </w:pPr>
+            <w:r>
+              <w:rPr>
+                <w:b/>
+                <w:bCs/>
+              </w:rPr>
+              <w:t>5*10</w:t>
+            </w:r>
+            <w:r>
+              <w:rPr>
+                <w:b/>
+                <w:bCs/>
+                <w:vertAlign w:val="superscript"/>
+              </w:rPr>
+              <w:t>4</w:t>
+            </w:r>
+          </w:p>
+        </w:tc>
+        <w:tc>
+          <w:tcPr>
+            <w:tcW w:w="1122" w:type="dxa"/>
+            <w:shd w:val="clear" w:color="auto" w:fill="F2F2F2" w:themeFill="background1" w:themeFillShade="F2"/>
+          </w:tcPr>
+          <w:p>
+            <w:pPr>
+              <w:rPr>
+                <w:b/>
+                <w:bCs/>
+                <w:vertAlign w:val="superscript"/>
+              </w:rPr>
+            </w:pPr>
+            <w:r>
+              <w:rPr>
+                <w:b/>
+                <w:bCs/>
+              </w:rPr>
+              <w:t>10</w:t>
+            </w:r>
+            <w:r>
+              <w:rPr>
+                <w:b/>
+                <w:bCs/>
+                <w:vertAlign w:val="superscript"/>
+              </w:rPr>
+              <w:t>5</w:t>
+            </w:r>
+          </w:p>
+        </w:tc>
+        <w:tc>
+          <w:tcPr>
+            <w:tcW w:w="1122" w:type="dxa"/>
+            <w:shd w:val="clear" w:color="auto" w:fill="F2F2F2" w:themeFill="background1" w:themeFillShade="F2"/>
+          </w:tcPr>
+          <w:p>
+            <w:pPr>
+              <w:rPr>
+                <w:b/>
+                <w:bCs/>
+                <w:vertAlign w:val="superscript"/>
+              </w:rPr>
+            </w:pPr>
+            <w:r>
+              <w:rPr>
+                <w:b/>
+                <w:bCs/>
+              </w:rPr>
+              <w:t>2*10</w:t>
+            </w:r>
+            <w:r>
+              <w:rPr>
+                <w:b/>
+                <w:bCs/>
+                <w:vertAlign w:val="superscript"/>
+              </w:rPr>
+              <w:t>5</w:t>
+            </w:r>
+          </w:p>
+        </w:tc>
+        <w:tc>
+          <w:tcPr>
+            <w:tcW w:w="1053" w:type="dxa"/>
+            <w:shd w:val="clear" w:color="auto" w:fill="F2F2F2" w:themeFill="background1" w:themeFillShade="F2"/>
+          </w:tcPr>
+          <w:p>
+            <w:pPr>
+              <w:rPr>
+                <w:b/>
+                <w:bCs/>
+                <w:vertAlign w:val="superscript"/>
+              </w:rPr>
+            </w:pPr>
+            <w:r>
+              <w:rPr>
+                <w:b/>
+                <w:bCs/>
+              </w:rPr>
+              <w:t>4*10</w:t>
+            </w:r>
+            <w:r>
+              <w:rPr>
+                <w:b/>
+                <w:bCs/>
+                <w:vertAlign w:val="superscript"/>
+              </w:rPr>
+              <w:t>5</w:t>
+            </w:r>
+          </w:p>
+        </w:tc>
+        <w:tc>
+          <w:tcPr>
+            <w:tcW w:w="941" w:type="dxa"/>
+            <w:shd w:val="clear" w:color="auto" w:fill="F2F2F2" w:themeFill="background1" w:themeFillShade="F2"/>
+          </w:tcPr>
+          <w:p>
+            <w:pPr>
+              <w:rPr>
+                <w:b/>
+                <w:bCs/>
+              </w:rPr>
+            </w:pPr>
+            <w:r>
+              <w:rPr>
+                <w:b/>
+                <w:bCs/>
+              </w:rPr>
+              <w:t>8*10</w:t>
+            </w:r>
+            <w:r>
+              <w:rPr>
+                <w:b/>
+                <w:bCs/>
+                <w:vertAlign w:val="superscript"/>
+              </w:rPr>
+              <w:t>5</w:t>
+            </w:r>
+          </w:p>
+        </w:tc>
+        <w:tc>
+          <w:tcPr>
+            <w:tcW w:w="1120" w:type="dxa"/>
+            <w:shd w:val="clear" w:color="auto" w:fill="F2F2F2" w:themeFill="background1" w:themeFillShade="F2"/>
+          </w:tcPr>
+          <w:p>
+            <w:pPr>
+              <w:rPr>
+                <w:b/>
+                <w:bCs/>
+                <w:vertAlign w:val="superscript"/>
+              </w:rPr>
+            </w:pPr>
+            <w:r>
+              <w:rPr>
+                <w:b/>
+                <w:bCs/>
+              </w:rPr>
+              <w:t>1.6*2*10</w:t>
+            </w:r>
+            <w:r>
+              <w:rPr>
+                <w:b/>
+                <w:bCs/>
+                <w:vertAlign w:val="superscript"/>
+              </w:rPr>
+              <w:t>6</w:t>
+            </w:r>
+          </w:p>
+        </w:tc>
+        <w:tc>
+          <w:tcPr>
+            <w:tcW w:w="1053" w:type="dxa"/>
+            <w:shd w:val="clear" w:color="auto" w:fill="F2F2F2" w:themeFill="background1" w:themeFillShade="F2"/>
+          </w:tcPr>
+          <w:p>
+            <w:pPr>
+              <w:rPr>
+                <w:b/>
+                <w:bCs/>
+                <w:vertAlign w:val="superscript"/>
+              </w:rPr>
+            </w:pPr>
+            <w:r>
+              <w:rPr>
+                <w:b/>
+                <w:bCs/>
+              </w:rPr>
+              <w:t>6.4*10</w:t>
+            </w:r>
+            <w:r>
+              <w:rPr>
+                <w:b/>
+                <w:bCs/>
+                <w:vertAlign w:val="superscript"/>
+              </w:rPr>
+              <w:t>6</w:t>
+            </w:r>
+          </w:p>
+        </w:tc>
+        <w:tc>
+          <w:tcPr>
+            <w:tcW w:w="1053" w:type="dxa"/>
+            <w:shd w:val="clear" w:color="auto" w:fill="F2F2F2" w:themeFill="background1" w:themeFillShade="F2"/>
+          </w:tcPr>
+          <w:p>
+            <w:pPr>
+              <w:rPr>
+                <w:b/>
+                <w:bCs/>
+              </w:rPr>
+            </w:pPr>
+            <w:r>
+              <w:rPr>
+                <w:b/>
+                <w:bCs/>
+              </w:rPr>
+              <w:t>12.8*10</w:t>
+            </w:r>
+            <w:r>
+              <w:rPr>
+                <w:b/>
+                <w:bCs/>
+                <w:vertAlign w:val="superscript"/>
+              </w:rPr>
+              <w:t>6</w:t>
+            </w:r>
+          </w:p>
+        </w:tc>
+        <w:tc>
+          <w:tcPr>
+            <w:tcW w:w="1053" w:type="dxa"/>
+            <w:shd w:val="clear" w:color="auto" w:fill="F2F2F2" w:themeFill="background1" w:themeFillShade="F2"/>
+          </w:tcPr>
+          <w:p>
+            <w:pPr>
+              <w:rPr>
+                <w:b/>
+                <w:bCs/>
+              </w:rPr>
+            </w:pPr>
+            <w:r>
+              <w:rPr>
+                <w:b/>
+                <w:bCs/>
+              </w:rPr>
+              <w:t>25.6*10</w:t>
+            </w:r>
+            <w:r>
+              <w:rPr>
+                <w:b/>
+                <w:bCs/>
+                <w:vertAlign w:val="superscript"/>
+              </w:rPr>
+              <w:t>6</w:t>
+            </w:r>
+          </w:p>
+        </w:tc>
+      </w:tr>
+      <w:tr>
+        <w:tc>
+          <w:tcPr>
+            <w:tcW w:w="359" w:type="dxa"/>
+          </w:tcPr>
+          <w:p>
+            <w:r>
+              <w:t xml:space="preserve">T </w:t>
+            </w:r>
+          </w:p>
+        </w:tc>
+        <w:tc>
+          <w:tcPr>
+            <w:tcW w:w="1053" w:type="dxa"/>
+          </w:tcPr>
+          <w:p>
+            <w:r>
+              <w:t>0.003000</w:t>
+            </w:r>
+          </w:p>
+        </w:tc>
+        <w:tc>
+          <w:tcPr>
+            <w:tcW w:w="1122" w:type="dxa"/>
+          </w:tcPr>
+          <w:p>
+            <w:r>
+              <w:t>0.007000</w:t>
+            </w:r>
+          </w:p>
+        </w:tc>
+        <w:tc>
+          <w:tcPr>
+            <w:tcW w:w="1122" w:type="dxa"/>
+          </w:tcPr>
+          <w:p>
+            <w:r>
+              <w:t>0.014000</w:t>
+            </w:r>
+          </w:p>
+        </w:tc>
+        <w:tc>
+          <w:tcPr>
+            <w:tcW w:w="1053" w:type="dxa"/>
+          </w:tcPr>
+          <w:p>
+            <w:r>
+              <w:t>0.027000</w:t>
+            </w:r>
+          </w:p>
+        </w:tc>
+        <w:tc>
+          <w:tcPr>
+            <w:tcW w:w="941" w:type="dxa"/>
+          </w:tcPr>
+          <w:p>
+            <w:r>
+              <w:t>0.05700</w:t>
+            </w:r>
+          </w:p>
+        </w:tc>
+        <w:tc>
+          <w:tcPr>
+            <w:tcW w:w="1120" w:type="dxa"/>
+          </w:tcPr>
+          <w:p>
+            <w:r>
+              <w:t>0.248000</w:t>
+            </w:r>
+          </w:p>
+        </w:tc>
+        <w:tc>
+          <w:tcPr>
+            <w:tcW w:w="1053" w:type="dxa"/>
+          </w:tcPr>
+          <w:p>
+            <w:r>
+              <w:t>0.499000</w:t>
+            </w:r>
+          </w:p>
+        </w:tc>
+        <w:tc>
+          <w:tcPr>
+            <w:tcW w:w="1053" w:type="dxa"/>
+          </w:tcPr>
+          <w:p>
+            <w:r>
+              <w:t>1.028000</w:t>
+            </w:r>
+          </w:p>
+        </w:tc>
+        <w:tc>
+          <w:tcPr>
+            <w:tcW w:w="1053" w:type="dxa"/>
+          </w:tcPr>
+          <w:p>
+            <w:r>
+              <w:t>2.137000</w:t>
+            </w:r>
+          </w:p>
+        </w:tc>
+      </w:tr>
+      <w:tr>
+        <w:tc>
+          <w:tcPr>
+            <w:tcW w:w="359" w:type="dxa"/>
+            <w:shd w:val="clear" w:color="auto" w:fill="F2F2F2" w:themeFill="background1" w:themeFillShade="F2"/>
+          </w:tcPr>
+          <w:p>
+            <w:pPr>
+              <w:rPr>
+                <w:b/>
+                <w:bCs/>
+              </w:rPr>
+            </w:pPr>
+            <w:r>
+              <w:rPr>
+                <w:b/>
+                <w:bCs/>
+              </w:rPr>
+              <w:t>N</w:t>
+            </w:r>
+          </w:p>
+        </w:tc>
+        <w:tc>
+          <w:tcPr>
+            <w:tcW w:w="1053" w:type="dxa"/>
+            <w:shd w:val="clear" w:color="auto" w:fill="F2F2F2" w:themeFill="background1" w:themeFillShade="F2"/>
+          </w:tcPr>
+          <w:p>
+            <w:pPr>
+              <w:rPr>
+                <w:b/>
+                <w:bCs/>
+              </w:rPr>
+            </w:pPr>
+            <w:r>
+              <w:rPr>
+                <w:b/>
+                <w:bCs/>
+              </w:rPr>
+              <w:t>51.2*10</w:t>
+            </w:r>
+            <w:r>
+              <w:rPr>
+                <w:b/>
+                <w:bCs/>
+                <w:vertAlign w:val="superscript"/>
+              </w:rPr>
+              <w:t>6</w:t>
+            </w:r>
+          </w:p>
+        </w:tc>
+        <w:tc>
+          <w:tcPr>
+            <w:tcW w:w="1122" w:type="dxa"/>
+            <w:shd w:val="clear" w:color="auto" w:fill="F2F2F2" w:themeFill="background1" w:themeFillShade="F2"/>
+          </w:tcPr>
+          <w:p>
+            <w:pPr>
+              <w:rPr>
+                <w:b/>
+                <w:bCs/>
+              </w:rPr>
+            </w:pPr>
+            <w:r>
+              <w:rPr>
+                <w:b/>
+                <w:bCs/>
+              </w:rPr>
+              <w:t>1.024*10</w:t>
+            </w:r>
+            <w:r>
+              <w:rPr>
+                <w:b/>
+                <w:bCs/>
+                <w:vertAlign w:val="superscript"/>
+              </w:rPr>
+              <w:t>6</w:t>
+            </w:r>
+          </w:p>
+        </w:tc>
+        <w:tc>
+          <w:tcPr>
+            <w:tcW w:w="1122" w:type="dxa"/>
+            <w:shd w:val="clear" w:color="auto" w:fill="F2F2F2" w:themeFill="background1" w:themeFillShade="F2"/>
+          </w:tcPr>
+          <w:p>
+            <w:pPr>
+              <w:rPr>
+                <w:b/>
+                <w:bCs/>
+              </w:rPr>
+            </w:pPr>
+            <w:r>
+              <w:rPr>
+                <w:b/>
+                <w:bCs/>
+              </w:rPr>
+              <w:t>2.048*10</w:t>
+            </w:r>
+            <w:r>
+              <w:rPr>
+                <w:b/>
+                <w:bCs/>
+                <w:vertAlign w:val="superscript"/>
+              </w:rPr>
+              <w:t>6</w:t>
+            </w:r>
+          </w:p>
+        </w:tc>
+        <w:tc>
+          <w:tcPr>
+            <w:tcW w:w="6273" w:type="dxa"/>
+            <w:gridSpan w:val="6"/>
+            <w:vMerge w:val="restart"/>
+            <w:shd w:val="clear" w:color="auto" w:fill="BFBFBF" w:themeFill="background1" w:themeFillShade="BF"/>
+          </w:tcPr>
+          <w:p/>
+        </w:tc>
+      </w:tr>
+      <w:tr>
+        <w:tc>
+          <w:tcPr>
+            <w:tcW w:w="359" w:type="dxa"/>
+          </w:tcPr>
+          <w:p>
+            <w:r>
+              <w:t>T</w:t>
+            </w:r>
+          </w:p>
+        </w:tc>
+        <w:tc>
+          <w:tcPr>
+            <w:tcW w:w="1053" w:type="dxa"/>
+          </w:tcPr>
+          <w:p>
+            <w:r>
+              <w:t>4.462000</w:t>
+            </w:r>
+          </w:p>
+        </w:tc>
+        <w:tc>
+          <w:tcPr>
+            <w:tcW w:w="1122" w:type="dxa"/>
+          </w:tcPr>
+          <w:p>
+            <w:r>
+              <w:t>9.311000</w:t>
+            </w:r>
+          </w:p>
+        </w:tc>
+        <w:tc>
+          <w:tcPr>
+            <w:tcW w:w="1122" w:type="dxa"/>
+          </w:tcPr>
+          <w:p>
+            <w:r>
+              <w:t>19.427000</w:t>
+            </w:r>
+          </w:p>
+        </w:tc>
+        <w:tc>
+          <w:tcPr>
+            <w:tcW w:w="6273" w:type="dxa"/>
+            <w:gridSpan w:val="6"/>
+            <w:vMerge/>
+            <w:shd w:val="clear" w:color="auto" w:fill="BFBFBF" w:themeFill="background1" w:themeFillShade="BF"/>
+          </w:tcPr>
+          <w:p/>
+        </w:tc>
+      </w:tr>
+    </w:tbl>
+    <w:p>
+      <w:pPr>
+        <w:pStyle w:val="Titre4"/>
+        <w:rPr>
+          <w:b/>
+          <w:bCs/>
+        </w:rPr>
+      </w:pPr>
+      <w:r>
+        <w:rPr>
+          <w:rFonts w:asciiTheme="minorHAnsi" w:eastAsiaTheme="minorHAnsi" w:hAnsiTheme="minorHAnsi" w:cstheme="minorBidi"/>
+          <w:i w:val="0"/>
+          <w:iCs w:val="0"/>
+          <w:color w:val="auto"/>
+        </w:rPr>
+        <w:tab/>
+      </w:r>
+      <w:r>
+        <w:t>Non Triée (aléatoire) :</w:t>
+      </w:r>
+    </w:p>
+    <w:tbl>
+      <w:tblPr>
+        <w:tblStyle w:val="Grilledutableau"/>
+        <w:tblW w:w="9929" w:type="dxa"/>
+        <w:tblLook w:val="04A0" w:firstRow="1" w:lastRow="0" w:firstColumn="1" w:lastColumn="0" w:noHBand="0" w:noVBand="1"/>
+      </w:tblPr>
+      <w:tblGrid>
+        <w:gridCol w:w="361"/>
+        <w:gridCol w:w="1164"/>
+        <w:gridCol w:w="1276"/>
+        <w:gridCol w:w="1387"/>
+        <w:gridCol w:w="1053"/>
+        <w:gridCol w:w="941"/>
+        <w:gridCol w:w="1123"/>
+        <w:gridCol w:w="1053"/>
+        <w:gridCol w:w="1053"/>
+        <w:gridCol w:w="1164"/>
+      </w:tblGrid>
+      <w:tr>
+        <w:tc>
+          <w:tcPr>
+            <w:tcW w:w="359" w:type="dxa"/>
+            <w:shd w:val="clear" w:color="auto" w:fill="F2F2F2" w:themeFill="background1" w:themeFillShade="F2"/>
+          </w:tcPr>
+          <w:p>
+            <w:pPr>
+              <w:rPr>
+                <w:b/>
+                <w:bCs/>
+              </w:rPr>
+            </w:pPr>
+            <w:r>
+              <w:rPr>
+                <w:b/>
+                <w:bCs/>
+              </w:rPr>
+              <w:t>N</w:t>
+            </w:r>
+          </w:p>
+        </w:tc>
+        <w:tc>
+          <w:tcPr>
+            <w:tcW w:w="1053" w:type="dxa"/>
+            <w:shd w:val="clear" w:color="auto" w:fill="F2F2F2" w:themeFill="background1" w:themeFillShade="F2"/>
+          </w:tcPr>
+          <w:p>
+            <w:pPr>
+              <w:rPr>
+                <w:b/>
+                <w:bCs/>
+                <w:vertAlign w:val="superscript"/>
+              </w:rPr>
+            </w:pPr>
+            <w:r>
+              <w:rPr>
+                <w:b/>
+                <w:bCs/>
+              </w:rPr>
+              <w:t>5*10</w:t>
+            </w:r>
+            <w:r>
+              <w:rPr>
+                <w:b/>
+                <w:bCs/>
+                <w:vertAlign w:val="superscript"/>
+              </w:rPr>
+              <w:t>4</w:t>
+            </w:r>
+          </w:p>
+        </w:tc>
+        <w:tc>
+          <w:tcPr>
+            <w:tcW w:w="1122" w:type="dxa"/>
+            <w:shd w:val="clear" w:color="auto" w:fill="F2F2F2" w:themeFill="background1" w:themeFillShade="F2"/>
+          </w:tcPr>
+          <w:p>
+            <w:pPr>
+              <w:rPr>
+                <w:b/>
+                <w:bCs/>
+                <w:vertAlign w:val="superscript"/>
+              </w:rPr>
+            </w:pPr>
+            <w:r>
+              <w:rPr>
+                <w:b/>
+                <w:bCs/>
+              </w:rPr>
+              <w:t>10</w:t>
+            </w:r>
+            <w:r>
+              <w:rPr>
+                <w:b/>
+                <w:bCs/>
+                <w:vertAlign w:val="superscript"/>
+              </w:rPr>
+              <w:t>5</w:t>
+            </w:r>
+          </w:p>
+        </w:tc>
+        <w:tc>
+          <w:tcPr>
+            <w:tcW w:w="1122" w:type="dxa"/>
+            <w:shd w:val="clear" w:color="auto" w:fill="F2F2F2" w:themeFill="background1" w:themeFillShade="F2"/>
+          </w:tcPr>
+          <w:p>
+            <w:pPr>
+              <w:rPr>
+                <w:b/>
+                <w:bCs/>
+                <w:vertAlign w:val="superscript"/>
+              </w:rPr>
+            </w:pPr>
+            <w:r>
+              <w:rPr>
+                <w:b/>
+                <w:bCs/>
+              </w:rPr>
+              <w:t>2*10</w:t>
+            </w:r>
+            <w:r>
+              <w:rPr>
+                <w:b/>
+                <w:bCs/>
+                <w:vertAlign w:val="superscript"/>
+              </w:rPr>
+              <w:t>5</w:t>
+            </w:r>
+          </w:p>
+        </w:tc>
+        <w:tc>
+          <w:tcPr>
+            <w:tcW w:w="1053" w:type="dxa"/>
+            <w:shd w:val="clear" w:color="auto" w:fill="F2F2F2" w:themeFill="background1" w:themeFillShade="F2"/>
+          </w:tcPr>
+          <w:p>
+            <w:pPr>
+              <w:rPr>
+                <w:b/>
+                <w:bCs/>
+                <w:vertAlign w:val="superscript"/>
+              </w:rPr>
+            </w:pPr>
+            <w:r>
+              <w:rPr>
+                <w:b/>
+                <w:bCs/>
+              </w:rPr>
+              <w:t>4*10</w:t>
+            </w:r>
+            <w:r>
+              <w:rPr>
+                <w:b/>
+                <w:bCs/>
+                <w:vertAlign w:val="superscript"/>
+              </w:rPr>
+              <w:t>5</w:t>
+            </w:r>
+          </w:p>
+        </w:tc>
+        <w:tc>
+          <w:tcPr>
+            <w:tcW w:w="941" w:type="dxa"/>
+            <w:shd w:val="clear" w:color="auto" w:fill="F2F2F2" w:themeFill="background1" w:themeFillShade="F2"/>
+          </w:tcPr>
+          <w:p>
+            <w:pPr>
+              <w:rPr>
+                <w:b/>
+                <w:bCs/>
+              </w:rPr>
+            </w:pPr>
+            <w:r>
+              <w:rPr>
+                <w:b/>
+                <w:bCs/>
+              </w:rPr>
+              <w:t>8*10</w:t>
+            </w:r>
+            <w:r>
+              <w:rPr>
+                <w:b/>
+                <w:bCs/>
+                <w:vertAlign w:val="superscript"/>
+              </w:rPr>
+              <w:t>5</w:t>
+            </w:r>
+          </w:p>
+        </w:tc>
+        <w:tc>
+          <w:tcPr>
+            <w:tcW w:w="1120" w:type="dxa"/>
+            <w:shd w:val="clear" w:color="auto" w:fill="F2F2F2" w:themeFill="background1" w:themeFillShade="F2"/>
+          </w:tcPr>
+          <w:p>
+            <w:pPr>
+              <w:rPr>
+                <w:b/>
+                <w:bCs/>
+                <w:vertAlign w:val="superscript"/>
+              </w:rPr>
+            </w:pPr>
+            <w:r>
+              <w:rPr>
+                <w:b/>
+                <w:bCs/>
+              </w:rPr>
+              <w:t>1.6*2*10</w:t>
+            </w:r>
+            <w:r>
+              <w:rPr>
+                <w:b/>
+                <w:bCs/>
+                <w:vertAlign w:val="superscript"/>
+              </w:rPr>
+              <w:t>6</w:t>
+            </w:r>
+          </w:p>
+        </w:tc>
+        <w:tc>
+          <w:tcPr>
+            <w:tcW w:w="1053" w:type="dxa"/>
+            <w:shd w:val="clear" w:color="auto" w:fill="F2F2F2" w:themeFill="background1" w:themeFillShade="F2"/>
+          </w:tcPr>
+          <w:p>
+            <w:pPr>
+              <w:rPr>
+                <w:b/>
+                <w:bCs/>
+                <w:vertAlign w:val="superscript"/>
+              </w:rPr>
+            </w:pPr>
+            <w:r>
+              <w:rPr>
+                <w:b/>
+                <w:bCs/>
+              </w:rPr>
+              <w:t>6.4*10</w:t>
+            </w:r>
+            <w:r>
+              <w:rPr>
+                <w:b/>
+                <w:bCs/>
+                <w:vertAlign w:val="superscript"/>
+              </w:rPr>
+              <w:t>6</w:t>
+            </w:r>
+          </w:p>
+        </w:tc>
+        <w:tc>
+          <w:tcPr>
+            <w:tcW w:w="1053" w:type="dxa"/>
+            <w:shd w:val="clear" w:color="auto" w:fill="F2F2F2" w:themeFill="background1" w:themeFillShade="F2"/>
+          </w:tcPr>
+          <w:p>
+            <w:pPr>
+              <w:rPr>
+                <w:b/>
+                <w:bCs/>
+              </w:rPr>
+            </w:pPr>
+            <w:r>
+              <w:rPr>
+                <w:b/>
+                <w:bCs/>
+              </w:rPr>
+              <w:t>12.8*10</w:t>
+            </w:r>
+            <w:r>
+              <w:rPr>
+                <w:b/>
+                <w:bCs/>
+                <w:vertAlign w:val="superscript"/>
+              </w:rPr>
+              <w:t>6</w:t>
+            </w:r>
+          </w:p>
+        </w:tc>
+        <w:tc>
+          <w:tcPr>
+            <w:tcW w:w="1053" w:type="dxa"/>
+            <w:shd w:val="clear" w:color="auto" w:fill="F2F2F2" w:themeFill="background1" w:themeFillShade="F2"/>
+          </w:tcPr>
+          <w:p>
+            <w:pPr>
+              <w:rPr>
+                <w:b/>
+                <w:bCs/>
+              </w:rPr>
+            </w:pPr>
+            <w:r>
+              <w:rPr>
+                <w:b/>
+                <w:bCs/>
+              </w:rPr>
+              <w:t>25.6*10</w:t>
+            </w:r>
+            <w:r>
+              <w:rPr>
+                <w:b/>
+                <w:bCs/>
+                <w:vertAlign w:val="superscript"/>
+              </w:rPr>
+              <w:t>6</w:t>
+            </w:r>
+          </w:p>
+        </w:tc>
+      </w:tr>
+      <w:tr>
+        <w:tc>
+          <w:tcPr>
+            <w:tcW w:w="359" w:type="dxa"/>
+          </w:tcPr>
+          <w:p>
+            <w:r>
+              <w:t xml:space="preserve">T </w:t>
+            </w:r>
+          </w:p>
+        </w:tc>
+        <w:tc>
+          <w:tcPr>
+            <w:tcW w:w="1053" w:type="dxa"/>
+          </w:tcPr>
+          <w:p>
+            <w:r>
+              <w:t>0.008000</w:t>
+            </w:r>
+          </w:p>
+        </w:tc>
+        <w:tc>
+          <w:tcPr>
+            <w:tcW w:w="1122" w:type="dxa"/>
+          </w:tcPr>
+          <w:p>
+            <w:r>
+              <w:t>0.016</w:t>
+            </w:r>
+            <w:r>
+              <w:t>000</w:t>
+            </w:r>
+          </w:p>
+        </w:tc>
+        <w:tc>
+          <w:tcPr>
+            <w:tcW w:w="1122" w:type="dxa"/>
+          </w:tcPr>
+          <w:p>
+            <w:r>
+              <w:t>0.032000</w:t>
+            </w:r>
+          </w:p>
+        </w:tc>
+        <w:tc>
+          <w:tcPr>
+            <w:tcW w:w="1053" w:type="dxa"/>
+          </w:tcPr>
+          <w:p>
+            <w:r>
+              <w:t>0.066000</w:t>
+            </w:r>
+          </w:p>
+        </w:tc>
+        <w:tc>
+          <w:tcPr>
+            <w:tcW w:w="941" w:type="dxa"/>
+          </w:tcPr>
+          <w:p>
+            <w:r>
+              <w:t>0.13200</w:t>
+            </w:r>
+          </w:p>
+        </w:tc>
+        <w:tc>
+          <w:tcPr>
+            <w:tcW w:w="1120" w:type="dxa"/>
+          </w:tcPr>
+          <w:p>
+            <w:r>
+              <w:t>0.716000</w:t>
+            </w:r>
+          </w:p>
+        </w:tc>
+        <w:tc>
+          <w:tcPr>
+            <w:tcW w:w="1053" w:type="dxa"/>
+          </w:tcPr>
+          <w:p>
+            <w:r>
+              <w:t>1.973000</w:t>
+            </w:r>
+          </w:p>
+        </w:tc>
+        <w:tc>
+          <w:tcPr>
+            <w:tcW w:w="1053" w:type="dxa"/>
+          </w:tcPr>
+          <w:p>
+            <w:r>
+              <w:t>5.931000</w:t>
+            </w:r>
+          </w:p>
+        </w:tc>
+        <w:tc>
+          <w:tcPr>
+            <w:tcW w:w="1053" w:type="dxa"/>
+          </w:tcPr>
+          <w:p>
+            <w:r>
+              <w:t>19.972000</w:t>
+            </w:r>
+          </w:p>
+        </w:tc>
+      </w:tr>
+      <w:tr>
+        <w:tc>
+          <w:tcPr>
+            <w:tcW w:w="359" w:type="dxa"/>
+            <w:shd w:val="clear" w:color="auto" w:fill="F2F2F2" w:themeFill="background1" w:themeFillShade="F2"/>
+          </w:tcPr>
+          <w:p>
+            <w:pPr>
+              <w:rPr>
+                <w:b/>
+                <w:bCs/>
+              </w:rPr>
+            </w:pPr>
+            <w:r>
+              <w:rPr>
+                <w:b/>
+                <w:bCs/>
+              </w:rPr>
+              <w:t>N</w:t>
+            </w:r>
+          </w:p>
+        </w:tc>
+        <w:tc>
+          <w:tcPr>
+            <w:tcW w:w="1053" w:type="dxa"/>
+            <w:shd w:val="clear" w:color="auto" w:fill="F2F2F2" w:themeFill="background1" w:themeFillShade="F2"/>
+          </w:tcPr>
+          <w:p>
+            <w:pPr>
+              <w:rPr>
+                <w:b/>
+                <w:bCs/>
+              </w:rPr>
+            </w:pPr>
+            <w:r>
+              <w:rPr>
+                <w:b/>
+                <w:bCs/>
+              </w:rPr>
+              <w:t>51.2*10</w:t>
+            </w:r>
+            <w:r>
+              <w:rPr>
+                <w:b/>
+                <w:bCs/>
+                <w:vertAlign w:val="superscript"/>
+              </w:rPr>
+              <w:t>6</w:t>
+            </w:r>
+          </w:p>
+        </w:tc>
+        <w:tc>
+          <w:tcPr>
+            <w:tcW w:w="1122" w:type="dxa"/>
+            <w:shd w:val="clear" w:color="auto" w:fill="F2F2F2" w:themeFill="background1" w:themeFillShade="F2"/>
+          </w:tcPr>
+          <w:p>
+            <w:pPr>
+              <w:rPr>
+                <w:b/>
+                <w:bCs/>
+              </w:rPr>
+            </w:pPr>
+            <w:r>
+              <w:rPr>
+                <w:b/>
+                <w:bCs/>
+              </w:rPr>
+              <w:t>1.024*10</w:t>
+            </w:r>
+            <w:r>
+              <w:rPr>
+                <w:b/>
+                <w:bCs/>
+                <w:vertAlign w:val="superscript"/>
+              </w:rPr>
+              <w:t>6</w:t>
+            </w:r>
+          </w:p>
+        </w:tc>
+        <w:tc>
+          <w:tcPr>
+            <w:tcW w:w="1122" w:type="dxa"/>
+            <w:shd w:val="clear" w:color="auto" w:fill="F2F2F2" w:themeFill="background1" w:themeFillShade="F2"/>
+          </w:tcPr>
+          <w:p>
+            <w:pPr>
+              <w:rPr>
+                <w:b/>
+                <w:bCs/>
+              </w:rPr>
+            </w:pPr>
+            <w:r>
+              <w:rPr>
+                <w:b/>
+                <w:bCs/>
+              </w:rPr>
+              <w:t>2.048*10</w:t>
+            </w:r>
+            <w:r>
+              <w:rPr>
+                <w:b/>
+                <w:bCs/>
+                <w:vertAlign w:val="superscript"/>
+              </w:rPr>
+              <w:t>6</w:t>
+            </w:r>
+          </w:p>
+        </w:tc>
+        <w:tc>
+          <w:tcPr>
+            <w:tcW w:w="6273" w:type="dxa"/>
+            <w:gridSpan w:val="6"/>
+            <w:vMerge w:val="restart"/>
+            <w:shd w:val="clear" w:color="auto" w:fill="BFBFBF" w:themeFill="background1" w:themeFillShade="BF"/>
+          </w:tcPr>
+          <w:p/>
+        </w:tc>
+      </w:tr>
+      <w:tr>
+        <w:tc>
+          <w:tcPr>
+            <w:tcW w:w="359" w:type="dxa"/>
+          </w:tcPr>
+          <w:p>
+            <w:r>
+              <w:t>T</w:t>
+            </w:r>
+          </w:p>
+        </w:tc>
+        <w:tc>
+          <w:tcPr>
+            <w:tcW w:w="1053" w:type="dxa"/>
+          </w:tcPr>
+          <w:p>
+            <w:r>
+              <w:t>71.514000</w:t>
+            </w:r>
+          </w:p>
+        </w:tc>
+        <w:tc>
+          <w:tcPr>
+            <w:tcW w:w="1122" w:type="dxa"/>
+          </w:tcPr>
+          <w:p>
+            <w:r>
+              <w:t>258.331000</w:t>
+            </w:r>
+          </w:p>
+        </w:tc>
+        <w:tc>
+          <w:tcPr>
+            <w:tcW w:w="1122" w:type="dxa"/>
+          </w:tcPr>
+          <w:p>
+            <w:r>
+              <w:t>1041.597000</w:t>
+            </w:r>
+          </w:p>
+        </w:tc>
+        <w:tc>
+          <w:tcPr>
+            <w:tcW w:w="6273" w:type="dxa"/>
+            <w:gridSpan w:val="6"/>
+            <w:vMerge/>
+            <w:shd w:val="clear" w:color="auto" w:fill="BFBFBF" w:themeFill="background1" w:themeFillShade="BF"/>
+          </w:tcPr>
+          <w:p/>
+        </w:tc>
+      </w:tr>
+    </w:tbl>
+    <w:p/>
+    <w:p>
+      <w:pPr>
+        <w:pStyle w:val="Titre4"/>
+      </w:pPr>
+      <w:r>
+        <w:tab/>
+        <w:t>Triée (inverse) :</w:t>
+      </w:r>
+    </w:p>
+    <w:tbl>
+      <w:tblPr>
+        <w:tblStyle w:val="Grilledutableau"/>
+        <w:tblW w:w="10041" w:type="dxa"/>
+        <w:tblLook w:val="04A0" w:firstRow="1" w:lastRow="0" w:firstColumn="1" w:lastColumn="0" w:noHBand="0" w:noVBand="1"/>
+      </w:tblPr>
+      <w:tblGrid>
+        <w:gridCol w:w="361"/>
+        <w:gridCol w:w="1164"/>
+        <w:gridCol w:w="1164"/>
+        <w:gridCol w:w="1164"/>
+        <w:gridCol w:w="1053"/>
+        <w:gridCol w:w="941"/>
+        <w:gridCol w:w="1123"/>
+        <w:gridCol w:w="1053"/>
+        <w:gridCol w:w="1053"/>
+        <w:gridCol w:w="1053"/>
+      </w:tblGrid>
+      <w:tr>
+        <w:tc>
+          <w:tcPr>
+            <w:tcW w:w="359" w:type="dxa"/>
+            <w:shd w:val="clear" w:color="auto" w:fill="F2F2F2" w:themeFill="background1" w:themeFillShade="F2"/>
+          </w:tcPr>
+          <w:p>
+            <w:pPr>
+              <w:rPr>
+                <w:b/>
+                <w:bCs/>
+              </w:rPr>
+            </w:pPr>
+            <w:r>
+              <w:rPr>
+                <w:b/>
+                <w:bCs/>
+              </w:rPr>
+              <w:t>N</w:t>
+            </w:r>
+          </w:p>
+        </w:tc>
+        <w:tc>
+          <w:tcPr>
+            <w:tcW w:w="1053" w:type="dxa"/>
+            <w:shd w:val="clear" w:color="auto" w:fill="F2F2F2" w:themeFill="background1" w:themeFillShade="F2"/>
+          </w:tcPr>
+          <w:p>
+            <w:pPr>
+              <w:rPr>
+                <w:b/>
+                <w:bCs/>
+                <w:vertAlign w:val="superscript"/>
+              </w:rPr>
+            </w:pPr>
+            <w:r>
+              <w:rPr>
+                <w:b/>
+                <w:bCs/>
+              </w:rPr>
+              <w:t>5*10</w:t>
+            </w:r>
+            <w:r>
+              <w:rPr>
+                <w:b/>
+                <w:bCs/>
+                <w:vertAlign w:val="superscript"/>
+              </w:rPr>
+              <w:t>4</w:t>
+            </w:r>
+          </w:p>
+        </w:tc>
+        <w:tc>
+          <w:tcPr>
+            <w:tcW w:w="1122" w:type="dxa"/>
+            <w:shd w:val="clear" w:color="auto" w:fill="F2F2F2" w:themeFill="background1" w:themeFillShade="F2"/>
+          </w:tcPr>
+          <w:p>
+            <w:pPr>
+              <w:rPr>
+                <w:b/>
+                <w:bCs/>
+                <w:vertAlign w:val="superscript"/>
+              </w:rPr>
+            </w:pPr>
+            <w:r>
+              <w:rPr>
+                <w:b/>
+                <w:bCs/>
+              </w:rPr>
+              <w:t>10</w:t>
+            </w:r>
+            <w:r>
+              <w:rPr>
+                <w:b/>
+                <w:bCs/>
+                <w:vertAlign w:val="superscript"/>
+              </w:rPr>
+              <w:t>5</w:t>
+            </w:r>
+          </w:p>
+        </w:tc>
+        <w:tc>
+          <w:tcPr>
+            <w:tcW w:w="1122" w:type="dxa"/>
+            <w:shd w:val="clear" w:color="auto" w:fill="F2F2F2" w:themeFill="background1" w:themeFillShade="F2"/>
+          </w:tcPr>
+          <w:p>
+            <w:pPr>
+              <w:rPr>
+                <w:b/>
+                <w:bCs/>
+                <w:vertAlign w:val="superscript"/>
+              </w:rPr>
+            </w:pPr>
+            <w:r>
+              <w:rPr>
+                <w:b/>
+                <w:bCs/>
+              </w:rPr>
+              <w:t>2*10</w:t>
+            </w:r>
+            <w:r>
+              <w:rPr>
+                <w:b/>
+                <w:bCs/>
+                <w:vertAlign w:val="superscript"/>
+              </w:rPr>
+              <w:t>5</w:t>
+            </w:r>
+          </w:p>
+        </w:tc>
+        <w:tc>
+          <w:tcPr>
+            <w:tcW w:w="1053" w:type="dxa"/>
+            <w:shd w:val="clear" w:color="auto" w:fill="F2F2F2" w:themeFill="background1" w:themeFillShade="F2"/>
+          </w:tcPr>
+          <w:p>
+            <w:pPr>
+              <w:rPr>
+                <w:b/>
+                <w:bCs/>
+                <w:vertAlign w:val="superscript"/>
+              </w:rPr>
+            </w:pPr>
+            <w:r>
+              <w:rPr>
+                <w:b/>
+                <w:bCs/>
+              </w:rPr>
+              <w:t>4*10</w:t>
+            </w:r>
+            <w:r>
+              <w:rPr>
+                <w:b/>
+                <w:bCs/>
+                <w:vertAlign w:val="superscript"/>
+              </w:rPr>
+              <w:t>5</w:t>
+            </w:r>
+          </w:p>
+        </w:tc>
+        <w:tc>
+          <w:tcPr>
+            <w:tcW w:w="1053" w:type="dxa"/>
+            <w:shd w:val="clear" w:color="auto" w:fill="F2F2F2" w:themeFill="background1" w:themeFillShade="F2"/>
+          </w:tcPr>
+          <w:p>
+            <w:pPr>
+              <w:rPr>
+                <w:b/>
+                <w:bCs/>
+              </w:rPr>
+            </w:pPr>
+            <w:r>
+              <w:rPr>
+                <w:b/>
+                <w:bCs/>
+              </w:rPr>
+              <w:t>8*10</w:t>
+            </w:r>
+            <w:r>
+              <w:rPr>
+                <w:b/>
+                <w:bCs/>
+                <w:vertAlign w:val="superscript"/>
+              </w:rPr>
+              <w:t>5</w:t>
+            </w:r>
+          </w:p>
+        </w:tc>
+        <w:tc>
+          <w:tcPr>
+            <w:tcW w:w="1120" w:type="dxa"/>
+            <w:shd w:val="clear" w:color="auto" w:fill="F2F2F2" w:themeFill="background1" w:themeFillShade="F2"/>
+          </w:tcPr>
+          <w:p>
+            <w:pPr>
+              <w:rPr>
+                <w:b/>
+                <w:bCs/>
+                <w:vertAlign w:val="superscript"/>
+              </w:rPr>
+            </w:pPr>
+            <w:r>
+              <w:rPr>
+                <w:b/>
+                <w:bCs/>
+              </w:rPr>
+              <w:t>1.6*2*10</w:t>
+            </w:r>
+            <w:r>
+              <w:rPr>
+                <w:b/>
+                <w:bCs/>
+                <w:vertAlign w:val="superscript"/>
+              </w:rPr>
+              <w:t>6</w:t>
+            </w:r>
+          </w:p>
+        </w:tc>
+        <w:tc>
+          <w:tcPr>
+            <w:tcW w:w="1053" w:type="dxa"/>
+            <w:shd w:val="clear" w:color="auto" w:fill="F2F2F2" w:themeFill="background1" w:themeFillShade="F2"/>
+          </w:tcPr>
+          <w:p>
+            <w:pPr>
+              <w:rPr>
+                <w:b/>
+                <w:bCs/>
+                <w:vertAlign w:val="superscript"/>
+              </w:rPr>
+            </w:pPr>
+            <w:r>
+              <w:rPr>
+                <w:b/>
+                <w:bCs/>
+              </w:rPr>
+              <w:t>6.4*10</w:t>
+            </w:r>
+            <w:r>
+              <w:rPr>
+                <w:b/>
+                <w:bCs/>
+                <w:vertAlign w:val="superscript"/>
+              </w:rPr>
+              <w:t>6</w:t>
+            </w:r>
+          </w:p>
+        </w:tc>
+        <w:tc>
+          <w:tcPr>
+            <w:tcW w:w="1053" w:type="dxa"/>
+            <w:shd w:val="clear" w:color="auto" w:fill="F2F2F2" w:themeFill="background1" w:themeFillShade="F2"/>
+          </w:tcPr>
+          <w:p>
+            <w:pPr>
+              <w:rPr>
+                <w:b/>
+                <w:bCs/>
+              </w:rPr>
+            </w:pPr>
+            <w:r>
+              <w:rPr>
+                <w:b/>
+                <w:bCs/>
+              </w:rPr>
+              <w:t>12.8*10</w:t>
+            </w:r>
+            <w:r>
+              <w:rPr>
+                <w:b/>
+                <w:bCs/>
+                <w:vertAlign w:val="superscript"/>
+              </w:rPr>
+              <w:t>6</w:t>
+            </w:r>
+          </w:p>
+        </w:tc>
+        <w:tc>
+          <w:tcPr>
+            <w:tcW w:w="1053" w:type="dxa"/>
+            <w:shd w:val="clear" w:color="auto" w:fill="F2F2F2" w:themeFill="background1" w:themeFillShade="F2"/>
+          </w:tcPr>
+          <w:p>
+            <w:pPr>
+              <w:rPr>
+                <w:b/>
+                <w:bCs/>
+              </w:rPr>
+            </w:pPr>
+            <w:r>
+              <w:rPr>
+                <w:b/>
+                <w:bCs/>
+              </w:rPr>
+              <w:t>25.6*10</w:t>
+            </w:r>
+            <w:r>
+              <w:rPr>
+                <w:b/>
+                <w:bCs/>
+                <w:vertAlign w:val="superscript"/>
+              </w:rPr>
+              <w:t>6</w:t>
+            </w:r>
+          </w:p>
+        </w:tc>
+      </w:tr>
+      <w:tr>
+        <w:tc>
+          <w:tcPr>
+            <w:tcW w:w="359" w:type="dxa"/>
+          </w:tcPr>
+          <w:p>
+            <w:r>
+              <w:t xml:space="preserve">T </w:t>
+            </w:r>
+          </w:p>
+        </w:tc>
+        <w:tc>
+          <w:tcPr>
+            <w:tcW w:w="1053" w:type="dxa"/>
+          </w:tcPr>
+          <w:p>
+            <w:r>
+              <w:t>0.002000</w:t>
+            </w:r>
+          </w:p>
+        </w:tc>
+        <w:tc>
+          <w:tcPr>
+            <w:tcW w:w="1122" w:type="dxa"/>
+          </w:tcPr>
+          <w:p>
+            <w:r>
+              <w:t>0.013</w:t>
+            </w:r>
+            <w:r>
+              <w:t>000</w:t>
+            </w:r>
+          </w:p>
+        </w:tc>
+        <w:tc>
+          <w:tcPr>
+            <w:tcW w:w="1122" w:type="dxa"/>
+          </w:tcPr>
+          <w:p>
+            <w:pPr>
+              <w:rPr>
+                <w:lang w:val="en-ZA"/>
+              </w:rPr>
+            </w:pPr>
+            <w:r>
+              <w:t>0.025000</w:t>
+            </w:r>
+          </w:p>
+        </w:tc>
+        <w:tc>
+          <w:tcPr>
+            <w:tcW w:w="1053" w:type="dxa"/>
+          </w:tcPr>
+          <w:p>
+            <w:r>
+              <w:t>0.052000</w:t>
+            </w:r>
+          </w:p>
+        </w:tc>
+        <w:tc>
+          <w:tcPr>
+            <w:tcW w:w="1053" w:type="dxa"/>
+          </w:tcPr>
+          <w:p>
+            <w:r>
+              <w:t>0.12400</w:t>
+            </w:r>
+          </w:p>
+        </w:tc>
+        <w:tc>
+          <w:tcPr>
+            <w:tcW w:w="1120" w:type="dxa"/>
+          </w:tcPr>
+          <w:p>
+            <w:r>
+              <w:t>0.473000</w:t>
+            </w:r>
+          </w:p>
+        </w:tc>
+        <w:tc>
+          <w:tcPr>
+            <w:tcW w:w="1053" w:type="dxa"/>
+          </w:tcPr>
+          <w:p>
+            <w:r>
+              <w:t>1.049000</w:t>
+            </w:r>
+          </w:p>
+        </w:tc>
+        <w:tc>
+          <w:tcPr>
+            <w:tcW w:w="1053" w:type="dxa"/>
+          </w:tcPr>
+          <w:p>
+            <w:r>
+              <w:t>2.124000</w:t>
+            </w:r>
+          </w:p>
+        </w:tc>
+        <w:tc>
+          <w:tcPr>
+            <w:tcW w:w="1053" w:type="dxa"/>
+          </w:tcPr>
+          <w:p>
+            <w:r>
+              <w:t>4.745000</w:t>
+            </w:r>
+          </w:p>
+        </w:tc>
+      </w:tr>
+      <w:tr>
+        <w:tc>
+          <w:tcPr>
+            <w:tcW w:w="359" w:type="dxa"/>
+            <w:shd w:val="clear" w:color="auto" w:fill="F2F2F2" w:themeFill="background1" w:themeFillShade="F2"/>
+          </w:tcPr>
+          <w:p>
+            <w:pPr>
+              <w:rPr>
+                <w:b/>
+                <w:bCs/>
+              </w:rPr>
+            </w:pPr>
+            <w:r>
+              <w:rPr>
+                <w:b/>
+                <w:bCs/>
+              </w:rPr>
+              <w:t>N</w:t>
+            </w:r>
+          </w:p>
+        </w:tc>
+        <w:tc>
+          <w:tcPr>
+            <w:tcW w:w="1053" w:type="dxa"/>
+            <w:shd w:val="clear" w:color="auto" w:fill="F2F2F2" w:themeFill="background1" w:themeFillShade="F2"/>
+          </w:tcPr>
+          <w:p>
+            <w:pPr>
+              <w:rPr>
+                <w:b/>
+                <w:bCs/>
+              </w:rPr>
+            </w:pPr>
+            <w:r>
+              <w:rPr>
+                <w:b/>
+                <w:bCs/>
+              </w:rPr>
+              <w:t>51.2*10</w:t>
+            </w:r>
+            <w:r>
+              <w:rPr>
+                <w:b/>
+                <w:bCs/>
+                <w:vertAlign w:val="superscript"/>
+              </w:rPr>
+              <w:t>6</w:t>
+            </w:r>
+          </w:p>
+        </w:tc>
+        <w:tc>
+          <w:tcPr>
+            <w:tcW w:w="1122" w:type="dxa"/>
+            <w:shd w:val="clear" w:color="auto" w:fill="F2F2F2" w:themeFill="background1" w:themeFillShade="F2"/>
+          </w:tcPr>
+          <w:p>
+            <w:pPr>
+              <w:rPr>
+                <w:b/>
+                <w:bCs/>
+              </w:rPr>
+            </w:pPr>
+            <w:r>
+              <w:rPr>
+                <w:b/>
+                <w:bCs/>
+              </w:rPr>
+              <w:t>1.024*10</w:t>
+            </w:r>
+            <w:r>
+              <w:rPr>
+                <w:b/>
+                <w:bCs/>
+                <w:vertAlign w:val="superscript"/>
+              </w:rPr>
+              <w:t>6</w:t>
+            </w:r>
+          </w:p>
+        </w:tc>
+        <w:tc>
+          <w:tcPr>
+            <w:tcW w:w="1122" w:type="dxa"/>
+            <w:shd w:val="clear" w:color="auto" w:fill="F2F2F2" w:themeFill="background1" w:themeFillShade="F2"/>
+          </w:tcPr>
+          <w:p>
+            <w:pPr>
+              <w:rPr>
+                <w:b/>
+                <w:bCs/>
+              </w:rPr>
+            </w:pPr>
+            <w:r>
+              <w:rPr>
+                <w:b/>
+                <w:bCs/>
+              </w:rPr>
+              <w:t>2.048*10</w:t>
+            </w:r>
+            <w:r>
+              <w:rPr>
+                <w:b/>
+                <w:bCs/>
+                <w:vertAlign w:val="superscript"/>
+              </w:rPr>
+              <w:t>6</w:t>
+            </w:r>
+          </w:p>
+        </w:tc>
+        <w:tc>
+          <w:tcPr>
+            <w:tcW w:w="6385" w:type="dxa"/>
+            <w:gridSpan w:val="6"/>
+            <w:vMerge w:val="restart"/>
+            <w:shd w:val="clear" w:color="auto" w:fill="BFBFBF" w:themeFill="background1" w:themeFillShade="BF"/>
+          </w:tcPr>
+          <w:p/>
+        </w:tc>
+      </w:tr>
+      <w:tr>
+        <w:tc>
+          <w:tcPr>
+            <w:tcW w:w="359" w:type="dxa"/>
+          </w:tcPr>
+          <w:p>
+            <w:r>
+              <w:t>T</w:t>
+            </w:r>
+          </w:p>
+        </w:tc>
+        <w:tc>
+          <w:tcPr>
+            <w:tcW w:w="1053" w:type="dxa"/>
+          </w:tcPr>
+          <w:p>
+            <w:r>
+              <w:t>10.029000</w:t>
+            </w:r>
+          </w:p>
+        </w:tc>
+        <w:tc>
+          <w:tcPr>
+            <w:tcW w:w="1122" w:type="dxa"/>
+          </w:tcPr>
+          <w:p>
+            <w:r>
+              <w:t>22.495000</w:t>
+            </w:r>
+          </w:p>
+        </w:tc>
+        <w:tc>
+          <w:tcPr>
+            <w:tcW w:w="1122" w:type="dxa"/>
+          </w:tcPr>
+          <w:p>
+            <w:r>
+              <w:t>40.421000</w:t>
+            </w:r>
+            <w:bookmarkStart w:id="0" w:name="_GoBack"/>
+            <w:bookmarkEnd w:id="0"/>
+          </w:p>
+        </w:tc>
+        <w:tc>
+          <w:tcPr>
+            <w:tcW w:w="6385" w:type="dxa"/>
+            <w:gridSpan w:val="6"/>
+            <w:vMerge/>
+            <w:shd w:val="clear" w:color="auto" w:fill="BFBFBF" w:themeFill="background1" w:themeFillShade="BF"/>
+          </w:tcPr>
+          <w:p/>
+        </w:tc>
+      </w:tr>
+    </w:tbl>
     <w:p/>
     <w:sectPr>
       <w:pgSz w:w="11906" w:h="16838"/>
@@ -13152,6 +19650,163 @@
     </w:p>
   </w:footnote>
 </w:footnotes>
+</file>
+
+<file path=word/numbering.xml><?xml version="1.0" encoding="utf-8"?>
+<w:numbering xmlns:wpc="http://schemas.microsoft.com/office/word/2010/wordprocessingCanvas" xmlns:mc="http://schemas.openxmlformats.org/markup-compatibility/2006" xmlns:o="urn:schemas-microsoft-com:office:office" xmlns:r="http://schemas.openxmlformats.org/officeDocument/2006/relationships" xmlns:m="http://schemas.openxmlformats.org/officeDocument/2006/math" xmlns:v="urn:schemas-microsoft-com:vml" xmlns:wp14="http://schemas.microsoft.com/office/word/2010/wordprocessingDrawing" xmlns:wp="http://schemas.openxmlformats.org/drawingml/2006/wordprocessingDrawing" xmlns:w10="urn:schemas-microsoft-com:office:word" xmlns:w="http://schemas.openxmlformats.org/wordprocessingml/2006/main" xmlns:w14="http://schemas.microsoft.com/office/word/2010/wordml" xmlns:w15="http://schemas.microsoft.com/office/word/2012/wordml" xmlns:wpg="http://schemas.microsoft.com/office/word/2010/wordprocessingGroup" xmlns:wpi="http://schemas.microsoft.com/office/word/2010/wordprocessingInk" xmlns:wne="http://schemas.microsoft.com/office/word/2006/wordml" xmlns:wps="http://schemas.microsoft.com/office/word/2010/wordprocessingShape" mc:Ignorable="w14 w15 wp14">
+  <w:abstractNum w:abstractNumId="0">
+    <w:nsid w:val="3A5634FD"/>
+    <w:multiLevelType w:val="multilevel"/>
+    <w:tmpl w:val="1EF286C4"/>
+    <w:lvl w:ilvl="0">
+      <w:start w:val="1"/>
+      <w:numFmt w:val="bullet"/>
+      <w:lvlText w:val=""/>
+      <w:lvlJc w:val="left"/>
+      <w:pPr>
+        <w:tabs>
+          <w:tab w:val="num" w:pos="720"/>
+        </w:tabs>
+        <w:ind w:left="720" w:hanging="360"/>
+      </w:pPr>
+      <w:rPr>
+        <w:rFonts w:ascii="Symbol" w:hAnsi="Symbol" w:hint="default"/>
+        <w:sz w:val="20"/>
+      </w:rPr>
+    </w:lvl>
+    <w:lvl w:ilvl="1" w:tentative="1">
+      <w:start w:val="1"/>
+      <w:numFmt w:val="bullet"/>
+      <w:lvlText w:val=""/>
+      <w:lvlJc w:val="left"/>
+      <w:pPr>
+        <w:tabs>
+          <w:tab w:val="num" w:pos="1440"/>
+        </w:tabs>
+        <w:ind w:left="1440" w:hanging="360"/>
+      </w:pPr>
+      <w:rPr>
+        <w:rFonts w:ascii="Symbol" w:hAnsi="Symbol" w:hint="default"/>
+        <w:sz w:val="20"/>
+      </w:rPr>
+    </w:lvl>
+    <w:lvl w:ilvl="2" w:tentative="1">
+      <w:start w:val="1"/>
+      <w:numFmt w:val="bullet"/>
+      <w:lvlText w:val=""/>
+      <w:lvlJc w:val="left"/>
+      <w:pPr>
+        <w:tabs>
+          <w:tab w:val="num" w:pos="2160"/>
+        </w:tabs>
+        <w:ind w:left="2160" w:hanging="360"/>
+      </w:pPr>
+      <w:rPr>
+        <w:rFonts w:ascii="Symbol" w:hAnsi="Symbol" w:hint="default"/>
+        <w:sz w:val="20"/>
+      </w:rPr>
+    </w:lvl>
+    <w:lvl w:ilvl="3" w:tentative="1">
+      <w:start w:val="1"/>
+      <w:numFmt w:val="bullet"/>
+      <w:lvlText w:val=""/>
+      <w:lvlJc w:val="left"/>
+      <w:pPr>
+        <w:tabs>
+          <w:tab w:val="num" w:pos="2880"/>
+        </w:tabs>
+        <w:ind w:left="2880" w:hanging="360"/>
+      </w:pPr>
+      <w:rPr>
+        <w:rFonts w:ascii="Symbol" w:hAnsi="Symbol" w:hint="default"/>
+        <w:sz w:val="20"/>
+      </w:rPr>
+    </w:lvl>
+    <w:lvl w:ilvl="4" w:tentative="1">
+      <w:start w:val="1"/>
+      <w:numFmt w:val="bullet"/>
+      <w:lvlText w:val=""/>
+      <w:lvlJc w:val="left"/>
+      <w:pPr>
+        <w:tabs>
+          <w:tab w:val="num" w:pos="3600"/>
+        </w:tabs>
+        <w:ind w:left="3600" w:hanging="360"/>
+      </w:pPr>
+      <w:rPr>
+        <w:rFonts w:ascii="Symbol" w:hAnsi="Symbol" w:hint="default"/>
+        <w:sz w:val="20"/>
+      </w:rPr>
+    </w:lvl>
+    <w:lvl w:ilvl="5" w:tentative="1">
+      <w:start w:val="1"/>
+      <w:numFmt w:val="bullet"/>
+      <w:lvlText w:val=""/>
+      <w:lvlJc w:val="left"/>
+      <w:pPr>
+        <w:tabs>
+          <w:tab w:val="num" w:pos="4320"/>
+        </w:tabs>
+        <w:ind w:left="4320" w:hanging="360"/>
+      </w:pPr>
+      <w:rPr>
+        <w:rFonts w:ascii="Symbol" w:hAnsi="Symbol" w:hint="default"/>
+        <w:sz w:val="20"/>
+      </w:rPr>
+    </w:lvl>
+    <w:lvl w:ilvl="6" w:tentative="1">
+      <w:start w:val="1"/>
+      <w:numFmt w:val="bullet"/>
+      <w:lvlText w:val=""/>
+      <w:lvlJc w:val="left"/>
+      <w:pPr>
+        <w:tabs>
+          <w:tab w:val="num" w:pos="5040"/>
+        </w:tabs>
+        <w:ind w:left="5040" w:hanging="360"/>
+      </w:pPr>
+      <w:rPr>
+        <w:rFonts w:ascii="Symbol" w:hAnsi="Symbol" w:hint="default"/>
+        <w:sz w:val="20"/>
+      </w:rPr>
+    </w:lvl>
+    <w:lvl w:ilvl="7" w:tentative="1">
+      <w:start w:val="1"/>
+      <w:numFmt w:val="bullet"/>
+      <w:lvlText w:val=""/>
+      <w:lvlJc w:val="left"/>
+      <w:pPr>
+        <w:tabs>
+          <w:tab w:val="num" w:pos="5760"/>
+        </w:tabs>
+        <w:ind w:left="5760" w:hanging="360"/>
+      </w:pPr>
+      <w:rPr>
+        <w:rFonts w:ascii="Symbol" w:hAnsi="Symbol" w:hint="default"/>
+        <w:sz w:val="20"/>
+      </w:rPr>
+    </w:lvl>
+    <w:lvl w:ilvl="8" w:tentative="1">
+      <w:start w:val="1"/>
+      <w:numFmt w:val="bullet"/>
+      <w:lvlText w:val=""/>
+      <w:lvlJc w:val="left"/>
+      <w:pPr>
+        <w:tabs>
+          <w:tab w:val="num" w:pos="6480"/>
+        </w:tabs>
+        <w:ind w:left="6480" w:hanging="360"/>
+      </w:pPr>
+      <w:rPr>
+        <w:rFonts w:ascii="Symbol" w:hAnsi="Symbol" w:hint="default"/>
+        <w:sz w:val="20"/>
+      </w:rPr>
+    </w:lvl>
+  </w:abstractNum>
+  <w:num w:numId="1">
+    <w:abstractNumId w:val="0"/>
+  </w:num>
+</w:numbering>
 </file>
 
 <file path=word/styles.xml><?xml version="1.0" encoding="utf-8"?>
@@ -13638,6 +20293,7 @@
   <w:style w:type="character" w:default="1" w:styleId="Policepardfaut">
     <w:name w:val="Default Paragraph Font"/>
     <w:uiPriority w:val="1"/>
+    <w:semiHidden/>
     <w:unhideWhenUsed/>
   </w:style>
   <w:style w:type="table" w:default="1" w:styleId="TableauNormal">
@@ -13812,6 +20468,48 @@
     <w:link w:val="Pieddepage"/>
     <w:uiPriority w:val="99"/>
     <w:rsid w:val="00ED2F70"/>
+  </w:style>
+  <w:style w:type="paragraph" w:styleId="NormalWeb">
+    <w:name w:val="Normal (Web)"/>
+    <w:basedOn w:val="Normal"/>
+    <w:uiPriority w:val="99"/>
+    <w:semiHidden/>
+    <w:unhideWhenUsed/>
+    <w:rsid w:val="00F4109C"/>
+    <w:pPr>
+      <w:spacing w:before="100" w:beforeAutospacing="1" w:after="100" w:afterAutospacing="1" w:line="240" w:lineRule="auto"/>
+    </w:pPr>
+    <w:rPr>
+      <w:rFonts w:ascii="Times New Roman" w:eastAsia="Times New Roman" w:hAnsi="Times New Roman" w:cs="Times New Roman"/>
+      <w:sz w:val="24"/>
+      <w:szCs w:val="24"/>
+      <w:lang w:eastAsia="fr-FR"/>
+    </w:rPr>
+  </w:style>
+  <w:style w:type="character" w:customStyle="1" w:styleId="katex-mathml">
+    <w:name w:val="katex-mathml"/>
+    <w:basedOn w:val="Policepardfaut"/>
+    <w:rsid w:val="00F4109C"/>
+  </w:style>
+  <w:style w:type="character" w:customStyle="1" w:styleId="mord">
+    <w:name w:val="mord"/>
+    <w:basedOn w:val="Policepardfaut"/>
+    <w:rsid w:val="00F4109C"/>
+  </w:style>
+  <w:style w:type="character" w:customStyle="1" w:styleId="mopen">
+    <w:name w:val="mopen"/>
+    <w:basedOn w:val="Policepardfaut"/>
+    <w:rsid w:val="00F4109C"/>
+  </w:style>
+  <w:style w:type="character" w:customStyle="1" w:styleId="mop">
+    <w:name w:val="mop"/>
+    <w:basedOn w:val="Policepardfaut"/>
+    <w:rsid w:val="00F4109C"/>
+  </w:style>
+  <w:style w:type="character" w:customStyle="1" w:styleId="mclose">
+    <w:name w:val="mclose"/>
+    <w:basedOn w:val="Policepardfaut"/>
+    <w:rsid w:val="00F4109C"/>
   </w:style>
 </w:styles>
 </file>
